--- a/Documentation.docx
+++ b/Documentation.docx
@@ -5,23 +5,35 @@
     <w:p>
       <w:pPr>
         <w:pStyle w:val="Cm"/>
-      </w:pPr>
-      <w:proofErr w:type="spellStart"/>
-      <w:r>
+        <w:rPr>
+          <w:sz w:val="72"/>
+        </w:rPr>
+      </w:pPr>
+      <w:proofErr w:type="spellStart"/>
+      <w:r>
+        <w:rPr>
+          <w:sz w:val="72"/>
+        </w:rPr>
         <w:t>Pikachu’s</w:t>
       </w:r>
       <w:proofErr w:type="spellEnd"/>
       <w:r>
+        <w:rPr>
+          <w:sz w:val="72"/>
+        </w:rPr>
         <w:t xml:space="preserve"> </w:t>
       </w:r>
       <w:proofErr w:type="spellStart"/>
       <w:r>
+        <w:rPr>
+          <w:sz w:val="72"/>
+        </w:rPr>
         <w:t>Revenge</w:t>
       </w:r>
       <w:proofErr w:type="spellEnd"/>
     </w:p>
     <w:p>
-      <w:hyperlink r:id="rId5" w:history="1">
+      <w:hyperlink r:id="rId6" w:history="1">
         <w:r>
           <w:rPr>
             <w:rStyle w:val="Hiperhivatkozs"/>
@@ -33,6 +45,9 @@
         <w:br/>
       </w:r>
       <w:r>
+        <w:t xml:space="preserve">ELTE IK - </w:t>
+      </w:r>
+      <w:r>
         <w:t>Programozási technológia 1.</w:t>
       </w:r>
       <w:r>
@@ -45,11 +60,28 @@
         <w:t>.feladatsor/</w:t>
       </w:r>
       <w:r>
-        <w:t>egyéni feladat 1. feladat alapján</w:t>
-      </w:r>
-    </w:p>
-    <w:p>
-      <w:r>
+        <w:t>egyéni feladat</w:t>
+      </w:r>
+      <w:r>
+        <w:t>,</w:t>
+      </w:r>
+      <w:r>
+        <w:t xml:space="preserve"> 1. feladat alapján</w:t>
+      </w:r>
+    </w:p>
+    <w:p>
+      <w:pPr>
+        <w:spacing w:after="360"/>
+        <w:rPr>
+          <w:i/>
+          <w:sz w:val="24"/>
+        </w:rPr>
+      </w:pPr>
+      <w:r>
+        <w:rPr>
+          <w:i/>
+          <w:sz w:val="24"/>
+        </w:rPr>
         <w:t>Foltin Csaba Richárd – I37M02</w:t>
       </w:r>
     </w:p>
@@ -175,7 +207,12 @@
         <w:t xml:space="preserve"> </w:t>
       </w:r>
       <w:r>
-        <w:t>kiválasztott játék szempontjából és/vagy az általad érdekesebbnek gondolt algoritmusok</w:t>
+        <w:t>kiválasztott játék szempontjából és/vagy az általad érd</w:t>
+      </w:r>
+      <w:bookmarkStart w:id="0" w:name="_GoBack"/>
+      <w:bookmarkEnd w:id="0"/>
+      <w:r>
+        <w:t>ekesebbnek gondolt algoritmusok</w:t>
       </w:r>
       <w:r>
         <w:t xml:space="preserve"> </w:t>
@@ -258,6 +295,7 @@
         <w:pStyle w:val="Cmsor2"/>
       </w:pPr>
       <w:r>
+        <w:lastRenderedPageBreak/>
         <w:t>További egyéni célok</w:t>
       </w:r>
     </w:p>
@@ -302,383 +340,374 @@
         </w:numPr>
       </w:pPr>
       <w:r>
+        <w:t>A karakterek ne csak függőlegesen és vízszintesen mozogjanak, hanem koordinátarendszer alapján</w:t>
+      </w:r>
+    </w:p>
+    <w:p>
+      <w:pPr>
+        <w:pStyle w:val="Cmsor1"/>
+      </w:pPr>
+      <w:r>
+        <w:t>Feladat Elemzése</w:t>
+      </w:r>
+    </w:p>
+    <w:p>
+      <w:r>
+        <w:t xml:space="preserve">Első lépésként a játék témájának meghatározása volt a fő cél. Mivel az Interneten </w:t>
+      </w:r>
+      <w:proofErr w:type="spellStart"/>
+      <w:r>
+        <w:t>Pokémon</w:t>
+      </w:r>
+      <w:proofErr w:type="spellEnd"/>
+      <w:r>
+        <w:t xml:space="preserve"> témában rengetegsok </w:t>
+      </w:r>
+      <w:proofErr w:type="spellStart"/>
+      <w:r>
+        <w:t>spritesheetet</w:t>
+      </w:r>
+      <w:proofErr w:type="spellEnd"/>
+      <w:r>
+        <w:t xml:space="preserve"> és </w:t>
+      </w:r>
+      <w:proofErr w:type="spellStart"/>
+      <w:r>
+        <w:t>karaktersprite-okat</w:t>
+      </w:r>
+      <w:proofErr w:type="spellEnd"/>
+      <w:r>
+        <w:t xml:space="preserve"> lehet találni ezért adta magát a téma.</w:t>
+      </w:r>
+      <w:r>
+        <w:t xml:space="preserve"> A játékban </w:t>
+      </w:r>
+      <w:proofErr w:type="spellStart"/>
+      <w:r>
+        <w:t>Pikachut</w:t>
+      </w:r>
+      <w:proofErr w:type="spellEnd"/>
+      <w:r>
+        <w:t xml:space="preserve"> lehet majd irányítani, hogy a pályákon elszórt </w:t>
+      </w:r>
+      <w:proofErr w:type="spellStart"/>
+      <w:r>
+        <w:t>pokélabdákból</w:t>
+      </w:r>
+      <w:proofErr w:type="spellEnd"/>
+      <w:r>
+        <w:t xml:space="preserve"> kiszabadítsa az elkapott </w:t>
+      </w:r>
+      <w:proofErr w:type="spellStart"/>
+      <w:r>
+        <w:t>pokémonokat</w:t>
+      </w:r>
+      <w:proofErr w:type="spellEnd"/>
+      <w:r>
+        <w:t xml:space="preserve">. Eközben a pályákon mászkáló </w:t>
+      </w:r>
+      <w:proofErr w:type="spellStart"/>
+      <w:r>
+        <w:t>pokémontrainerek</w:t>
+      </w:r>
+      <w:proofErr w:type="spellEnd"/>
+      <w:r>
+        <w:t xml:space="preserve"> őt próbálják elkapni, amint a látószögükbe kerül.</w:t>
+      </w:r>
+    </w:p>
+    <w:p>
+      <w:r>
+        <w:t xml:space="preserve">A pályákat egy külső </w:t>
+      </w:r>
+      <w:proofErr w:type="spellStart"/>
+      <w:r>
+        <w:t>spritesheet</w:t>
+      </w:r>
+      <w:proofErr w:type="spellEnd"/>
+      <w:r>
+        <w:t xml:space="preserve"> editor programmal szerkesszük. A program generál egy </w:t>
+      </w:r>
+      <w:proofErr w:type="gramStart"/>
+      <w:r>
+        <w:t>file-t</w:t>
+      </w:r>
+      <w:proofErr w:type="gramEnd"/>
+      <w:r>
+        <w:t xml:space="preserve"> amely a </w:t>
+      </w:r>
+      <w:proofErr w:type="spellStart"/>
+      <w:r>
+        <w:t>spritesheeten</w:t>
+      </w:r>
+      <w:proofErr w:type="spellEnd"/>
+      <w:r>
+        <w:t xml:space="preserve"> található 16x16-os </w:t>
+      </w:r>
+      <w:proofErr w:type="spellStart"/>
+      <w:r>
+        <w:t>sprite</w:t>
+      </w:r>
+      <w:proofErr w:type="spellEnd"/>
+      <w:r>
+        <w:t xml:space="preserve">-okhoz azonosítót rendel, és még esetleg egyéb paramétereket is megadhatunk nekik. Továbbá minden pályához tartozik egy-egy </w:t>
+      </w:r>
+      <w:proofErr w:type="gramStart"/>
+      <w:r>
+        <w:t>file</w:t>
+      </w:r>
+      <w:proofErr w:type="gramEnd"/>
+      <w:r>
+        <w:t xml:space="preserve"> ami leírja </w:t>
+      </w:r>
+      <w:proofErr w:type="spellStart"/>
+      <w:r>
+        <w:t>layer-enként</w:t>
+      </w:r>
+      <w:proofErr w:type="spellEnd"/>
+      <w:r>
+        <w:t xml:space="preserve"> hogy melyik azonosítójú </w:t>
+      </w:r>
+      <w:proofErr w:type="spellStart"/>
+      <w:r>
+        <w:t>sprite</w:t>
+      </w:r>
+      <w:proofErr w:type="spellEnd"/>
+      <w:r>
+        <w:t xml:space="preserve"> hova kerül. A pályát leíró file tartalmazza továbbá az NPC-k haladási útvonalát és paramétereit.</w:t>
+      </w:r>
+    </w:p>
+    <w:p>
+      <w:r>
+        <w:t xml:space="preserve">A játék </w:t>
+      </w:r>
+      <w:proofErr w:type="spellStart"/>
+      <w:r>
+        <w:t>JFrame</w:t>
+      </w:r>
+      <w:proofErr w:type="spellEnd"/>
+      <w:r>
+        <w:t xml:space="preserve"> ablakokat fog használni a program megjelenítésére. Az ablakon található egyéb elemek</w:t>
+      </w:r>
+      <w:r>
+        <w:t xml:space="preserve"> (Főmenü, pályák, információs panelek) cserélődni fognak. </w:t>
+      </w:r>
+    </w:p>
+    <w:p>
+      <w:r>
+        <w:t xml:space="preserve">A játék egy </w:t>
+      </w:r>
+      <w:proofErr w:type="spellStart"/>
+      <w:r>
+        <w:t>JScrollFrame</w:t>
+      </w:r>
+      <w:proofErr w:type="spellEnd"/>
+      <w:r>
+        <w:t>-ben zajlik</w:t>
+      </w:r>
+      <w:r>
+        <w:t xml:space="preserve"> ahová betöltjük a pályát. A játék logikáját egy külön </w:t>
+      </w:r>
+      <w:proofErr w:type="spellStart"/>
+      <w:r>
+        <w:t>Model</w:t>
+      </w:r>
+      <w:proofErr w:type="spellEnd"/>
+      <w:r>
+        <w:t xml:space="preserve"> objektumban kezeljük. A program egy végtelenített ciklusban 40ms-onként </w:t>
+      </w:r>
+      <w:proofErr w:type="spellStart"/>
+      <w:r>
+        <w:t>újraszámolja</w:t>
+      </w:r>
+      <w:proofErr w:type="spellEnd"/>
+      <w:r>
+        <w:t xml:space="preserve"> a pozíciókat és </w:t>
+      </w:r>
+      <w:proofErr w:type="spellStart"/>
+      <w:r>
+        <w:t>újrarajzolja</w:t>
+      </w:r>
+      <w:proofErr w:type="spellEnd"/>
+      <w:r>
+        <w:t xml:space="preserve"> az ablakot. A játékot az irány billentyűkkel lehet irányítani ezért figyeljük a lenyomott billentyűket és ezekből 8 irány (4 alap + 2 egyszerre nyomott billentyű) alapján mozgatja </w:t>
+      </w:r>
+      <w:proofErr w:type="spellStart"/>
+      <w:r>
+        <w:t>Pikachut</w:t>
+      </w:r>
+      <w:proofErr w:type="spellEnd"/>
+      <w:r>
+        <w:t xml:space="preserve">. Amennyiben egy a pályán található </w:t>
+      </w:r>
+      <w:proofErr w:type="spellStart"/>
+      <w:r>
+        <w:t>pokélabdára</w:t>
+      </w:r>
+      <w:proofErr w:type="spellEnd"/>
+      <w:r>
+        <w:t xml:space="preserve"> lép egy játékos, onnan kikel egy random </w:t>
+      </w:r>
+      <w:proofErr w:type="spellStart"/>
+      <w:r>
+        <w:t>pokémon</w:t>
+      </w:r>
+      <w:proofErr w:type="spellEnd"/>
+      <w:r>
+        <w:t xml:space="preserve">. Az ellenfelek a pályán járőröznek a megadott útvonal szerint. Amennyiben a játékos </w:t>
+      </w:r>
+      <w:proofErr w:type="gramStart"/>
+      <w:r>
+        <w:t>a</w:t>
+      </w:r>
+      <w:proofErr w:type="gramEnd"/>
+      <w:r>
+        <w:t xml:space="preserve"> ellenfelek előtti 135°-ban tartózkodik a megadott távolságon belül akkor először megállnak – hagynak egy kis időt a játékosnak elmenekülni – </w:t>
+      </w:r>
+      <w:r>
+        <w:t xml:space="preserve">de utána elkapják és a játékos </w:t>
+      </w:r>
+      <w:proofErr w:type="spellStart"/>
+      <w:r>
+        <w:t>visszekerül</w:t>
+      </w:r>
+      <w:proofErr w:type="spellEnd"/>
+      <w:r>
+        <w:t xml:space="preserve"> a kezdőpozícióba. A kiszabadított </w:t>
+      </w:r>
+      <w:proofErr w:type="spellStart"/>
+      <w:r>
+        <w:t>pokémonok</w:t>
+      </w:r>
+      <w:proofErr w:type="spellEnd"/>
+      <w:r>
+        <w:t xml:space="preserve"> megmaradnak, de egy élte elveszik. A pályát a minden pálya végén található tábla mellett SPACE-t nyomva lehet </w:t>
+      </w:r>
+      <w:proofErr w:type="spellStart"/>
+      <w:r>
+        <w:t>továbbvinni</w:t>
+      </w:r>
+      <w:proofErr w:type="spellEnd"/>
+      <w:r>
+        <w:t xml:space="preserve">, amennyiben elegendő </w:t>
+      </w:r>
+      <w:proofErr w:type="spellStart"/>
+      <w:r>
+        <w:t>pokélabdát</w:t>
+      </w:r>
+      <w:proofErr w:type="spellEnd"/>
+      <w:r>
+        <w:t xml:space="preserve"> talált meg a játékos.</w:t>
+      </w:r>
+    </w:p>
+    <w:p>
+      <w:proofErr w:type="gramStart"/>
+      <w:r>
+        <w:t>Azt</w:t>
+      </w:r>
+      <w:proofErr w:type="gramEnd"/>
+      <w:r>
+        <w:t xml:space="preserve"> hogy a játékos ne tudjon áthaladni a tereptárgyakon (házak, fák, víz, hegyek, …) úgy oldjuk meg, hogy a </w:t>
+      </w:r>
+      <w:proofErr w:type="spellStart"/>
+      <w:r>
+        <w:t>spritesheethez</w:t>
+      </w:r>
+      <w:proofErr w:type="spellEnd"/>
+      <w:r>
+        <w:t xml:space="preserve"> tartozó információs file-ban az </w:t>
+      </w:r>
+      <w:proofErr w:type="spellStart"/>
+      <w:r>
+        <w:t>collisiont</w:t>
+      </w:r>
+      <w:proofErr w:type="spellEnd"/>
+      <w:r>
+        <w:t xml:space="preserve"> okozó </w:t>
+      </w:r>
+      <w:proofErr w:type="spellStart"/>
+      <w:r>
+        <w:t>sprite</w:t>
+      </w:r>
+      <w:proofErr w:type="spellEnd"/>
+      <w:r>
+        <w:t xml:space="preserve">-oknak paramétert adunk. A játékos mozgatásával egy hozzá tartozó láthatatlan négyzetet is mozgatunk, és ha ez egy tereptárgyon akarna áthaladni, akkor nem mozgatjuk oda a játékost. Mivel a pályák több </w:t>
+      </w:r>
+      <w:proofErr w:type="spellStart"/>
+      <w:r>
+        <w:t>layerből</w:t>
+      </w:r>
+      <w:proofErr w:type="spellEnd"/>
+      <w:r>
+        <w:t xml:space="preserve"> is állhatnak ezért </w:t>
+      </w:r>
+      <w:proofErr w:type="gramStart"/>
+      <w:r>
+        <w:t>megoldható</w:t>
+      </w:r>
+      <w:proofErr w:type="gramEnd"/>
+      <w:r>
+        <w:t xml:space="preserve"> hogy egy másik </w:t>
+      </w:r>
+      <w:proofErr w:type="spellStart"/>
+      <w:r>
+        <w:t>layeren</w:t>
+      </w:r>
+      <w:proofErr w:type="spellEnd"/>
+      <w:r>
+        <w:t xml:space="preserve"> a tereptárgyon áthaladható dolog legyen (híd, lépcső, …). A </w:t>
+      </w:r>
+      <w:proofErr w:type="spellStart"/>
+      <w:r>
+        <w:t>layereken</w:t>
+      </w:r>
+      <w:proofErr w:type="spellEnd"/>
+      <w:r>
+        <w:t xml:space="preserve"> készítünk mindig egy </w:t>
+      </w:r>
+      <w:proofErr w:type="spellStart"/>
+      <w:r>
+        <w:t>layert</w:t>
+      </w:r>
+      <w:proofErr w:type="spellEnd"/>
+      <w:r>
+        <w:t>, amit majd mindig a játékosok felett rajzolunk ki.</w:t>
+      </w:r>
+    </w:p>
+    <w:p>
+      <w:r>
+        <w:t xml:space="preserve">A játéktér felett egy címkén megjelenítjük a játékos életerejét, az pályán található kiszabadított és ki nem szabadított </w:t>
+      </w:r>
+      <w:proofErr w:type="spellStart"/>
+      <w:r>
+        <w:t>pokémonokat</w:t>
+      </w:r>
+      <w:proofErr w:type="spellEnd"/>
+      <w:r>
+        <w:t xml:space="preserve"> és egy időt, mely a pálya kezdetétől eltelt időt méri.</w:t>
+      </w:r>
+    </w:p>
+    <w:p>
+      <w:r>
+        <w:t xml:space="preserve">A játékosok segítségére egy alsó információs címkét tervezünk, mely </w:t>
+      </w:r>
+      <w:r>
+        <w:t>segítő és információs üzenteket küld a játékos számára.</w:t>
+      </w:r>
+    </w:p>
+    <w:p>
+      <w:r>
+        <w:t>A játékhoz tartozik egy menüsor is mely</w:t>
+      </w:r>
+      <w:r>
+        <w:t xml:space="preserve"> a szokásos mentés, betöltés, újraindításon kívül tartalmaz még egy a játék óráját szüneteltető és újraindító menüt. Továbbá egy dicsőséglistát.</w:t>
+      </w:r>
+    </w:p>
+    <w:p>
+      <w:pPr>
+        <w:pStyle w:val="Cmsor1"/>
+      </w:pPr>
+      <w:r>
         <w:lastRenderedPageBreak/>
-        <w:t>A karakterek ne csak függőlegesen és vízszintesen mozogjanak, hanem koordinátarendszer alapján</w:t>
-      </w:r>
-    </w:p>
-    <w:p>
-      <w:pPr>
-        <w:pStyle w:val="Cmsor1"/>
-      </w:pPr>
-      <w:r>
-        <w:t>Feladat Elemzése</w:t>
-      </w:r>
-    </w:p>
-    <w:p>
-      <w:r>
-        <w:t xml:space="preserve">Első lépésként a játék témájának meghatározása volt a fő cél. Mivel az Interneten </w:t>
-      </w:r>
-      <w:proofErr w:type="spellStart"/>
-      <w:r>
-        <w:t>Pokémon</w:t>
-      </w:r>
-      <w:proofErr w:type="spellEnd"/>
-      <w:r>
-        <w:t xml:space="preserve"> témában rengetegsok </w:t>
-      </w:r>
-      <w:proofErr w:type="spellStart"/>
-      <w:r>
-        <w:t>spritesheetet</w:t>
-      </w:r>
-      <w:proofErr w:type="spellEnd"/>
-      <w:r>
-        <w:t xml:space="preserve"> és </w:t>
-      </w:r>
-      <w:proofErr w:type="spellStart"/>
-      <w:r>
-        <w:t>karaktersprite-okat</w:t>
-      </w:r>
-      <w:proofErr w:type="spellEnd"/>
-      <w:r>
-        <w:t xml:space="preserve"> lehet találni ezért adta magát a téma.</w:t>
-      </w:r>
-      <w:r>
-        <w:t xml:space="preserve"> A játékban </w:t>
-      </w:r>
-      <w:proofErr w:type="spellStart"/>
-      <w:r>
-        <w:t>Pikachut</w:t>
-      </w:r>
-      <w:proofErr w:type="spellEnd"/>
-      <w:r>
-        <w:t xml:space="preserve"> lehet majd irányítani, hogy a pályákon elszórt </w:t>
-      </w:r>
-      <w:proofErr w:type="spellStart"/>
-      <w:r>
-        <w:t>pokélabdákból</w:t>
-      </w:r>
-      <w:proofErr w:type="spellEnd"/>
-      <w:r>
-        <w:t xml:space="preserve"> kiszabadítsa az elkapott </w:t>
-      </w:r>
-      <w:proofErr w:type="spellStart"/>
-      <w:r>
-        <w:t>pokémonokat</w:t>
-      </w:r>
-      <w:proofErr w:type="spellEnd"/>
-      <w:r>
-        <w:t xml:space="preserve">. Eközben a pályákon mászkáló </w:t>
-      </w:r>
-      <w:proofErr w:type="spellStart"/>
-      <w:r>
-        <w:t>pokémontrainerek</w:t>
-      </w:r>
-      <w:proofErr w:type="spellEnd"/>
-      <w:r>
-        <w:t xml:space="preserve"> őt próbálják elkapni, amint a látószögükbe kerül.</w:t>
-      </w:r>
-    </w:p>
-    <w:p>
-      <w:r>
-        <w:t xml:space="preserve">A pályákat egy külső </w:t>
-      </w:r>
-      <w:proofErr w:type="spellStart"/>
-      <w:r>
-        <w:t>spritesheet</w:t>
-      </w:r>
-      <w:proofErr w:type="spellEnd"/>
-      <w:r>
-        <w:t xml:space="preserve"> editor programmal szerkesszük. A program generál egy </w:t>
-      </w:r>
-      <w:proofErr w:type="gramStart"/>
-      <w:r>
-        <w:t>file-t</w:t>
-      </w:r>
-      <w:proofErr w:type="gramEnd"/>
-      <w:r>
-        <w:t xml:space="preserve"> amely a </w:t>
-      </w:r>
-      <w:proofErr w:type="spellStart"/>
-      <w:r>
-        <w:t>spritesheeten</w:t>
-      </w:r>
-      <w:proofErr w:type="spellEnd"/>
-      <w:r>
-        <w:t xml:space="preserve"> található 16x16-os </w:t>
-      </w:r>
-      <w:proofErr w:type="spellStart"/>
-      <w:r>
-        <w:t>sprite</w:t>
-      </w:r>
-      <w:proofErr w:type="spellEnd"/>
-      <w:r>
-        <w:t xml:space="preserve">-okhoz azonosítót rendel, és még esetleg egyéb paramétereket is megadhatunk nekik. Továbbá minden pályához tartozik egy-egy </w:t>
-      </w:r>
-      <w:proofErr w:type="gramStart"/>
-      <w:r>
-        <w:t>file</w:t>
-      </w:r>
-      <w:proofErr w:type="gramEnd"/>
-      <w:r>
-        <w:t xml:space="preserve"> ami leírja </w:t>
-      </w:r>
-      <w:proofErr w:type="spellStart"/>
-      <w:r>
-        <w:t>layer-enként</w:t>
-      </w:r>
-      <w:proofErr w:type="spellEnd"/>
-      <w:r>
-        <w:t xml:space="preserve"> hogy melyik azonosítójú </w:t>
-      </w:r>
-      <w:proofErr w:type="spellStart"/>
-      <w:r>
-        <w:t>sprite</w:t>
-      </w:r>
-      <w:proofErr w:type="spellEnd"/>
-      <w:r>
-        <w:t xml:space="preserve"> hova kerül. A pályát leíró file tartalmazza továbbá az NPC-k haladási útvonalát és paramétereit.</w:t>
-      </w:r>
-    </w:p>
-    <w:p>
-      <w:r>
-        <w:t xml:space="preserve">A játék </w:t>
-      </w:r>
-      <w:proofErr w:type="spellStart"/>
-      <w:r>
-        <w:t>JFrame</w:t>
-      </w:r>
-      <w:proofErr w:type="spellEnd"/>
-      <w:r>
-        <w:t xml:space="preserve"> ablakokat fog használni a</w:t>
-      </w:r>
-      <w:r>
-        <w:t xml:space="preserve"> program megjelenítésére</w:t>
-      </w:r>
-      <w:r>
-        <w:t xml:space="preserve">. </w:t>
-      </w:r>
-      <w:r>
-        <w:t>Az ablakon található egyéb elemek</w:t>
-      </w:r>
-      <w:r>
-        <w:t xml:space="preserve"> (Főmenü, pályák, információs panelek) cserélődni fognak. </w:t>
-      </w:r>
-    </w:p>
-    <w:p>
-      <w:r>
-        <w:t xml:space="preserve">A játék egy </w:t>
-      </w:r>
-      <w:proofErr w:type="spellStart"/>
-      <w:r>
-        <w:t>JScrollFrame</w:t>
-      </w:r>
-      <w:proofErr w:type="spellEnd"/>
-      <w:r>
-        <w:t>-ben zajlik</w:t>
-      </w:r>
-      <w:r>
-        <w:t xml:space="preserve"> ahová betöltjük a pályát. A játék logikáját egy külön </w:t>
-      </w:r>
-      <w:proofErr w:type="spellStart"/>
-      <w:r>
-        <w:t>Model</w:t>
-      </w:r>
-      <w:proofErr w:type="spellEnd"/>
-      <w:r>
-        <w:t xml:space="preserve"> objektumban kezeljük. A program egy végtelenített ciklusban 40ms-onként </w:t>
-      </w:r>
-      <w:proofErr w:type="spellStart"/>
-      <w:r>
-        <w:t>újraszámolja</w:t>
-      </w:r>
-      <w:proofErr w:type="spellEnd"/>
-      <w:r>
-        <w:t xml:space="preserve"> a pozíciókat és </w:t>
-      </w:r>
-      <w:proofErr w:type="spellStart"/>
-      <w:r>
-        <w:t>újrarajzolja</w:t>
-      </w:r>
-      <w:proofErr w:type="spellEnd"/>
-      <w:r>
-        <w:t xml:space="preserve"> az ablakot. A játékot az irány billentyűkkel lehet irányítani ezért figyeljük a lenyomott billentyűket és ezekből 8 irány (4 alap + 2 egyszerre nyomott billentyű) alapján mozgatja </w:t>
-      </w:r>
-      <w:proofErr w:type="spellStart"/>
-      <w:r>
-        <w:t>Pikachut</w:t>
-      </w:r>
-      <w:proofErr w:type="spellEnd"/>
-      <w:r>
-        <w:t xml:space="preserve">. Amennyiben egy a pályán található </w:t>
-      </w:r>
-      <w:proofErr w:type="spellStart"/>
-      <w:r>
-        <w:t>pokélabdára</w:t>
-      </w:r>
-      <w:proofErr w:type="spellEnd"/>
-      <w:r>
-        <w:t xml:space="preserve"> lép egy játékos, onnan kikel egy random </w:t>
-      </w:r>
-      <w:proofErr w:type="spellStart"/>
-      <w:r>
-        <w:t>pokémon</w:t>
-      </w:r>
-      <w:proofErr w:type="spellEnd"/>
-      <w:r>
-        <w:t xml:space="preserve">. Az ellenfelek a pályán járőröznek a megadott útvonal szerint. Amennyiben a játékos </w:t>
-      </w:r>
-      <w:proofErr w:type="gramStart"/>
-      <w:r>
-        <w:t>a</w:t>
-      </w:r>
-      <w:proofErr w:type="gramEnd"/>
-      <w:r>
-        <w:t xml:space="preserve"> ellenfelek előtti 135°-ban tartózkodik a megadott távolságon belül akkor először megállnak – hagynak egy kis időt a játékosnak elmenekülni – </w:t>
-      </w:r>
-      <w:r>
-        <w:t xml:space="preserve">de utána elkapják és a játékos </w:t>
-      </w:r>
-      <w:proofErr w:type="spellStart"/>
-      <w:r>
-        <w:t>visszekerül</w:t>
-      </w:r>
-      <w:proofErr w:type="spellEnd"/>
-      <w:r>
-        <w:t xml:space="preserve"> a kezdőpozícióba. A kiszabadított </w:t>
-      </w:r>
-      <w:proofErr w:type="spellStart"/>
-      <w:r>
-        <w:t>pokémonok</w:t>
-      </w:r>
-      <w:proofErr w:type="spellEnd"/>
-      <w:r>
-        <w:t xml:space="preserve"> megmaradnak, de egy élte elveszik. A pályát a minden pálya végén található tábla mellett SPACE-t nyomva lehet </w:t>
-      </w:r>
-      <w:proofErr w:type="spellStart"/>
-      <w:r>
-        <w:t>továbbvinni</w:t>
-      </w:r>
-      <w:proofErr w:type="spellEnd"/>
-      <w:r>
-        <w:t xml:space="preserve">, amennyiben elegendő </w:t>
-      </w:r>
-      <w:proofErr w:type="spellStart"/>
-      <w:r>
-        <w:t>pokélabdát</w:t>
-      </w:r>
-      <w:proofErr w:type="spellEnd"/>
-      <w:r>
-        <w:t xml:space="preserve"> talált meg a játékos.</w:t>
-      </w:r>
-    </w:p>
-    <w:p>
-      <w:proofErr w:type="gramStart"/>
-      <w:r>
-        <w:t>Azt</w:t>
-      </w:r>
-      <w:proofErr w:type="gramEnd"/>
-      <w:r>
-        <w:t xml:space="preserve"> hogy a játékos ne tudjon áthaladni a tereptárgyakon (házak, fák, víz, hegyek, …) úgy oldjuk meg, hogy a </w:t>
-      </w:r>
-      <w:proofErr w:type="spellStart"/>
-      <w:r>
-        <w:t>spritesheethez</w:t>
-      </w:r>
-      <w:proofErr w:type="spellEnd"/>
-      <w:r>
-        <w:t xml:space="preserve"> tartozó információs file-ban az </w:t>
-      </w:r>
-      <w:proofErr w:type="spellStart"/>
-      <w:r>
-        <w:t>collisiont</w:t>
-      </w:r>
-      <w:proofErr w:type="spellEnd"/>
-      <w:r>
-        <w:t xml:space="preserve"> okozó </w:t>
-      </w:r>
-      <w:proofErr w:type="spellStart"/>
-      <w:r>
-        <w:t>sprite</w:t>
-      </w:r>
-      <w:proofErr w:type="spellEnd"/>
-      <w:r>
-        <w:t xml:space="preserve">-oknak paramétert adunk. A játékos mozgatásával egy hozzá tartozó láthatatlan négyzetet is mozgatunk, és ha ez egy tereptárgyon akarna áthaladni, akkor nem mozgatjuk oda a játékost. Mivel a pályák több </w:t>
-      </w:r>
-      <w:proofErr w:type="spellStart"/>
-      <w:r>
-        <w:t>layerből</w:t>
-      </w:r>
-      <w:proofErr w:type="spellEnd"/>
-      <w:r>
-        <w:t xml:space="preserve"> is állhatnak ezért </w:t>
-      </w:r>
-      <w:proofErr w:type="gramStart"/>
-      <w:r>
-        <w:t>megoldható</w:t>
-      </w:r>
-      <w:proofErr w:type="gramEnd"/>
-      <w:r>
-        <w:t xml:space="preserve"> hogy egy másik </w:t>
-      </w:r>
-      <w:proofErr w:type="spellStart"/>
-      <w:r>
-        <w:t>layeren</w:t>
-      </w:r>
-      <w:proofErr w:type="spellEnd"/>
-      <w:r>
-        <w:t xml:space="preserve"> a tereptárgyon áthaladható dolog legyen (híd, lépcső, …). A </w:t>
-      </w:r>
-      <w:proofErr w:type="spellStart"/>
-      <w:r>
-        <w:t>layereken</w:t>
-      </w:r>
-      <w:proofErr w:type="spellEnd"/>
-      <w:r>
-        <w:t xml:space="preserve"> készítünk mindig egy </w:t>
-      </w:r>
-      <w:proofErr w:type="spellStart"/>
-      <w:r>
-        <w:t>layert</w:t>
-      </w:r>
-      <w:proofErr w:type="spellEnd"/>
-      <w:r>
-        <w:t>, amit majd mindig a játékosok felett rajzolunk ki.</w:t>
-      </w:r>
-    </w:p>
-    <w:p>
-      <w:r>
-        <w:t xml:space="preserve">A játéktér felett egy címkén megjelenítjük a játékos életerejét, az pályán található kiszabadított és ki nem szabadított </w:t>
-      </w:r>
-      <w:proofErr w:type="spellStart"/>
-      <w:r>
-        <w:t>pokémonokat</w:t>
-      </w:r>
-      <w:proofErr w:type="spellEnd"/>
-      <w:r>
-        <w:t xml:space="preserve"> és egy időt, mely a pálya kezdetétől eltelt időt méri.</w:t>
-      </w:r>
-    </w:p>
-    <w:p>
-      <w:r>
-        <w:t xml:space="preserve">A játékosok segítségére egy alsó információs címkét tervezünk, mely </w:t>
-      </w:r>
-      <w:r>
-        <w:t>segítő és információs üzenteket küld a játékos számára.</w:t>
-      </w:r>
-    </w:p>
-    <w:p>
-      <w:r>
-        <w:t>A játékhoz tartozik egy menüsor is mely</w:t>
-      </w:r>
-      <w:r>
-        <w:t xml:space="preserve"> a szokásos mentés, betöltés, újraindításon kívül tartalmaz még egy a játék óráját szüneteltető és újraindító menüt. Továbbá egy dicsőséglistát.</w:t>
-      </w:r>
-    </w:p>
-    <w:p>
-      <w:pPr>
-        <w:pStyle w:val="Cmsor1"/>
-      </w:pPr>
-      <w:r>
         <w:t>Használt Eszközök</w:t>
       </w:r>
     </w:p>
@@ -704,7 +733,7 @@
         </w:rPr>
         <w:t xml:space="preserve"> (</w:t>
       </w:r>
-      <w:hyperlink r:id="rId6" w:history="1">
+      <w:hyperlink r:id="rId7" w:history="1">
         <w:r>
           <w:rPr>
             <w:rStyle w:val="Hiperhivatkozs"/>
@@ -757,7 +786,6 @@
         <w:rPr>
           <w:rFonts w:cstheme="minorHAnsi"/>
         </w:rPr>
-        <w:lastRenderedPageBreak/>
         <w:t>Pokémon</w:t>
       </w:r>
       <w:proofErr w:type="spellEnd"/>
@@ -787,7 +815,7 @@
         </w:rPr>
         <w:t>(</w:t>
       </w:r>
-      <w:hyperlink r:id="rId7" w:history="1">
+      <w:hyperlink r:id="rId8" w:history="1">
         <w:r>
           <w:rPr>
             <w:rStyle w:val="Hiperhivatkozs"/>
@@ -878,7 +906,7 @@
         </w:rPr>
         <w:t xml:space="preserve"> (</w:t>
       </w:r>
-      <w:hyperlink r:id="rId8" w:history="1">
+      <w:hyperlink r:id="rId9" w:history="1">
         <w:r>
           <w:rPr>
             <w:rStyle w:val="Hiperhivatkozs"/>
@@ -919,7 +947,7 @@
       <w:r>
         <w:t>GitHub (</w:t>
       </w:r>
-      <w:hyperlink r:id="rId9" w:history="1">
+      <w:hyperlink r:id="rId10" w:history="1">
         <w:r>
           <w:rPr>
             <w:rStyle w:val="Hiperhivatkozs"/>
@@ -933,6 +961,45 @@
     </w:p>
     <w:p>
       <w:pPr>
+        <w:pStyle w:val="Listaszerbekezds"/>
+        <w:numPr>
+          <w:ilvl w:val="0"/>
+          <w:numId w:val="13"/>
+        </w:numPr>
+        <w:rPr>
+          <w:rFonts w:cstheme="minorHAnsi"/>
+        </w:rPr>
+      </w:pPr>
+      <w:proofErr w:type="spellStart"/>
+      <w:r>
+        <w:t>GenMyModel</w:t>
+      </w:r>
+      <w:proofErr w:type="spellEnd"/>
+      <w:r>
+        <w:t xml:space="preserve"> (</w:t>
+      </w:r>
+      <w:hyperlink r:id="rId11" w:history="1">
+        <w:r>
+          <w:rPr>
+            <w:rStyle w:val="Hiperhivatkozs"/>
+          </w:rPr>
+          <w:t>https://app.genmymodel.com/</w:t>
+        </w:r>
+      </w:hyperlink>
+      <w:r>
+        <w:t xml:space="preserve">) – UML </w:t>
+      </w:r>
+      <w:proofErr w:type="spellStart"/>
+      <w:r>
+        <w:t>creator</w:t>
+      </w:r>
+      <w:proofErr w:type="spellEnd"/>
+      <w:r>
+        <w:t xml:space="preserve"> GitHub alapján</w:t>
+      </w:r>
+    </w:p>
+    <w:p>
+      <w:pPr>
         <w:pStyle w:val="Cmsor1"/>
         <w:rPr>
           <w:noProof/>
@@ -942,41 +1009,422 @@
         <w:rPr>
           <w:noProof/>
         </w:rPr>
-        <w:t>Program Szerkezete</w:t>
+        <w:t>Felhasználói Esetek</w:t>
+      </w:r>
+    </w:p>
+    <w:p>
+      <w:r>
+        <w:t>A felhasználók a következőket tudják tenni a játékelindítása után:</w:t>
+      </w:r>
+    </w:p>
+    <w:p>
+      <w:pPr>
+        <w:pStyle w:val="Listaszerbekezds"/>
+        <w:numPr>
+          <w:ilvl w:val="0"/>
+          <w:numId w:val="15"/>
+        </w:numPr>
+      </w:pPr>
+      <w:r>
+        <w:t>Főmenüben</w:t>
+      </w:r>
+    </w:p>
+    <w:p>
+      <w:pPr>
+        <w:pStyle w:val="Listaszerbekezds"/>
+        <w:numPr>
+          <w:ilvl w:val="1"/>
+          <w:numId w:val="15"/>
+        </w:numPr>
+      </w:pPr>
+      <w:r>
+        <w:t>Új játék indítása -&gt; utána kiválasztása a nehézségi foknak</w:t>
+      </w:r>
+    </w:p>
+    <w:p>
+      <w:pPr>
+        <w:pStyle w:val="Listaszerbekezds"/>
+        <w:numPr>
+          <w:ilvl w:val="1"/>
+          <w:numId w:val="15"/>
+        </w:numPr>
+      </w:pPr>
+      <w:r>
+        <w:t>Játék betöltése file-</w:t>
+      </w:r>
+      <w:proofErr w:type="spellStart"/>
+      <w:r>
+        <w:t>ból</w:t>
+      </w:r>
+      <w:proofErr w:type="spellEnd"/>
+    </w:p>
+    <w:p>
+      <w:pPr>
+        <w:pStyle w:val="Listaszerbekezds"/>
+        <w:numPr>
+          <w:ilvl w:val="1"/>
+          <w:numId w:val="15"/>
+        </w:numPr>
+      </w:pPr>
+      <w:r>
+        <w:t>Játék betöltése adatbázisból</w:t>
+      </w:r>
+    </w:p>
+    <w:p>
+      <w:pPr>
+        <w:pStyle w:val="Listaszerbekezds"/>
+        <w:numPr>
+          <w:ilvl w:val="1"/>
+          <w:numId w:val="15"/>
+        </w:numPr>
+      </w:pPr>
+      <w:r>
+        <w:t>Dicsőségtábla megjelenítése</w:t>
+      </w:r>
+    </w:p>
+    <w:p>
+      <w:pPr>
+        <w:pStyle w:val="Listaszerbekezds"/>
+        <w:numPr>
+          <w:ilvl w:val="1"/>
+          <w:numId w:val="15"/>
+        </w:numPr>
+      </w:pPr>
+      <w:r>
+        <w:t>Az ablak bezárása</w:t>
+      </w:r>
+    </w:p>
+    <w:p>
+      <w:pPr>
+        <w:pStyle w:val="Listaszerbekezds"/>
+        <w:numPr>
+          <w:ilvl w:val="0"/>
+          <w:numId w:val="15"/>
+        </w:numPr>
+      </w:pPr>
+      <w:r>
+        <w:t>A játékban (</w:t>
+      </w:r>
+      <w:proofErr w:type="gramStart"/>
+      <w:r>
+        <w:t>ugyanazt</w:t>
+      </w:r>
+      <w:proofErr w:type="gramEnd"/>
+      <w:r>
+        <w:t xml:space="preserve"> mint a főmenüben kiegészítve a következőkkel)</w:t>
+      </w:r>
+    </w:p>
+    <w:p>
+      <w:pPr>
+        <w:pStyle w:val="Listaszerbekezds"/>
+        <w:numPr>
+          <w:ilvl w:val="1"/>
+          <w:numId w:val="15"/>
+        </w:numPr>
+      </w:pPr>
+      <w:proofErr w:type="spellStart"/>
+      <w:r>
+        <w:t>Pikachu</w:t>
+      </w:r>
+      <w:proofErr w:type="spellEnd"/>
+      <w:r>
+        <w:t xml:space="preserve"> </w:t>
+      </w:r>
+      <w:r>
+        <w:t>irányítása WASD vagy a nyíl billentyűkkel</w:t>
+      </w:r>
+    </w:p>
+    <w:p>
+      <w:pPr>
+        <w:pStyle w:val="Listaszerbekezds"/>
+        <w:numPr>
+          <w:ilvl w:val="1"/>
+          <w:numId w:val="15"/>
+        </w:numPr>
+      </w:pPr>
+      <w:r>
+        <w:t>SPACE lenyomásával</w:t>
+      </w:r>
+      <w:r>
+        <w:t xml:space="preserve"> interakcióba lépés </w:t>
+      </w:r>
+      <w:proofErr w:type="spellStart"/>
+      <w:r>
+        <w:t>Pikachu</w:t>
+      </w:r>
+      <w:proofErr w:type="spellEnd"/>
+      <w:r>
+        <w:t xml:space="preserve"> közelében lévő tereptárgyakkal (ha lehetséges)</w:t>
+      </w:r>
+    </w:p>
+    <w:p>
+      <w:pPr>
+        <w:pStyle w:val="Listaszerbekezds"/>
+        <w:numPr>
+          <w:ilvl w:val="1"/>
+          <w:numId w:val="15"/>
+        </w:numPr>
+      </w:pPr>
+      <w:r>
+        <w:t>A játék elmentése file-</w:t>
+      </w:r>
+      <w:proofErr w:type="spellStart"/>
+      <w:r>
+        <w:t>ba</w:t>
+      </w:r>
+      <w:proofErr w:type="spellEnd"/>
+    </w:p>
+    <w:p>
+      <w:pPr>
+        <w:pStyle w:val="Listaszerbekezds"/>
+        <w:numPr>
+          <w:ilvl w:val="1"/>
+          <w:numId w:val="15"/>
+        </w:numPr>
+      </w:pPr>
+      <w:r>
+        <w:t>A játék elmentése adatbázisba</w:t>
+      </w:r>
+    </w:p>
+    <w:p>
+      <w:pPr>
+        <w:pStyle w:val="Listaszerbekezds"/>
+        <w:numPr>
+          <w:ilvl w:val="1"/>
+          <w:numId w:val="15"/>
+        </w:numPr>
+      </w:pPr>
+      <w:r>
+        <w:t>Visszalépés a főmenübe</w:t>
+      </w:r>
+    </w:p>
+    <w:p>
+      <w:pPr>
+        <w:pStyle w:val="Listaszerbekezds"/>
+        <w:numPr>
+          <w:ilvl w:val="1"/>
+          <w:numId w:val="15"/>
+        </w:numPr>
+      </w:pPr>
+      <w:r>
+        <w:t xml:space="preserve">A játék </w:t>
+      </w:r>
+      <w:proofErr w:type="spellStart"/>
+      <w:r>
+        <w:t>lepause-olása</w:t>
+      </w:r>
+      <w:proofErr w:type="spellEnd"/>
+      <w:r>
+        <w:t xml:space="preserve"> és újra aktiválása</w:t>
+      </w:r>
+    </w:p>
+    <w:p>
+      <w:pPr>
+        <w:pStyle w:val="Listaszerbekezds"/>
+        <w:numPr>
+          <w:ilvl w:val="1"/>
+          <w:numId w:val="15"/>
+        </w:numPr>
+      </w:pPr>
+      <w:r>
+        <w:t>Az adott pálya újrakezdése</w:t>
+      </w:r>
+    </w:p>
+    <w:p>
+      <w:pPr>
+        <w:pStyle w:val="Listaszerbekezds"/>
+        <w:numPr>
+          <w:ilvl w:val="1"/>
+          <w:numId w:val="15"/>
+        </w:numPr>
+      </w:pPr>
+      <w:r>
+        <w:t>Egy már teljesített pályára visszalépés</w:t>
+      </w:r>
+    </w:p>
+    <w:p>
+      <w:pPr>
+        <w:pStyle w:val="Listaszerbekezds"/>
+        <w:numPr>
+          <w:ilvl w:val="1"/>
+          <w:numId w:val="15"/>
+        </w:numPr>
+      </w:pPr>
+      <w:r>
+        <w:t>Az elkezdett pályák statisztikáinak megjelenítése</w:t>
+      </w:r>
+    </w:p>
+    <w:p>
+      <w:pPr>
+        <w:pStyle w:val="Listaszerbekezds"/>
+        <w:numPr>
+          <w:ilvl w:val="1"/>
+          <w:numId w:val="15"/>
+        </w:numPr>
+      </w:pPr>
+      <w:r>
+        <w:t>A segítség ablak előhívása</w:t>
+      </w:r>
+    </w:p>
+    <w:p>
+      <w:pPr>
+        <w:pStyle w:val="Listaszerbekezds"/>
+        <w:numPr>
+          <w:ilvl w:val="1"/>
+          <w:numId w:val="15"/>
+        </w:numPr>
+      </w:pPr>
+      <w:r>
+        <w:t xml:space="preserve">A megtalált </w:t>
+      </w:r>
+      <w:proofErr w:type="spellStart"/>
+      <w:r>
+        <w:t>pokémonokhoz</w:t>
+      </w:r>
+      <w:proofErr w:type="spellEnd"/>
+      <w:r>
+        <w:t xml:space="preserve"> kapcsolódó internetes leírás előhívása</w:t>
       </w:r>
     </w:p>
     <w:p>
       <w:pPr>
         <w:pStyle w:val="Cmsor1"/>
-      </w:pPr>
-      <w:r>
-        <w:t>Osztálydiagram</w:t>
-      </w:r>
-    </w:p>
-    <w:p>
-      <w:pPr>
         <w:rPr>
           <w:noProof/>
         </w:rPr>
       </w:pPr>
-    </w:p>
+      <w:r>
+        <w:rPr>
+          <w:noProof/>
+        </w:rPr>
+        <w:t>Program Szerkezete</w:t>
+      </w:r>
+    </w:p>
+    <w:p>
+      <w:r>
+        <w:t xml:space="preserve">A programban az összes használt osztály és a hozzájuk tartozó bonyolultabb metódusok ki vannak egészítve a működésüket leíró </w:t>
+      </w:r>
+      <w:proofErr w:type="spellStart"/>
+      <w:r>
+        <w:t>Javadoc</w:t>
+      </w:r>
+      <w:proofErr w:type="spellEnd"/>
+      <w:r>
+        <w:t>-kal. Itt a</w:t>
+      </w:r>
+      <w:r>
+        <w:t>z érdekesebb, kihívásokat jelentő eseteket mutatom csak be</w:t>
+      </w:r>
+    </w:p>
+    <w:p>
+      <w:pPr>
+        <w:pStyle w:val="Cmsor2"/>
+      </w:pPr>
+      <w:r>
+        <w:t>A pálya felépítése</w:t>
+      </w:r>
+    </w:p>
+    <w:p/>
+    <w:p>
+      <w:pPr>
+        <w:pStyle w:val="Cmsor2"/>
+      </w:pPr>
+      <w:r>
+        <w:t>Két lenyomott iránygomb egyszerre érzékelése</w:t>
+      </w:r>
+    </w:p>
+    <w:p/>
+    <w:p>
+      <w:pPr>
+        <w:pStyle w:val="Cmsor2"/>
+      </w:pPr>
+      <w:proofErr w:type="spellStart"/>
+      <w:r>
+        <w:t>Pokemonok</w:t>
+      </w:r>
+      <w:proofErr w:type="spellEnd"/>
+      <w:r>
+        <w:t xml:space="preserve"> megpróbálják kikerülni az akadályokat</w:t>
+      </w:r>
+    </w:p>
+    <w:p/>
+    <w:p>
+      <w:pPr>
+        <w:pStyle w:val="Cmsor2"/>
+      </w:pPr>
+      <w:r>
+        <w:lastRenderedPageBreak/>
+        <w:t>NPC-k különböző állapotai</w:t>
+      </w:r>
+    </w:p>
+    <w:p/>
+    <w:p>
+      <w:pPr>
+        <w:pStyle w:val="Cmsor2"/>
+      </w:pPr>
+      <w:r>
+        <w:t>Mikor dobnak az NPC-k?</w:t>
+      </w:r>
+    </w:p>
+    <w:p/>
+    <w:p>
+      <w:pPr>
+        <w:pStyle w:val="Cmsor2"/>
+      </w:pPr>
+      <w:r>
+        <w:t xml:space="preserve">Elrejtett adatbázis </w:t>
+      </w:r>
+      <w:proofErr w:type="spellStart"/>
+      <w:r>
+        <w:t>id</w:t>
+      </w:r>
+      <w:proofErr w:type="spellEnd"/>
+      <w:r>
+        <w:t xml:space="preserve"> kinyerése a betöltési táblából</w:t>
+      </w:r>
+    </w:p>
+    <w:p/>
     <w:p>
       <w:pPr>
         <w:pStyle w:val="Cmsor1"/>
       </w:pPr>
       <w:r>
+        <w:t>Osztálydiagram</w:t>
+      </w:r>
+    </w:p>
+    <w:p>
+      <w:pPr>
+        <w:rPr>
+          <w:noProof/>
+        </w:rPr>
+      </w:pPr>
+      <w:r>
+        <w:rPr>
+          <w:noProof/>
+        </w:rPr>
+        <w:t>Mellékelt uml.png</w:t>
+      </w:r>
+    </w:p>
+    <w:p>
+      <w:pPr>
+        <w:pStyle w:val="Cmsor1"/>
+      </w:pPr>
+      <w:r>
         <w:t>Tesztelési terv</w:t>
       </w:r>
     </w:p>
     <w:p>
       <w:r>
-        <w:t xml:space="preserve">A játék tesztelését két féle </w:t>
-      </w:r>
-      <w:proofErr w:type="spellStart"/>
-      <w:r>
-        <w:t>képpen</w:t>
-      </w:r>
-      <w:proofErr w:type="spellEnd"/>
+        <w:t xml:space="preserve">A játék tesztelését </w:t>
+      </w:r>
+      <w:proofErr w:type="gramStart"/>
+      <w:r>
+        <w:t>két féleképpen</w:t>
+      </w:r>
+      <w:proofErr w:type="gramEnd"/>
+      <w:r>
+        <w:t xml:space="preserve"> végeztem</w:t>
+      </w:r>
       <w:r>
         <w:t xml:space="preserve">; </w:t>
       </w:r>
@@ -1002,7 +1450,24 @@
       </w:r>
       <w:proofErr w:type="spellEnd"/>
       <w:r>
-        <w:t xml:space="preserve"> tesztekkel) és </w:t>
+        <w:t xml:space="preserve"> tesztekkel</w:t>
+      </w:r>
+      <w:r>
+        <w:t xml:space="preserve">) a játék </w:t>
+      </w:r>
+      <w:proofErr w:type="spellStart"/>
+      <w:r>
+        <w:t>iránytásáért</w:t>
+      </w:r>
+      <w:proofErr w:type="spellEnd"/>
+      <w:r>
+        <w:t>, pozíciókért és koordinátákért felelős metódusokat</w:t>
+      </w:r>
+      <w:r>
+        <w:t xml:space="preserve">, </w:t>
+      </w:r>
+      <w:r>
+        <w:t xml:space="preserve">és </w:t>
       </w:r>
       <w:proofErr w:type="spellStart"/>
       <w:r>
@@ -1018,7 +1483,10 @@
       </w:r>
       <w:proofErr w:type="spellEnd"/>
       <w:r>
-        <w:t xml:space="preserve"> (a játék használatával) végezzük</w:t>
+        <w:t xml:space="preserve"> (a játék használatával) </w:t>
+      </w:r>
+      <w:r>
+        <w:t>a teljes játék működését teszteltem.</w:t>
       </w:r>
     </w:p>
     <w:p>
@@ -1058,14 +1526,30 @@
         </w:numPr>
       </w:pPr>
       <w:r>
-        <w:t>játék indítása</w:t>
-      </w:r>
-      <w:r>
-        <w:t xml:space="preserve"> </w:t>
-      </w:r>
-      <w:r>
-        <w:t>–</w:t>
-      </w:r>
+        <w:t>játék indítása – SIKERES</w:t>
+      </w:r>
+    </w:p>
+    <w:p>
+      <w:pPr>
+        <w:pStyle w:val="Listaszerbekezds"/>
+        <w:numPr>
+          <w:ilvl w:val="1"/>
+          <w:numId w:val="9"/>
+        </w:numPr>
+      </w:pPr>
+      <w:r>
+        <w:t>játék betöltése file-</w:t>
+      </w:r>
+      <w:proofErr w:type="spellStart"/>
+      <w:proofErr w:type="gramStart"/>
+      <w:r>
+        <w:t>ból</w:t>
+      </w:r>
+      <w:proofErr w:type="spellEnd"/>
+      <w:r>
+        <w:t xml:space="preserve">  -</w:t>
+      </w:r>
+      <w:proofErr w:type="gramEnd"/>
       <w:r>
         <w:t xml:space="preserve"> SIKERES</w:t>
       </w:r>
@@ -1079,19 +1563,11 @@
         </w:numPr>
       </w:pPr>
       <w:r>
-        <w:t>játék betöltése file-</w:t>
-      </w:r>
-      <w:proofErr w:type="spellStart"/>
+        <w:t xml:space="preserve">hibaüzenet hibás file </w:t>
+      </w:r>
       <w:proofErr w:type="gramStart"/>
       <w:r>
-        <w:t>ból</w:t>
-      </w:r>
-      <w:proofErr w:type="spellEnd"/>
-      <w:r>
-        <w:t xml:space="preserve"> </w:t>
-      </w:r>
-      <w:r>
-        <w:t xml:space="preserve"> -</w:t>
+        <w:t>esetén  -</w:t>
       </w:r>
       <w:proofErr w:type="gramEnd"/>
       <w:r>
@@ -1107,14 +1583,11 @@
         </w:numPr>
       </w:pPr>
       <w:r>
-        <w:t xml:space="preserve">hibaüzenet hibás file </w:t>
+        <w:t xml:space="preserve">játék betöltése </w:t>
       </w:r>
       <w:proofErr w:type="gramStart"/>
       <w:r>
-        <w:t xml:space="preserve">esetén </w:t>
-      </w:r>
-      <w:r>
-        <w:t xml:space="preserve"> -</w:t>
+        <w:t>adatbázisból  -</w:t>
       </w:r>
       <w:proofErr w:type="gramEnd"/>
       <w:r>
@@ -1130,18 +1603,210 @@
         </w:numPr>
       </w:pPr>
       <w:r>
-        <w:t xml:space="preserve">játék betöltése </w:t>
-      </w:r>
+        <w:t>hibaüzenet hibás adatbáziskapcsolat esetén betöltéskor – SIKERES</w:t>
+      </w:r>
+    </w:p>
+    <w:p>
+      <w:pPr>
+        <w:pStyle w:val="Listaszerbekezds"/>
+        <w:numPr>
+          <w:ilvl w:val="1"/>
+          <w:numId w:val="9"/>
+        </w:numPr>
+      </w:pPr>
+      <w:r>
+        <w:t>dicsőségtábla betöltése – SIKERES</w:t>
+      </w:r>
+    </w:p>
+    <w:p>
+      <w:pPr>
+        <w:pStyle w:val="Listaszerbekezds"/>
+        <w:numPr>
+          <w:ilvl w:val="1"/>
+          <w:numId w:val="9"/>
+        </w:numPr>
+      </w:pPr>
+      <w:r>
+        <w:t>hibaüzenet hibás adatbáziskapcsolat esetén a dicsőségtáblakor - SIKERES</w:t>
+      </w:r>
+    </w:p>
+    <w:p>
+      <w:pPr>
+        <w:pStyle w:val="Listaszerbekezds"/>
+        <w:numPr>
+          <w:ilvl w:val="0"/>
+          <w:numId w:val="9"/>
+        </w:numPr>
+      </w:pPr>
+      <w:r>
+        <w:t>Játék</w:t>
+      </w:r>
+    </w:p>
+    <w:p>
+      <w:pPr>
+        <w:pStyle w:val="Listaszerbekezds"/>
+        <w:numPr>
+          <w:ilvl w:val="1"/>
+          <w:numId w:val="9"/>
+        </w:numPr>
+      </w:pPr>
+      <w:r>
+        <w:t>Játékos</w:t>
+      </w:r>
+    </w:p>
+    <w:p>
+      <w:pPr>
+        <w:pStyle w:val="Listaszerbekezds"/>
+        <w:numPr>
+          <w:ilvl w:val="2"/>
+          <w:numId w:val="9"/>
+        </w:numPr>
+      </w:pPr>
+      <w:proofErr w:type="spellStart"/>
+      <w:r>
+        <w:t>Pikachu</w:t>
+      </w:r>
+      <w:proofErr w:type="spellEnd"/>
+      <w:r>
+        <w:t xml:space="preserve"> mind a 8 irányba megy WASD és nyilak </w:t>
+      </w:r>
+      <w:proofErr w:type="spellStart"/>
+      <w:r>
+        <w:t>haszálatával</w:t>
+      </w:r>
+      <w:proofErr w:type="spellEnd"/>
+      <w:r>
+        <w:t xml:space="preserve"> – SIKERES</w:t>
+      </w:r>
+    </w:p>
+    <w:p>
+      <w:pPr>
+        <w:pStyle w:val="Listaszerbekezds"/>
+        <w:numPr>
+          <w:ilvl w:val="2"/>
+          <w:numId w:val="9"/>
+        </w:numPr>
+      </w:pPr>
+      <w:proofErr w:type="spellStart"/>
+      <w:r>
+        <w:t>Pikachu</w:t>
+      </w:r>
+      <w:proofErr w:type="spellEnd"/>
+      <w:r>
+        <w:t xml:space="preserve"> nem át az akadályokon (fák, víz, hegyek, házak, kövek) – SIKERES</w:t>
+      </w:r>
+    </w:p>
+    <w:p>
+      <w:pPr>
+        <w:pStyle w:val="Listaszerbekezds"/>
+        <w:numPr>
+          <w:ilvl w:val="2"/>
+          <w:numId w:val="9"/>
+        </w:numPr>
+      </w:pPr>
+      <w:proofErr w:type="spellStart"/>
+      <w:r>
+        <w:t>Pikachu</w:t>
+      </w:r>
+      <w:proofErr w:type="spellEnd"/>
+      <w:r>
+        <w:t xml:space="preserve"> átmegy a </w:t>
+      </w:r>
+      <w:proofErr w:type="spellStart"/>
       <w:proofErr w:type="gramStart"/>
       <w:r>
-        <w:t xml:space="preserve">adatbázisból </w:t>
-      </w:r>
-      <w:r>
-        <w:t xml:space="preserve"> -</w:t>
-      </w:r>
+        <w:t>vizen</w:t>
+      </w:r>
+      <w:proofErr w:type="spellEnd"/>
       <w:proofErr w:type="gramEnd"/>
       <w:r>
-        <w:t xml:space="preserve"> SIKERES</w:t>
+        <w:t xml:space="preserve"> ha van rajta híd – SIKERES</w:t>
+      </w:r>
+    </w:p>
+    <w:p>
+      <w:pPr>
+        <w:pStyle w:val="Listaszerbekezds"/>
+        <w:numPr>
+          <w:ilvl w:val="2"/>
+          <w:numId w:val="9"/>
+        </w:numPr>
+      </w:pPr>
+      <w:proofErr w:type="spellStart"/>
+      <w:r>
+        <w:t>Pikachu</w:t>
+      </w:r>
+      <w:proofErr w:type="spellEnd"/>
+      <w:r>
+        <w:t xml:space="preserve"> átmegy a </w:t>
+      </w:r>
+      <w:proofErr w:type="gramStart"/>
+      <w:r>
+        <w:t>hegyen</w:t>
+      </w:r>
+      <w:proofErr w:type="gramEnd"/>
+      <w:r>
+        <w:t xml:space="preserve"> ha van rajta lépcső – SIKERES</w:t>
+      </w:r>
+    </w:p>
+    <w:p>
+      <w:pPr>
+        <w:pStyle w:val="Listaszerbekezds"/>
+        <w:numPr>
+          <w:ilvl w:val="2"/>
+          <w:numId w:val="9"/>
+        </w:numPr>
+      </w:pPr>
+      <w:proofErr w:type="spellStart"/>
+      <w:r>
+        <w:t>Pikachu</w:t>
+      </w:r>
+      <w:proofErr w:type="spellEnd"/>
+      <w:r>
+        <w:t xml:space="preserve"> eltűnik a magas tárgyak mögött – SIKERES</w:t>
+      </w:r>
+    </w:p>
+    <w:p>
+      <w:pPr>
+        <w:pStyle w:val="Listaszerbekezds"/>
+        <w:numPr>
+          <w:ilvl w:val="2"/>
+          <w:numId w:val="9"/>
+        </w:numPr>
+      </w:pPr>
+      <w:r>
+        <w:t>a megfelelő animáció jelenik meg az adott mozgás esetén - SIKERES</w:t>
+      </w:r>
+    </w:p>
+    <w:p>
+      <w:pPr>
+        <w:pStyle w:val="Listaszerbekezds"/>
+        <w:numPr>
+          <w:ilvl w:val="2"/>
+          <w:numId w:val="9"/>
+        </w:numPr>
+      </w:pPr>
+      <w:r>
+        <w:t xml:space="preserve">amennyiben </w:t>
+      </w:r>
+      <w:proofErr w:type="spellStart"/>
+      <w:r>
+        <w:t>Pikachut</w:t>
+      </w:r>
+      <w:proofErr w:type="spellEnd"/>
+      <w:r>
+        <w:t xml:space="preserve"> elkapják, visszakerül a kezdő pozícióba és egy életet veszít – SIKERES</w:t>
+      </w:r>
+    </w:p>
+    <w:p>
+      <w:pPr>
+        <w:pStyle w:val="Listaszerbekezds"/>
+        <w:numPr>
+          <w:ilvl w:val="2"/>
+          <w:numId w:val="9"/>
+        </w:numPr>
+      </w:pPr>
+      <w:r>
+        <w:t>a pálya végén található táblával a következő pályára lehet továbbmenni - SIKERES</w:t>
       </w:r>
     </w:p>
     <w:p>
@@ -1153,16 +1818,115 @@
         </w:numPr>
       </w:pPr>
       <w:r>
-        <w:t>hibaüzenet hibás adatbáziskapcsolat esetén</w:t>
-      </w:r>
-      <w:r>
-        <w:t xml:space="preserve"> </w:t>
-      </w:r>
-      <w:r>
-        <w:t>betöltéskor –</w:t>
-      </w:r>
-      <w:r>
-        <w:t xml:space="preserve"> SIKERES</w:t>
+        <w:t>NPC</w:t>
+      </w:r>
+    </w:p>
+    <w:p>
+      <w:pPr>
+        <w:pStyle w:val="Listaszerbekezds"/>
+        <w:numPr>
+          <w:ilvl w:val="2"/>
+          <w:numId w:val="9"/>
+        </w:numPr>
+      </w:pPr>
+      <w:r>
+        <w:t>a pálya file-</w:t>
+      </w:r>
+      <w:proofErr w:type="spellStart"/>
+      <w:r>
+        <w:t>jában</w:t>
+      </w:r>
+      <w:proofErr w:type="spellEnd"/>
+      <w:r>
+        <w:t xml:space="preserve"> megadott NPC töltődik be a megadott paraméterekkel - SIKERES</w:t>
+      </w:r>
+    </w:p>
+    <w:p>
+      <w:pPr>
+        <w:pStyle w:val="Listaszerbekezds"/>
+        <w:numPr>
+          <w:ilvl w:val="2"/>
+          <w:numId w:val="9"/>
+        </w:numPr>
+      </w:pPr>
+      <w:r>
+        <w:t>az NPC-k a megadott útvonalon mozognak és megfelelő pontokon várakoznak - SIKERES</w:t>
+      </w:r>
+    </w:p>
+    <w:p>
+      <w:pPr>
+        <w:pStyle w:val="Listaszerbekezds"/>
+        <w:numPr>
+          <w:ilvl w:val="2"/>
+          <w:numId w:val="9"/>
+        </w:numPr>
+      </w:pPr>
+      <w:r>
+        <w:t xml:space="preserve">az NPC-k felett felkiáltójel jelenik meg ha meglátják </w:t>
+      </w:r>
+      <w:proofErr w:type="spellStart"/>
+      <w:r>
+        <w:t>Pikachut</w:t>
+      </w:r>
+      <w:proofErr w:type="spellEnd"/>
+      <w:r>
+        <w:t xml:space="preserve"> – SIKERES</w:t>
+      </w:r>
+    </w:p>
+    <w:p>
+      <w:pPr>
+        <w:pStyle w:val="Listaszerbekezds"/>
+        <w:numPr>
+          <w:ilvl w:val="2"/>
+          <w:numId w:val="9"/>
+        </w:numPr>
+      </w:pPr>
+      <w:r>
+        <w:t xml:space="preserve">az NPC-k </w:t>
+      </w:r>
+      <w:proofErr w:type="gramStart"/>
+      <w:r>
+        <w:t>megállnak</w:t>
+      </w:r>
+      <w:proofErr w:type="gramEnd"/>
+      <w:r>
+        <w:t xml:space="preserve"> ha meglátják </w:t>
+      </w:r>
+      <w:proofErr w:type="spellStart"/>
+      <w:r>
+        <w:t>Pikachut</w:t>
+      </w:r>
+      <w:proofErr w:type="spellEnd"/>
+      <w:r>
+        <w:t xml:space="preserve"> – SIKERES</w:t>
+      </w:r>
+    </w:p>
+    <w:p>
+      <w:pPr>
+        <w:pStyle w:val="Listaszerbekezds"/>
+        <w:numPr>
+          <w:ilvl w:val="2"/>
+          <w:numId w:val="9"/>
+        </w:numPr>
+      </w:pPr>
+      <w:r>
+        <w:t xml:space="preserve">az NPC-k eldobják a </w:t>
+      </w:r>
+      <w:proofErr w:type="gramStart"/>
+      <w:r>
+        <w:t>labdájukat</w:t>
+      </w:r>
+      <w:proofErr w:type="gramEnd"/>
+      <w:r>
+        <w:t xml:space="preserve"> ha már felkészültek, vagy ha </w:t>
+      </w:r>
+      <w:proofErr w:type="spellStart"/>
+      <w:r>
+        <w:t>Pikachu</w:t>
+      </w:r>
+      <w:proofErr w:type="spellEnd"/>
+      <w:r>
+        <w:t xml:space="preserve"> túl közel került – SIKERES</w:t>
       </w:r>
     </w:p>
     <w:p>
@@ -1173,431 +1937,10 @@
           <w:numId w:val="9"/>
         </w:numPr>
       </w:pPr>
-      <w:r>
-        <w:t>dicsőségtábla betöltése</w:t>
-      </w:r>
-      <w:r>
-        <w:t xml:space="preserve"> </w:t>
-      </w:r>
-      <w:r>
-        <w:t>–</w:t>
-      </w:r>
-      <w:r>
-        <w:t xml:space="preserve"> SIKERES</w:t>
-      </w:r>
-    </w:p>
-    <w:p>
-      <w:pPr>
-        <w:pStyle w:val="Listaszerbekezds"/>
-        <w:numPr>
-          <w:ilvl w:val="1"/>
-          <w:numId w:val="9"/>
-        </w:numPr>
-      </w:pPr>
-      <w:r>
-        <w:t>hibaüzenet hibás adatbáziskapcsolat esetén a dicsőségtáblakor</w:t>
-      </w:r>
-      <w:r>
-        <w:t xml:space="preserve"> - SIKERES</w:t>
-      </w:r>
-    </w:p>
-    <w:p>
-      <w:pPr>
-        <w:pStyle w:val="Listaszerbekezds"/>
-        <w:numPr>
-          <w:ilvl w:val="0"/>
-          <w:numId w:val="9"/>
-        </w:numPr>
-      </w:pPr>
-      <w:r>
-        <w:t>Játék</w:t>
-      </w:r>
-    </w:p>
-    <w:p>
-      <w:pPr>
-        <w:pStyle w:val="Listaszerbekezds"/>
-        <w:numPr>
-          <w:ilvl w:val="1"/>
-          <w:numId w:val="9"/>
-        </w:numPr>
-      </w:pPr>
-      <w:r>
-        <w:t>Játékos</w:t>
-      </w:r>
-    </w:p>
-    <w:p>
-      <w:pPr>
-        <w:pStyle w:val="Listaszerbekezds"/>
-        <w:numPr>
-          <w:ilvl w:val="2"/>
-          <w:numId w:val="9"/>
-        </w:numPr>
-      </w:pPr>
-      <w:proofErr w:type="spellStart"/>
-      <w:r>
-        <w:t>Pikachu</w:t>
-      </w:r>
-      <w:proofErr w:type="spellEnd"/>
-      <w:r>
-        <w:t xml:space="preserve"> mind a 8 irányba megy WASD és nyilak </w:t>
-      </w:r>
-      <w:proofErr w:type="spellStart"/>
-      <w:r>
-        <w:t>haszálatával</w:t>
-      </w:r>
-      <w:proofErr w:type="spellEnd"/>
-      <w:r>
-        <w:t xml:space="preserve"> </w:t>
-      </w:r>
-      <w:r>
-        <w:t>–</w:t>
-      </w:r>
-      <w:r>
-        <w:t xml:space="preserve"> SIKERES</w:t>
-      </w:r>
-    </w:p>
-    <w:p>
-      <w:pPr>
-        <w:pStyle w:val="Listaszerbekezds"/>
-        <w:numPr>
-          <w:ilvl w:val="2"/>
-          <w:numId w:val="9"/>
-        </w:numPr>
-      </w:pPr>
-      <w:proofErr w:type="spellStart"/>
-      <w:r>
-        <w:t>Pikachu</w:t>
-      </w:r>
-      <w:proofErr w:type="spellEnd"/>
-      <w:r>
-        <w:t xml:space="preserve"> nem át az akadályokon (fák, víz, hegyek, házak, kövek)</w:t>
-      </w:r>
-      <w:r>
-        <w:t xml:space="preserve"> </w:t>
-      </w:r>
-      <w:r>
-        <w:t>–</w:t>
-      </w:r>
-      <w:r>
-        <w:t xml:space="preserve"> SIKERES</w:t>
-      </w:r>
-    </w:p>
-    <w:p>
-      <w:pPr>
-        <w:pStyle w:val="Listaszerbekezds"/>
-        <w:numPr>
-          <w:ilvl w:val="2"/>
-          <w:numId w:val="9"/>
-        </w:numPr>
-      </w:pPr>
-      <w:proofErr w:type="spellStart"/>
-      <w:r>
-        <w:t>Pikachu</w:t>
-      </w:r>
-      <w:proofErr w:type="spellEnd"/>
-      <w:r>
-        <w:t xml:space="preserve"> átmegy a </w:t>
-      </w:r>
-      <w:proofErr w:type="spellStart"/>
-      <w:proofErr w:type="gramStart"/>
-      <w:r>
-        <w:t>vizen</w:t>
-      </w:r>
-      <w:proofErr w:type="spellEnd"/>
-      <w:proofErr w:type="gramEnd"/>
-      <w:r>
-        <w:t xml:space="preserve"> ha van rajta híd</w:t>
-      </w:r>
-      <w:r>
-        <w:t xml:space="preserve"> </w:t>
-      </w:r>
-      <w:r>
-        <w:t>–</w:t>
-      </w:r>
-      <w:r>
-        <w:t xml:space="preserve"> SIKERES</w:t>
-      </w:r>
-    </w:p>
-    <w:p>
-      <w:pPr>
-        <w:pStyle w:val="Listaszerbekezds"/>
-        <w:numPr>
-          <w:ilvl w:val="2"/>
-          <w:numId w:val="9"/>
-        </w:numPr>
-      </w:pPr>
-      <w:proofErr w:type="spellStart"/>
-      <w:r>
-        <w:t>Pikachu</w:t>
-      </w:r>
-      <w:proofErr w:type="spellEnd"/>
-      <w:r>
-        <w:t xml:space="preserve"> átmegy a </w:t>
-      </w:r>
-      <w:proofErr w:type="gramStart"/>
-      <w:r>
-        <w:t>hegyen</w:t>
-      </w:r>
-      <w:proofErr w:type="gramEnd"/>
-      <w:r>
-        <w:t xml:space="preserve"> ha van rajta lépcső</w:t>
-      </w:r>
-      <w:r>
-        <w:t xml:space="preserve"> </w:t>
-      </w:r>
-      <w:r>
-        <w:t>–</w:t>
-      </w:r>
-      <w:r>
-        <w:t xml:space="preserve"> SIKERES</w:t>
-      </w:r>
-    </w:p>
-    <w:p>
-      <w:pPr>
-        <w:pStyle w:val="Listaszerbekezds"/>
-        <w:numPr>
-          <w:ilvl w:val="2"/>
-          <w:numId w:val="9"/>
-        </w:numPr>
-      </w:pPr>
-      <w:proofErr w:type="spellStart"/>
-      <w:r>
-        <w:t>Pikachu</w:t>
-      </w:r>
-      <w:proofErr w:type="spellEnd"/>
-      <w:r>
-        <w:t xml:space="preserve"> eltűnik a magas tárgyak mögött</w:t>
-      </w:r>
-      <w:r>
-        <w:t xml:space="preserve"> </w:t>
-      </w:r>
-      <w:r>
-        <w:t>–</w:t>
-      </w:r>
-      <w:r>
-        <w:t xml:space="preserve"> SIKERES</w:t>
-      </w:r>
-    </w:p>
-    <w:p>
-      <w:pPr>
-        <w:pStyle w:val="Listaszerbekezds"/>
-        <w:numPr>
-          <w:ilvl w:val="2"/>
-          <w:numId w:val="9"/>
-        </w:numPr>
-      </w:pPr>
-      <w:r>
-        <w:t>a megfelelő animáció jelenik meg az adott mozgás esetén</w:t>
-      </w:r>
-      <w:r>
-        <w:t xml:space="preserve"> - SIKERES</w:t>
-      </w:r>
-    </w:p>
-    <w:p>
-      <w:pPr>
-        <w:pStyle w:val="Listaszerbekezds"/>
-        <w:numPr>
-          <w:ilvl w:val="2"/>
-          <w:numId w:val="9"/>
-        </w:numPr>
-      </w:pPr>
-      <w:r>
-        <w:t xml:space="preserve">amennyiben </w:t>
-      </w:r>
-      <w:proofErr w:type="spellStart"/>
-      <w:r>
-        <w:t>Pikachut</w:t>
-      </w:r>
-      <w:proofErr w:type="spellEnd"/>
-      <w:r>
-        <w:t xml:space="preserve"> elkapják, visszakerül a kezdő pozícióba és egy életet veszít</w:t>
-      </w:r>
-      <w:r>
-        <w:t xml:space="preserve"> </w:t>
-      </w:r>
-      <w:r>
-        <w:t>–</w:t>
-      </w:r>
-      <w:r>
-        <w:t xml:space="preserve"> SIKERES</w:t>
-      </w:r>
-    </w:p>
-    <w:p>
-      <w:pPr>
-        <w:pStyle w:val="Listaszerbekezds"/>
-        <w:numPr>
-          <w:ilvl w:val="2"/>
-          <w:numId w:val="9"/>
-        </w:numPr>
-      </w:pPr>
-      <w:r>
-        <w:t>a pálya végén található táblával a következő pályára lehet továbbmenni</w:t>
-      </w:r>
-      <w:r>
-        <w:t xml:space="preserve"> - SIKERES</w:t>
-      </w:r>
-    </w:p>
-    <w:p>
-      <w:pPr>
-        <w:pStyle w:val="Listaszerbekezds"/>
-        <w:numPr>
-          <w:ilvl w:val="1"/>
-          <w:numId w:val="9"/>
-        </w:numPr>
-      </w:pPr>
-      <w:r>
-        <w:t>NPC</w:t>
-      </w:r>
-    </w:p>
-    <w:p>
-      <w:pPr>
-        <w:pStyle w:val="Listaszerbekezds"/>
-        <w:numPr>
-          <w:ilvl w:val="2"/>
-          <w:numId w:val="9"/>
-        </w:numPr>
-      </w:pPr>
-      <w:r>
-        <w:t>a pálya file-</w:t>
-      </w:r>
-      <w:proofErr w:type="spellStart"/>
-      <w:r>
-        <w:t>jában</w:t>
-      </w:r>
-      <w:proofErr w:type="spellEnd"/>
-      <w:r>
-        <w:t xml:space="preserve"> megadott NPC töltődik be a megadott paraméterekkel</w:t>
-      </w:r>
-      <w:r>
-        <w:t xml:space="preserve"> - SIKERES</w:t>
-      </w:r>
-    </w:p>
-    <w:p>
-      <w:pPr>
-        <w:pStyle w:val="Listaszerbekezds"/>
-        <w:numPr>
-          <w:ilvl w:val="2"/>
-          <w:numId w:val="9"/>
-        </w:numPr>
-      </w:pPr>
-      <w:r>
-        <w:t>az NPC-k a megadott útvonalon mozognak és megfelelő pontokon várakoznak</w:t>
-      </w:r>
-      <w:r>
-        <w:t xml:space="preserve"> - SIKERES</w:t>
-      </w:r>
-    </w:p>
-    <w:p>
-      <w:pPr>
-        <w:pStyle w:val="Listaszerbekezds"/>
-        <w:numPr>
-          <w:ilvl w:val="2"/>
-          <w:numId w:val="9"/>
-        </w:numPr>
-      </w:pPr>
-      <w:r>
-        <w:t xml:space="preserve">az NPC-k felett felkiáltójel jelenik meg ha meglátják </w:t>
-      </w:r>
-      <w:proofErr w:type="spellStart"/>
-      <w:r>
-        <w:t>Pikachut</w:t>
-      </w:r>
-      <w:proofErr w:type="spellEnd"/>
-      <w:r>
-        <w:t xml:space="preserve"> </w:t>
-      </w:r>
-      <w:r>
-        <w:t>–</w:t>
-      </w:r>
-      <w:r>
-        <w:t xml:space="preserve"> SIKERES</w:t>
-      </w:r>
-    </w:p>
-    <w:p>
-      <w:pPr>
-        <w:pStyle w:val="Listaszerbekezds"/>
-        <w:numPr>
-          <w:ilvl w:val="2"/>
-          <w:numId w:val="9"/>
-        </w:numPr>
-      </w:pPr>
-      <w:r>
-        <w:t xml:space="preserve">az NPC-k </w:t>
-      </w:r>
-      <w:proofErr w:type="gramStart"/>
-      <w:r>
-        <w:t>megállnak</w:t>
-      </w:r>
-      <w:proofErr w:type="gramEnd"/>
-      <w:r>
-        <w:t xml:space="preserve"> ha meglátják </w:t>
-      </w:r>
-      <w:proofErr w:type="spellStart"/>
-      <w:r>
-        <w:t>Pikachut</w:t>
-      </w:r>
-      <w:proofErr w:type="spellEnd"/>
-      <w:r>
-        <w:t xml:space="preserve"> </w:t>
-      </w:r>
-      <w:r>
-        <w:t>–</w:t>
-      </w:r>
-      <w:r>
-        <w:t xml:space="preserve"> SIKERES</w:t>
-      </w:r>
-    </w:p>
-    <w:p>
-      <w:pPr>
-        <w:pStyle w:val="Listaszerbekezds"/>
-        <w:numPr>
-          <w:ilvl w:val="2"/>
-          <w:numId w:val="9"/>
-        </w:numPr>
-      </w:pPr>
-      <w:r>
-        <w:t xml:space="preserve">az NPC-k eldobják a </w:t>
-      </w:r>
-      <w:proofErr w:type="gramStart"/>
-      <w:r>
-        <w:t>labdájukat</w:t>
-      </w:r>
-      <w:proofErr w:type="gramEnd"/>
-      <w:r>
-        <w:t xml:space="preserve"> ha már felkészültek, vagy ha </w:t>
-      </w:r>
-      <w:proofErr w:type="spellStart"/>
-      <w:r>
-        <w:t>Pikachu</w:t>
-      </w:r>
-      <w:proofErr w:type="spellEnd"/>
-      <w:r>
-        <w:t xml:space="preserve"> túl közel került</w:t>
-      </w:r>
-      <w:r>
-        <w:t xml:space="preserve"> </w:t>
-      </w:r>
-      <w:r>
-        <w:t>–</w:t>
-      </w:r>
-      <w:r>
-        <w:t xml:space="preserve"> SIKERES</w:t>
-      </w:r>
-    </w:p>
-    <w:p>
-      <w:pPr>
-        <w:pStyle w:val="Listaszerbekezds"/>
-        <w:numPr>
-          <w:ilvl w:val="1"/>
-          <w:numId w:val="9"/>
-        </w:numPr>
-      </w:pPr>
       <w:proofErr w:type="spellStart"/>
       <w:r>
         <w:t>Pokémonok</w:t>
       </w:r>
-      <w:bookmarkStart w:id="0" w:name="_GoBack"/>
-      <w:bookmarkEnd w:id="0"/>
       <w:proofErr w:type="spellEnd"/>
     </w:p>
     <w:p>
@@ -1634,16 +1977,125 @@
       </w:r>
       <w:proofErr w:type="spellEnd"/>
       <w:r>
-        <w:t xml:space="preserve"> és megjelenik a felső címkén</w:t>
-      </w:r>
+        <w:t xml:space="preserve"> és megjelenik a felső címkén – SIKERES</w:t>
+      </w:r>
+    </w:p>
+    <w:p>
+      <w:pPr>
+        <w:pStyle w:val="Listaszerbekezds"/>
+        <w:numPr>
+          <w:ilvl w:val="2"/>
+          <w:numId w:val="9"/>
+        </w:numPr>
+      </w:pPr>
+      <w:r>
+        <w:t xml:space="preserve">a kiszabadított </w:t>
+      </w:r>
+      <w:proofErr w:type="spellStart"/>
+      <w:r>
+        <w:t>pokémonok</w:t>
+      </w:r>
+      <w:proofErr w:type="spellEnd"/>
+      <w:r>
+        <w:t xml:space="preserve"> libasorban követik </w:t>
+      </w:r>
+      <w:proofErr w:type="spellStart"/>
+      <w:r>
+        <w:t>Pikachut</w:t>
+      </w:r>
+      <w:proofErr w:type="spellEnd"/>
+      <w:r>
+        <w:t xml:space="preserve"> – SIKERES</w:t>
+      </w:r>
+    </w:p>
+    <w:p>
+      <w:pPr>
+        <w:pStyle w:val="Listaszerbekezds"/>
+        <w:numPr>
+          <w:ilvl w:val="2"/>
+          <w:numId w:val="9"/>
+        </w:numPr>
+      </w:pPr>
+      <w:r>
+        <w:t xml:space="preserve">a kiszabadított </w:t>
+      </w:r>
+      <w:proofErr w:type="spellStart"/>
+      <w:r>
+        <w:t>pokémonok</w:t>
+      </w:r>
+      <w:proofErr w:type="spellEnd"/>
+      <w:r>
+        <w:t xml:space="preserve"> ugyanúgy nem mennek át tereptárgyakon, csak ha </w:t>
+      </w:r>
+      <w:proofErr w:type="spellStart"/>
+      <w:r>
+        <w:t>Pikachu</w:t>
+      </w:r>
+      <w:proofErr w:type="spellEnd"/>
+      <w:r>
+        <w:t xml:space="preserve"> túl messze van – SIKERES</w:t>
+      </w:r>
+    </w:p>
+    <w:p>
+      <w:pPr>
+        <w:pStyle w:val="Listaszerbekezds"/>
+        <w:numPr>
+          <w:ilvl w:val="0"/>
+          <w:numId w:val="9"/>
+        </w:numPr>
+      </w:pPr>
+      <w:r>
+        <w:t>Menüsor</w:t>
+      </w:r>
+    </w:p>
+    <w:p>
+      <w:pPr>
+        <w:pStyle w:val="Listaszerbekezds"/>
+        <w:numPr>
+          <w:ilvl w:val="1"/>
+          <w:numId w:val="9"/>
+        </w:numPr>
+      </w:pPr>
+      <w:r>
+        <w:t>File</w:t>
+      </w:r>
+    </w:p>
+    <w:p>
+      <w:pPr>
+        <w:pStyle w:val="Listaszerbekezds"/>
+        <w:numPr>
+          <w:ilvl w:val="2"/>
+          <w:numId w:val="9"/>
+        </w:numPr>
+      </w:pPr>
+      <w:r>
+        <w:t>új játék indítása - SIKERES</w:t>
+      </w:r>
+    </w:p>
+    <w:p>
+      <w:pPr>
+        <w:pStyle w:val="Listaszerbekezds"/>
+        <w:numPr>
+          <w:ilvl w:val="2"/>
+          <w:numId w:val="9"/>
+        </w:numPr>
+      </w:pPr>
+      <w:r>
+        <w:t xml:space="preserve">játék betöltése </w:t>
+      </w:r>
+      <w:r>
+        <w:t>file-</w:t>
+      </w:r>
+      <w:proofErr w:type="spellStart"/>
+      <w:r>
+        <w:t>ból</w:t>
+      </w:r>
+      <w:proofErr w:type="spellEnd"/>
       <w:r>
         <w:t xml:space="preserve"> </w:t>
       </w:r>
       <w:r>
-        <w:t>–</w:t>
-      </w:r>
-      <w:r>
-        <w:t xml:space="preserve"> SIKERES</w:t>
+        <w:t>– SIKERES</w:t>
       </w:r>
     </w:p>
     <w:p>
@@ -1655,7 +2107,177 @@
         </w:numPr>
       </w:pPr>
       <w:r>
-        <w:t xml:space="preserve">a kiszabadított </w:t>
+        <w:t xml:space="preserve">játék mentése </w:t>
+      </w:r>
+      <w:r>
+        <w:t>file-</w:t>
+      </w:r>
+      <w:proofErr w:type="spellStart"/>
+      <w:r>
+        <w:t>ba</w:t>
+      </w:r>
+      <w:proofErr w:type="spellEnd"/>
+      <w:r>
+        <w:t xml:space="preserve"> </w:t>
+      </w:r>
+      <w:r>
+        <w:t>– SIKERES</w:t>
+      </w:r>
+    </w:p>
+    <w:p>
+      <w:pPr>
+        <w:pStyle w:val="Listaszerbekezds"/>
+        <w:numPr>
+          <w:ilvl w:val="2"/>
+          <w:numId w:val="9"/>
+        </w:numPr>
+      </w:pPr>
+      <w:r>
+        <w:t>játék mentése a betöltött file felülírásával – SIKERES</w:t>
+      </w:r>
+    </w:p>
+    <w:p>
+      <w:pPr>
+        <w:pStyle w:val="Listaszerbekezds"/>
+        <w:numPr>
+          <w:ilvl w:val="2"/>
+          <w:numId w:val="9"/>
+        </w:numPr>
+      </w:pPr>
+      <w:r>
+        <w:t>játék betöltése adatbázisból – SIKERES</w:t>
+      </w:r>
+    </w:p>
+    <w:p>
+      <w:pPr>
+        <w:pStyle w:val="Listaszerbekezds"/>
+        <w:numPr>
+          <w:ilvl w:val="2"/>
+          <w:numId w:val="9"/>
+        </w:numPr>
+      </w:pPr>
+      <w:r>
+        <w:t>játék mentése adatbázisba – SIKERES</w:t>
+      </w:r>
+    </w:p>
+    <w:p>
+      <w:pPr>
+        <w:pStyle w:val="Listaszerbekezds"/>
+        <w:numPr>
+          <w:ilvl w:val="2"/>
+          <w:numId w:val="9"/>
+        </w:numPr>
+      </w:pPr>
+      <w:r>
+        <w:t>játék mentése adatbázisba felülírással – SIKERES</w:t>
+      </w:r>
+    </w:p>
+    <w:p>
+      <w:pPr>
+        <w:pStyle w:val="Listaszerbekezds"/>
+        <w:numPr>
+          <w:ilvl w:val="2"/>
+          <w:numId w:val="9"/>
+        </w:numPr>
+      </w:pPr>
+      <w:r>
+        <w:t>visszalépés a főmenübe megerősítőablakkal – SIKERES</w:t>
+      </w:r>
+    </w:p>
+    <w:p>
+      <w:pPr>
+        <w:pStyle w:val="Listaszerbekezds"/>
+        <w:numPr>
+          <w:ilvl w:val="2"/>
+          <w:numId w:val="9"/>
+        </w:numPr>
+      </w:pPr>
+      <w:r>
+        <w:t>kilépés megerősítőablakkal – SIKERES</w:t>
+      </w:r>
+    </w:p>
+    <w:p>
+      <w:pPr>
+        <w:pStyle w:val="Listaszerbekezds"/>
+        <w:numPr>
+          <w:ilvl w:val="1"/>
+          <w:numId w:val="9"/>
+        </w:numPr>
+      </w:pPr>
+      <w:r>
+        <w:t>Game</w:t>
+      </w:r>
+    </w:p>
+    <w:p>
+      <w:pPr>
+        <w:pStyle w:val="Listaszerbekezds"/>
+        <w:numPr>
+          <w:ilvl w:val="2"/>
+          <w:numId w:val="9"/>
+        </w:numPr>
+      </w:pPr>
+      <w:r>
+        <w:t>a pálya újrakezdése – SIKERES</w:t>
+      </w:r>
+    </w:p>
+    <w:p>
+      <w:pPr>
+        <w:pStyle w:val="Listaszerbekezds"/>
+        <w:numPr>
+          <w:ilvl w:val="2"/>
+          <w:numId w:val="9"/>
+        </w:numPr>
+      </w:pPr>
+      <w:r>
+        <w:t xml:space="preserve">pálya újrakezdésekor feltöltődik az élet a pálya </w:t>
+      </w:r>
+      <w:proofErr w:type="spellStart"/>
+      <w:r>
+        <w:t>betöltésekori</w:t>
+      </w:r>
+      <w:proofErr w:type="spellEnd"/>
+      <w:r>
+        <w:t xml:space="preserve"> értékre – SIKERES</w:t>
+      </w:r>
+    </w:p>
+    <w:p>
+      <w:pPr>
+        <w:pStyle w:val="Listaszerbekezds"/>
+        <w:numPr>
+          <w:ilvl w:val="2"/>
+          <w:numId w:val="9"/>
+        </w:numPr>
+      </w:pPr>
+      <w:r>
+        <w:t xml:space="preserve">pálya újrakezdésekor </w:t>
+      </w:r>
+      <w:proofErr w:type="spellStart"/>
+      <w:r>
+        <w:t>Pikachu</w:t>
+      </w:r>
+      <w:proofErr w:type="spellEnd"/>
+      <w:r>
+        <w:t xml:space="preserve"> visszakerül a </w:t>
+      </w:r>
+      <w:proofErr w:type="spellStart"/>
+      <w:r>
+        <w:t>kindulási</w:t>
+      </w:r>
+      <w:proofErr w:type="spellEnd"/>
+      <w:r>
+        <w:t xml:space="preserve"> pontra – SIKERES</w:t>
+      </w:r>
+    </w:p>
+    <w:p>
+      <w:pPr>
+        <w:pStyle w:val="Listaszerbekezds"/>
+        <w:numPr>
+          <w:ilvl w:val="2"/>
+          <w:numId w:val="9"/>
+        </w:numPr>
+      </w:pPr>
+      <w:r>
+        <w:t xml:space="preserve">pálya újrakezdésekor a kiszabadított </w:t>
       </w:r>
       <w:proofErr w:type="spellStart"/>
       <w:r>
@@ -1663,21 +2285,194 @@
       </w:r>
       <w:proofErr w:type="spellEnd"/>
       <w:r>
-        <w:t xml:space="preserve"> libasorban követik </w:t>
-      </w:r>
-      <w:proofErr w:type="spellStart"/>
-      <w:r>
-        <w:t>Pikachut</w:t>
+        <w:t xml:space="preserve"> újra labdába kerülnek – SIKERES</w:t>
+      </w:r>
+    </w:p>
+    <w:p>
+      <w:pPr>
+        <w:pStyle w:val="Listaszerbekezds"/>
+        <w:numPr>
+          <w:ilvl w:val="2"/>
+          <w:numId w:val="9"/>
+        </w:numPr>
+      </w:pPr>
+      <w:r>
+        <w:t xml:space="preserve">pálya újrakezdésekor az NPC a </w:t>
+      </w:r>
+      <w:proofErr w:type="spellStart"/>
+      <w:r>
+        <w:t>kindulási</w:t>
+      </w:r>
+      <w:proofErr w:type="spellEnd"/>
+      <w:r>
+        <w:t xml:space="preserve"> helyükre kerülnek – SIKERES</w:t>
+      </w:r>
+    </w:p>
+    <w:p>
+      <w:pPr>
+        <w:pStyle w:val="Listaszerbekezds"/>
+        <w:numPr>
+          <w:ilvl w:val="2"/>
+          <w:numId w:val="9"/>
+        </w:numPr>
+      </w:pPr>
+      <w:r>
+        <w:t xml:space="preserve">pálya újrakezdésekor az óra </w:t>
+      </w:r>
+      <w:proofErr w:type="spellStart"/>
+      <w:r>
+        <w:t>lenullázódik</w:t>
+      </w:r>
+      <w:proofErr w:type="spellEnd"/>
+      <w:r>
+        <w:t xml:space="preserve"> – SIKERES</w:t>
+      </w:r>
+    </w:p>
+    <w:p>
+      <w:pPr>
+        <w:pStyle w:val="Listaszerbekezds"/>
+        <w:numPr>
+          <w:ilvl w:val="2"/>
+          <w:numId w:val="9"/>
+        </w:numPr>
+      </w:pPr>
+      <w:r>
+        <w:t xml:space="preserve">szintlépés másik </w:t>
+      </w:r>
+      <w:proofErr w:type="gramStart"/>
+      <w:r>
+        <w:t>pályára</w:t>
+      </w:r>
+      <w:proofErr w:type="gramEnd"/>
+      <w:r>
+        <w:t xml:space="preserve"> ha lehetséges (1-10) – SIKERES</w:t>
+      </w:r>
+    </w:p>
+    <w:p>
+      <w:pPr>
+        <w:pStyle w:val="Listaszerbekezds"/>
+        <w:numPr>
+          <w:ilvl w:val="2"/>
+          <w:numId w:val="9"/>
+        </w:numPr>
+      </w:pPr>
+      <w:r>
+        <w:t>szintlépés csak már teljesített pályára lehet – SIKERES</w:t>
+      </w:r>
+    </w:p>
+    <w:p>
+      <w:pPr>
+        <w:pStyle w:val="Listaszerbekezds"/>
+        <w:numPr>
+          <w:ilvl w:val="2"/>
+          <w:numId w:val="9"/>
+        </w:numPr>
+      </w:pPr>
+      <w:proofErr w:type="spellStart"/>
+      <w:r>
+        <w:t>pause</w:t>
+      </w:r>
+      <w:proofErr w:type="spellEnd"/>
+      <w:r>
+        <w:t>/</w:t>
+      </w:r>
+      <w:proofErr w:type="spellStart"/>
+      <w:r>
+        <w:t>resume</w:t>
+      </w:r>
+      <w:proofErr w:type="spellEnd"/>
+      <w:r>
+        <w:t xml:space="preserve"> – SIKERES</w:t>
+      </w:r>
+    </w:p>
+    <w:p>
+      <w:pPr>
+        <w:pStyle w:val="Listaszerbekezds"/>
+        <w:numPr>
+          <w:ilvl w:val="2"/>
+          <w:numId w:val="9"/>
+        </w:numPr>
+      </w:pPr>
+      <w:r>
+        <w:t>dicsőségtábal megjelenítése – SIKERES</w:t>
+      </w:r>
+    </w:p>
+    <w:p>
+      <w:pPr>
+        <w:pStyle w:val="Listaszerbekezds"/>
+        <w:numPr>
+          <w:ilvl w:val="2"/>
+          <w:numId w:val="9"/>
+        </w:numPr>
+      </w:pPr>
+      <w:r>
+        <w:t>az adott játék összesítő statisztikájának megjelenítése – SIKERES</w:t>
+      </w:r>
+    </w:p>
+    <w:p>
+      <w:pPr>
+        <w:pStyle w:val="Listaszerbekezds"/>
+        <w:numPr>
+          <w:ilvl w:val="2"/>
+          <w:numId w:val="9"/>
+        </w:numPr>
+      </w:pPr>
+      <w:r>
+        <w:t>a segítség megjelenítése – SIKERES</w:t>
+      </w:r>
+    </w:p>
+    <w:p>
+      <w:pPr>
+        <w:pStyle w:val="Listaszerbekezds"/>
+        <w:numPr>
+          <w:ilvl w:val="2"/>
+          <w:numId w:val="9"/>
+        </w:numPr>
+      </w:pPr>
+      <w:r>
+        <w:t>felugró ablakok esetén a játék szünetel és bezáráskor visszaáll – SIKERES</w:t>
+      </w:r>
+    </w:p>
+    <w:p>
+      <w:pPr>
+        <w:pStyle w:val="Listaszerbekezds"/>
+        <w:numPr>
+          <w:ilvl w:val="1"/>
+          <w:numId w:val="9"/>
+        </w:numPr>
+      </w:pPr>
+      <w:proofErr w:type="spellStart"/>
+      <w:r>
+        <w:t>Pokédex</w:t>
+      </w:r>
+      <w:proofErr w:type="spellEnd"/>
+    </w:p>
+    <w:p>
+      <w:pPr>
+        <w:pStyle w:val="Listaszerbekezds"/>
+        <w:numPr>
+          <w:ilvl w:val="2"/>
+          <w:numId w:val="9"/>
+        </w:numPr>
+      </w:pPr>
+      <w:r>
+        <w:t xml:space="preserve">Csak a kiszabadított </w:t>
+      </w:r>
+      <w:proofErr w:type="spellStart"/>
+      <w:r>
+        <w:t>pokémonok</w:t>
       </w:r>
       <w:proofErr w:type="spellEnd"/>
       <w:r>
         <w:t xml:space="preserve"> </w:t>
       </w:r>
-      <w:r>
-        <w:t>–</w:t>
-      </w:r>
-      <w:r>
-        <w:t xml:space="preserve"> SIKERES</w:t>
+      <w:proofErr w:type="spellStart"/>
+      <w:r>
+        <w:t>láthatóak</w:t>
+      </w:r>
+      <w:proofErr w:type="spellEnd"/>
+      <w:r>
+        <w:t xml:space="preserve"> benne – SIKERES</w:t>
       </w:r>
     </w:p>
     <w:p>
@@ -1689,249 +2484,500 @@
         </w:numPr>
       </w:pPr>
       <w:r>
-        <w:t xml:space="preserve">a kiszabadított </w:t>
-      </w:r>
-      <w:proofErr w:type="spellStart"/>
-      <w:r>
-        <w:t>pokémonok</w:t>
-      </w:r>
-      <w:proofErr w:type="spellEnd"/>
-      <w:r>
-        <w:t xml:space="preserve"> ugyanúgy nem mennek át tereptárgyakon, csak ha </w:t>
-      </w:r>
-      <w:proofErr w:type="spellStart"/>
-      <w:r>
-        <w:t>Pikachu</w:t>
-      </w:r>
-      <w:proofErr w:type="spellEnd"/>
-      <w:r>
-        <w:t xml:space="preserve"> túl messze van</w:t>
-      </w:r>
+        <w:t xml:space="preserve">menüpontra kattintáskor </w:t>
+      </w:r>
+      <w:proofErr w:type="spellStart"/>
+      <w:r>
+        <w:t>megjelnik</w:t>
+      </w:r>
+      <w:proofErr w:type="spellEnd"/>
+      <w:r>
+        <w:t xml:space="preserve"> a </w:t>
+      </w:r>
+      <w:proofErr w:type="spellStart"/>
+      <w:r>
+        <w:t>pokémon</w:t>
+      </w:r>
+      <w:proofErr w:type="spellEnd"/>
       <w:r>
         <w:t xml:space="preserve"> </w:t>
       </w:r>
-      <w:r>
-        <w:t>–</w:t>
-      </w:r>
-      <w:r>
-        <w:t xml:space="preserve"> SIKERES</w:t>
-      </w:r>
+      <w:proofErr w:type="spellStart"/>
+      <w:r>
+        <w:t>html</w:t>
+      </w:r>
+      <w:proofErr w:type="spellEnd"/>
+      <w:r>
+        <w:t xml:space="preserve"> oldala – SIKERES</w:t>
+      </w:r>
+    </w:p>
+    <w:p>
+      <w:pPr>
+        <w:pStyle w:val="Cmsor2"/>
+      </w:pPr>
+      <w:r>
+        <w:t xml:space="preserve">White </w:t>
+      </w:r>
+      <w:proofErr w:type="spellStart"/>
+      <w:r>
+        <w:t>box</w:t>
+      </w:r>
+      <w:proofErr w:type="spellEnd"/>
     </w:p>
     <w:p>
       <w:pPr>
         <w:pStyle w:val="Listaszerbekezds"/>
         <w:numPr>
           <w:ilvl w:val="0"/>
-          <w:numId w:val="9"/>
-        </w:numPr>
-      </w:pPr>
-      <w:r>
-        <w:t>Menüsor</w:t>
-      </w:r>
+          <w:numId w:val="14"/>
+        </w:numPr>
+      </w:pPr>
+      <w:proofErr w:type="spellStart"/>
+      <w:r>
+        <w:t>Position</w:t>
+      </w:r>
+      <w:proofErr w:type="spellEnd"/>
     </w:p>
     <w:p>
       <w:pPr>
         <w:pStyle w:val="Listaszerbekezds"/>
         <w:numPr>
           <w:ilvl w:val="1"/>
-          <w:numId w:val="9"/>
-        </w:numPr>
-      </w:pPr>
-      <w:r>
-        <w:t>File</w:t>
-      </w:r>
-    </w:p>
-    <w:p>
-      <w:pPr>
-        <w:pStyle w:val="Listaszerbekezds"/>
-        <w:numPr>
-          <w:ilvl w:val="2"/>
-          <w:numId w:val="9"/>
-        </w:numPr>
-      </w:pPr>
-      <w:r>
-        <w:t>új játék indítása</w:t>
-      </w:r>
-      <w:r>
-        <w:t xml:space="preserve"> - SIKERES</w:t>
-      </w:r>
-    </w:p>
-    <w:p>
-      <w:pPr>
-        <w:pStyle w:val="Listaszerbekezds"/>
-        <w:numPr>
-          <w:ilvl w:val="2"/>
-          <w:numId w:val="9"/>
-        </w:numPr>
-      </w:pPr>
-      <w:r>
-        <w:t xml:space="preserve">játék betöltése </w:t>
-      </w:r>
-      <w:r>
-        <w:t>file-</w:t>
-      </w:r>
-      <w:proofErr w:type="spellStart"/>
-      <w:r>
-        <w:t>ból</w:t>
+          <w:numId w:val="14"/>
+        </w:numPr>
+      </w:pPr>
+      <w:proofErr w:type="spellStart"/>
+      <w:proofErr w:type="gramStart"/>
+      <w:r>
+        <w:t>distanceFrom</w:t>
+      </w:r>
+      <w:proofErr w:type="spellEnd"/>
+      <w:r>
+        <w:t>(</w:t>
+      </w:r>
+      <w:proofErr w:type="spellStart"/>
+      <w:proofErr w:type="gramEnd"/>
+      <w:r>
+        <w:t>Position</w:t>
+      </w:r>
+      <w:proofErr w:type="spellEnd"/>
+      <w:r>
+        <w:t xml:space="preserve"> d)</w:t>
+      </w:r>
+    </w:p>
+    <w:p>
+      <w:pPr>
+        <w:pStyle w:val="Listaszerbekezds"/>
+        <w:numPr>
+          <w:ilvl w:val="1"/>
+          <w:numId w:val="14"/>
+        </w:numPr>
+      </w:pPr>
+      <w:proofErr w:type="spellStart"/>
+      <w:proofErr w:type="gramStart"/>
+      <w:r>
+        <w:t>movePosition</w:t>
+      </w:r>
+      <w:proofErr w:type="spellEnd"/>
+      <w:r>
+        <w:t>(</w:t>
+      </w:r>
+      <w:proofErr w:type="spellStart"/>
+      <w:proofErr w:type="gramEnd"/>
+      <w:r>
+        <w:t>Direction</w:t>
+      </w:r>
+      <w:proofErr w:type="spellEnd"/>
+      <w:r>
+        <w:t xml:space="preserve"> d, </w:t>
+      </w:r>
+      <w:proofErr w:type="spellStart"/>
+      <w:r>
+        <w:t>double</w:t>
       </w:r>
       <w:proofErr w:type="spellEnd"/>
       <w:r>
         <w:t xml:space="preserve"> </w:t>
       </w:r>
-      <w:r>
-        <w:t>– SIKERES</w:t>
-      </w:r>
-    </w:p>
-    <w:p>
-      <w:pPr>
-        <w:pStyle w:val="Listaszerbekezds"/>
-        <w:numPr>
-          <w:ilvl w:val="2"/>
-          <w:numId w:val="9"/>
-        </w:numPr>
-      </w:pPr>
-      <w:r>
-        <w:t xml:space="preserve">játék mentése </w:t>
-      </w:r>
-      <w:r>
-        <w:t>file-</w:t>
-      </w:r>
-      <w:proofErr w:type="spellStart"/>
-      <w:r>
-        <w:t>ba</w:t>
+      <w:proofErr w:type="spellStart"/>
+      <w:r>
+        <w:t>speed</w:t>
+      </w:r>
+      <w:proofErr w:type="spellEnd"/>
+      <w:r>
+        <w:t>)</w:t>
+      </w:r>
+    </w:p>
+    <w:p>
+      <w:pPr>
+        <w:pStyle w:val="Listaszerbekezds"/>
+        <w:numPr>
+          <w:ilvl w:val="0"/>
+          <w:numId w:val="14"/>
+        </w:numPr>
+      </w:pPr>
+      <w:proofErr w:type="spellStart"/>
+      <w:r>
+        <w:t>TilePosition</w:t>
+      </w:r>
+      <w:proofErr w:type="spellEnd"/>
+    </w:p>
+    <w:p>
+      <w:pPr>
+        <w:pStyle w:val="Listaszerbekezds"/>
+        <w:numPr>
+          <w:ilvl w:val="1"/>
+          <w:numId w:val="14"/>
+        </w:numPr>
+      </w:pPr>
+      <w:proofErr w:type="spellStart"/>
+      <w:proofErr w:type="gramStart"/>
+      <w:r>
+        <w:t>tileCenter</w:t>
+      </w:r>
+      <w:proofErr w:type="spellEnd"/>
+      <w:r>
+        <w:t>(</w:t>
+      </w:r>
+      <w:proofErr w:type="spellStart"/>
+      <w:proofErr w:type="gramEnd"/>
+      <w:r>
+        <w:t>TilePosition</w:t>
       </w:r>
       <w:proofErr w:type="spellEnd"/>
       <w:r>
         <w:t xml:space="preserve"> </w:t>
       </w:r>
-      <w:r>
-        <w:t>– SIKERES</w:t>
-      </w:r>
-    </w:p>
-    <w:p>
-      <w:pPr>
-        <w:pStyle w:val="Listaszerbekezds"/>
-        <w:numPr>
-          <w:ilvl w:val="2"/>
-          <w:numId w:val="9"/>
-        </w:numPr>
-      </w:pPr>
-      <w:r>
-        <w:t>játék mentése a betöltött file felülírásával</w:t>
-      </w:r>
+      <w:proofErr w:type="spellStart"/>
+      <w:r>
+        <w:t>tpos</w:t>
+      </w:r>
+      <w:proofErr w:type="spellEnd"/>
+      <w:r>
+        <w:t>)</w:t>
+      </w:r>
+    </w:p>
+    <w:p>
+      <w:pPr>
+        <w:pStyle w:val="Listaszerbekezds"/>
+        <w:numPr>
+          <w:ilvl w:val="1"/>
+          <w:numId w:val="14"/>
+        </w:numPr>
+      </w:pPr>
+      <w:proofErr w:type="spellStart"/>
+      <w:proofErr w:type="gramStart"/>
+      <w:r>
+        <w:t>tileCoordFromMapCoord</w:t>
+      </w:r>
+      <w:proofErr w:type="spellEnd"/>
+      <w:r>
+        <w:t>(</w:t>
+      </w:r>
+      <w:proofErr w:type="spellStart"/>
+      <w:proofErr w:type="gramEnd"/>
+      <w:r>
+        <w:t>double</w:t>
+      </w:r>
+      <w:proofErr w:type="spellEnd"/>
       <w:r>
         <w:t xml:space="preserve"> </w:t>
       </w:r>
-      <w:r>
-        <w:t>–</w:t>
-      </w:r>
-      <w:r>
-        <w:t xml:space="preserve"> SIKERES</w:t>
-      </w:r>
-    </w:p>
-    <w:p>
-      <w:pPr>
-        <w:pStyle w:val="Listaszerbekezds"/>
-        <w:numPr>
-          <w:ilvl w:val="2"/>
-          <w:numId w:val="9"/>
-        </w:numPr>
-      </w:pPr>
-      <w:r>
-        <w:t>játék betöltése adatbázisból</w:t>
-      </w:r>
+      <w:proofErr w:type="spellStart"/>
+      <w:r>
+        <w:t>coord</w:t>
+      </w:r>
+      <w:proofErr w:type="spellEnd"/>
+      <w:r>
+        <w:t>)</w:t>
+      </w:r>
+    </w:p>
+    <w:p>
+      <w:pPr>
+        <w:pStyle w:val="Listaszerbekezds"/>
+        <w:numPr>
+          <w:ilvl w:val="1"/>
+          <w:numId w:val="14"/>
+        </w:numPr>
+      </w:pPr>
+      <w:proofErr w:type="spellStart"/>
+      <w:proofErr w:type="gramStart"/>
+      <w:r>
+        <w:t>fromMapPosition</w:t>
+      </w:r>
+      <w:proofErr w:type="spellEnd"/>
+      <w:r>
+        <w:t>(</w:t>
+      </w:r>
+      <w:proofErr w:type="spellStart"/>
+      <w:proofErr w:type="gramEnd"/>
+      <w:r>
+        <w:t>Position</w:t>
+      </w:r>
+      <w:proofErr w:type="spellEnd"/>
+      <w:r>
+        <w:t xml:space="preserve"> p, int </w:t>
+      </w:r>
+      <w:proofErr w:type="spellStart"/>
+      <w:r>
+        <w:t>level</w:t>
+      </w:r>
+      <w:proofErr w:type="spellEnd"/>
+      <w:r>
+        <w:t>)</w:t>
+      </w:r>
+    </w:p>
+    <w:p>
+      <w:pPr>
+        <w:pStyle w:val="Listaszerbekezds"/>
+        <w:numPr>
+          <w:ilvl w:val="0"/>
+          <w:numId w:val="14"/>
+        </w:numPr>
+      </w:pPr>
+      <w:proofErr w:type="spellStart"/>
+      <w:r>
+        <w:t>KeyPressHandler</w:t>
+      </w:r>
+      <w:proofErr w:type="spellEnd"/>
+    </w:p>
+    <w:p>
+      <w:pPr>
+        <w:pStyle w:val="Listaszerbekezds"/>
+        <w:numPr>
+          <w:ilvl w:val="1"/>
+          <w:numId w:val="14"/>
+        </w:numPr>
+      </w:pPr>
+      <w:r>
+        <w:t>lenyomunk egy gombot megfelelő-e az irány?</w:t>
+      </w:r>
+    </w:p>
+    <w:p>
+      <w:pPr>
+        <w:pStyle w:val="Listaszerbekezds"/>
+        <w:numPr>
+          <w:ilvl w:val="1"/>
+          <w:numId w:val="14"/>
+        </w:numPr>
+      </w:pPr>
+      <w:r>
+        <w:t>lenyomunk egy másik gombot megfelelő-e a komponált irány?</w:t>
+      </w:r>
+    </w:p>
+    <w:p>
+      <w:pPr>
+        <w:pStyle w:val="Listaszerbekezds"/>
+        <w:numPr>
+          <w:ilvl w:val="1"/>
+          <w:numId w:val="14"/>
+        </w:numPr>
+      </w:pPr>
+      <w:r>
+        <w:t>felengedünk egy gombot, akkor újra megfelelő-e az irány?</w:t>
+      </w:r>
+    </w:p>
+    <w:p>
+      <w:pPr>
+        <w:pStyle w:val="Listaszerbekezds"/>
+        <w:numPr>
+          <w:ilvl w:val="0"/>
+          <w:numId w:val="14"/>
+        </w:numPr>
+      </w:pPr>
+      <w:proofErr w:type="spellStart"/>
+      <w:r>
+        <w:lastRenderedPageBreak/>
+        <w:t>Direction</w:t>
+      </w:r>
+      <w:proofErr w:type="spellEnd"/>
+    </w:p>
+    <w:p>
+      <w:pPr>
+        <w:pStyle w:val="Listaszerbekezds"/>
+        <w:numPr>
+          <w:ilvl w:val="1"/>
+          <w:numId w:val="14"/>
+        </w:numPr>
+      </w:pPr>
+      <w:proofErr w:type="spellStart"/>
+      <w:proofErr w:type="gramStart"/>
+      <w:r>
+        <w:t>getDirection</w:t>
+      </w:r>
+      <w:proofErr w:type="spellEnd"/>
+      <w:r>
+        <w:t>(</w:t>
+      </w:r>
+      <w:proofErr w:type="spellStart"/>
+      <w:proofErr w:type="gramEnd"/>
+      <w:r>
+        <w:t>double</w:t>
+      </w:r>
+      <w:proofErr w:type="spellEnd"/>
+      <w:r>
+        <w:t xml:space="preserve"> x, </w:t>
+      </w:r>
+      <w:proofErr w:type="spellStart"/>
+      <w:r>
+        <w:t>double</w:t>
+      </w:r>
+      <w:proofErr w:type="spellEnd"/>
+      <w:r>
+        <w:t xml:space="preserve"> y)</w:t>
+      </w:r>
+    </w:p>
+    <w:p>
+      <w:pPr>
+        <w:pStyle w:val="Listaszerbekezds"/>
+        <w:numPr>
+          <w:ilvl w:val="1"/>
+          <w:numId w:val="14"/>
+        </w:numPr>
+      </w:pPr>
+      <w:proofErr w:type="spellStart"/>
+      <w:proofErr w:type="gramStart"/>
+      <w:r>
+        <w:t>getDirection</w:t>
+      </w:r>
+      <w:proofErr w:type="spellEnd"/>
+      <w:r>
+        <w:t>(</w:t>
+      </w:r>
+      <w:proofErr w:type="spellStart"/>
+      <w:proofErr w:type="gramEnd"/>
+      <w:r>
+        <w:t>Position</w:t>
+      </w:r>
+      <w:proofErr w:type="spellEnd"/>
       <w:r>
         <w:t xml:space="preserve"> </w:t>
       </w:r>
-      <w:r>
-        <w:t>–</w:t>
-      </w:r>
-      <w:r>
-        <w:t xml:space="preserve"> SIKERES</w:t>
-      </w:r>
-    </w:p>
-    <w:p>
-      <w:pPr>
-        <w:pStyle w:val="Listaszerbekezds"/>
-        <w:numPr>
-          <w:ilvl w:val="2"/>
-          <w:numId w:val="9"/>
-        </w:numPr>
-      </w:pPr>
-      <w:r>
-        <w:t>játék mentése adatbázisba</w:t>
-      </w:r>
+      <w:proofErr w:type="spellStart"/>
+      <w:r>
+        <w:t>from</w:t>
+      </w:r>
+      <w:proofErr w:type="spellEnd"/>
+      <w:r>
+        <w:t xml:space="preserve">, </w:t>
+      </w:r>
+      <w:proofErr w:type="spellStart"/>
+      <w:r>
+        <w:t>Position</w:t>
+      </w:r>
+      <w:proofErr w:type="spellEnd"/>
       <w:r>
         <w:t xml:space="preserve"> </w:t>
       </w:r>
-      <w:r>
-        <w:t>–</w:t>
-      </w:r>
-      <w:r>
-        <w:t xml:space="preserve"> SIKERES</w:t>
-      </w:r>
-    </w:p>
-    <w:p>
-      <w:pPr>
-        <w:pStyle w:val="Listaszerbekezds"/>
-        <w:numPr>
-          <w:ilvl w:val="2"/>
-          <w:numId w:val="9"/>
-        </w:numPr>
-      </w:pPr>
-      <w:r>
-        <w:t>játék mentése adatbázisba felülírással</w:t>
-      </w:r>
+      <w:proofErr w:type="spellStart"/>
+      <w:r>
+        <w:t>to</w:t>
+      </w:r>
+      <w:proofErr w:type="spellEnd"/>
+      <w:r>
+        <w:t>)</w:t>
+      </w:r>
+    </w:p>
+    <w:p>
+      <w:pPr>
+        <w:pStyle w:val="Listaszerbekezds"/>
+        <w:numPr>
+          <w:ilvl w:val="1"/>
+          <w:numId w:val="14"/>
+        </w:numPr>
+      </w:pPr>
+      <w:proofErr w:type="spellStart"/>
+      <w:proofErr w:type="gramStart"/>
+      <w:r>
+        <w:t>getSecondDirection</w:t>
+      </w:r>
+      <w:proofErr w:type="spellEnd"/>
+      <w:r>
+        <w:t>(</w:t>
+      </w:r>
+      <w:proofErr w:type="spellStart"/>
+      <w:proofErr w:type="gramEnd"/>
+      <w:r>
+        <w:t>Position</w:t>
+      </w:r>
+      <w:proofErr w:type="spellEnd"/>
       <w:r>
         <w:t xml:space="preserve"> </w:t>
       </w:r>
-      <w:r>
-        <w:t>–</w:t>
-      </w:r>
-      <w:r>
-        <w:t xml:space="preserve"> SIKERES</w:t>
-      </w:r>
-    </w:p>
-    <w:p>
-      <w:pPr>
-        <w:pStyle w:val="Listaszerbekezds"/>
-        <w:numPr>
-          <w:ilvl w:val="2"/>
-          <w:numId w:val="9"/>
-        </w:numPr>
-      </w:pPr>
-      <w:r>
-        <w:t>visszalépés a főmenübe</w:t>
-      </w:r>
+      <w:proofErr w:type="spellStart"/>
+      <w:r>
+        <w:t>from</w:t>
+      </w:r>
+      <w:proofErr w:type="spellEnd"/>
+      <w:r>
+        <w:t xml:space="preserve">, </w:t>
+      </w:r>
+      <w:proofErr w:type="spellStart"/>
+      <w:r>
+        <w:t>Position</w:t>
+      </w:r>
+      <w:proofErr w:type="spellEnd"/>
       <w:r>
         <w:t xml:space="preserve"> </w:t>
       </w:r>
-      <w:r>
-        <w:t>megerősítőablakkal –</w:t>
-      </w:r>
-      <w:r>
-        <w:t xml:space="preserve"> SIKERES</w:t>
-      </w:r>
-    </w:p>
-    <w:p>
-      <w:pPr>
-        <w:pStyle w:val="Listaszerbekezds"/>
-        <w:numPr>
-          <w:ilvl w:val="2"/>
-          <w:numId w:val="9"/>
-        </w:numPr>
-      </w:pPr>
-      <w:r>
-        <w:t>kilépés megerősítőablakkal</w:t>
-      </w:r>
+      <w:proofErr w:type="spellStart"/>
+      <w:r>
+        <w:t>to</w:t>
+      </w:r>
+      <w:proofErr w:type="spellEnd"/>
+      <w:r>
+        <w:t>)</w:t>
+      </w:r>
+    </w:p>
+    <w:p>
+      <w:pPr>
+        <w:pStyle w:val="Listaszerbekezds"/>
+        <w:numPr>
+          <w:ilvl w:val="1"/>
+          <w:numId w:val="14"/>
+        </w:numPr>
+      </w:pPr>
+      <w:proofErr w:type="spellStart"/>
+      <w:proofErr w:type="gramStart"/>
+      <w:r>
+        <w:t>isInDirectionOfSight</w:t>
+      </w:r>
+      <w:proofErr w:type="spellEnd"/>
+      <w:r>
+        <w:t>(</w:t>
+      </w:r>
+      <w:proofErr w:type="spellStart"/>
+      <w:proofErr w:type="gramEnd"/>
+      <w:r>
+        <w:t>Direction</w:t>
+      </w:r>
+      <w:proofErr w:type="spellEnd"/>
       <w:r>
         <w:t xml:space="preserve"> </w:t>
       </w:r>
-      <w:r>
-        <w:t>–</w:t>
-      </w:r>
-      <w:r>
-        <w:t xml:space="preserve"> SIKERES</w:t>
+      <w:proofErr w:type="spellStart"/>
+      <w:r>
+        <w:t>from</w:t>
+      </w:r>
+      <w:proofErr w:type="spellEnd"/>
+      <w:r>
+        <w:t xml:space="preserve">, </w:t>
+      </w:r>
+      <w:proofErr w:type="spellStart"/>
+      <w:r>
+        <w:t>Direction</w:t>
+      </w:r>
+      <w:proofErr w:type="spellEnd"/>
+      <w:r>
+        <w:t xml:space="preserve"> </w:t>
+      </w:r>
+      <w:proofErr w:type="spellStart"/>
+      <w:r>
+        <w:t>to</w:t>
+      </w:r>
+      <w:proofErr w:type="spellEnd"/>
+      <w:r>
+        <w:t>)</w:t>
       </w:r>
     </w:p>
     <w:p>
@@ -1939,459 +2985,28 @@
         <w:pStyle w:val="Listaszerbekezds"/>
         <w:numPr>
           <w:ilvl w:val="1"/>
-          <w:numId w:val="9"/>
-        </w:numPr>
-      </w:pPr>
-      <w:r>
-        <w:t>Game</w:t>
-      </w:r>
-    </w:p>
-    <w:p>
-      <w:pPr>
-        <w:pStyle w:val="Listaszerbekezds"/>
-        <w:numPr>
-          <w:ilvl w:val="2"/>
-          <w:numId w:val="9"/>
-        </w:numPr>
-      </w:pPr>
-      <w:r>
-        <w:t>a pálya újrakezdése</w:t>
-      </w:r>
-      <w:r>
-        <w:t xml:space="preserve"> </w:t>
-      </w:r>
-      <w:r>
-        <w:t>–</w:t>
-      </w:r>
-      <w:r>
-        <w:t xml:space="preserve"> SIKERES</w:t>
-      </w:r>
-    </w:p>
-    <w:p>
-      <w:pPr>
-        <w:pStyle w:val="Listaszerbekezds"/>
-        <w:numPr>
-          <w:ilvl w:val="2"/>
-          <w:numId w:val="9"/>
-        </w:numPr>
-      </w:pPr>
-      <w:r>
-        <w:t xml:space="preserve">pálya újrakezdésekor feltöltődik az élet a pálya </w:t>
-      </w:r>
-      <w:proofErr w:type="spellStart"/>
-      <w:r>
-        <w:t>betöltésekori</w:t>
-      </w:r>
-      <w:proofErr w:type="spellEnd"/>
-      <w:r>
-        <w:t xml:space="preserve"> értékre</w:t>
-      </w:r>
-      <w:r>
-        <w:t xml:space="preserve"> </w:t>
-      </w:r>
-      <w:r>
-        <w:t>–</w:t>
-      </w:r>
-      <w:r>
-        <w:t xml:space="preserve"> SIKERES</w:t>
-      </w:r>
-    </w:p>
-    <w:p>
-      <w:pPr>
-        <w:pStyle w:val="Listaszerbekezds"/>
-        <w:numPr>
-          <w:ilvl w:val="2"/>
-          <w:numId w:val="9"/>
-        </w:numPr>
-      </w:pPr>
-      <w:r>
-        <w:t xml:space="preserve">pálya újrakezdésekor </w:t>
-      </w:r>
-      <w:proofErr w:type="spellStart"/>
-      <w:r>
-        <w:t>Pikachu</w:t>
-      </w:r>
-      <w:proofErr w:type="spellEnd"/>
-      <w:r>
-        <w:t xml:space="preserve"> visszakerül a </w:t>
-      </w:r>
-      <w:proofErr w:type="spellStart"/>
-      <w:r>
-        <w:t>kindulási</w:t>
-      </w:r>
-      <w:proofErr w:type="spellEnd"/>
-      <w:r>
-        <w:t xml:space="preserve"> pontra</w:t>
-      </w:r>
-      <w:r>
-        <w:t xml:space="preserve"> </w:t>
-      </w:r>
-      <w:r>
-        <w:t>–</w:t>
-      </w:r>
-      <w:r>
-        <w:t xml:space="preserve"> SIKERES</w:t>
-      </w:r>
-    </w:p>
-    <w:p>
-      <w:pPr>
-        <w:pStyle w:val="Listaszerbekezds"/>
-        <w:numPr>
-          <w:ilvl w:val="2"/>
-          <w:numId w:val="9"/>
-        </w:numPr>
-      </w:pPr>
-      <w:r>
-        <w:t xml:space="preserve">pálya újrakezdésekor a kiszabadított </w:t>
-      </w:r>
-      <w:proofErr w:type="spellStart"/>
-      <w:r>
-        <w:t>pokémonok</w:t>
-      </w:r>
-      <w:proofErr w:type="spellEnd"/>
-      <w:r>
-        <w:t xml:space="preserve"> újra labdába kerülnek</w:t>
-      </w:r>
-      <w:r>
-        <w:t xml:space="preserve"> </w:t>
-      </w:r>
-      <w:r>
-        <w:t>–</w:t>
-      </w:r>
-      <w:r>
-        <w:t xml:space="preserve"> SIKERES</w:t>
-      </w:r>
-    </w:p>
-    <w:p>
-      <w:pPr>
-        <w:pStyle w:val="Listaszerbekezds"/>
-        <w:numPr>
-          <w:ilvl w:val="2"/>
-          <w:numId w:val="9"/>
-        </w:numPr>
-      </w:pPr>
-      <w:r>
-        <w:t xml:space="preserve">pálya újrakezdésekor az NPC a </w:t>
-      </w:r>
-      <w:proofErr w:type="spellStart"/>
-      <w:r>
-        <w:t>kindulási</w:t>
-      </w:r>
-      <w:proofErr w:type="spellEnd"/>
-      <w:r>
-        <w:t xml:space="preserve"> helyükre kerülnek</w:t>
-      </w:r>
-      <w:r>
-        <w:t xml:space="preserve"> </w:t>
-      </w:r>
-      <w:r>
-        <w:t>–</w:t>
-      </w:r>
-      <w:r>
-        <w:t xml:space="preserve"> SIKERES</w:t>
-      </w:r>
-    </w:p>
-    <w:p>
-      <w:pPr>
-        <w:pStyle w:val="Listaszerbekezds"/>
-        <w:numPr>
-          <w:ilvl w:val="2"/>
-          <w:numId w:val="9"/>
-        </w:numPr>
-      </w:pPr>
-      <w:r>
-        <w:t xml:space="preserve">pálya újrakezdésekor az óra </w:t>
-      </w:r>
-      <w:proofErr w:type="spellStart"/>
-      <w:r>
-        <w:t>lenullázódik</w:t>
-      </w:r>
-      <w:proofErr w:type="spellEnd"/>
-      <w:r>
-        <w:t xml:space="preserve"> </w:t>
-      </w:r>
-      <w:r>
-        <w:t>–</w:t>
-      </w:r>
-      <w:r>
-        <w:t xml:space="preserve"> SIKERES</w:t>
-      </w:r>
-    </w:p>
-    <w:p>
-      <w:pPr>
-        <w:pStyle w:val="Listaszerbekezds"/>
-        <w:numPr>
-          <w:ilvl w:val="2"/>
-          <w:numId w:val="9"/>
-        </w:numPr>
-      </w:pPr>
-      <w:r>
-        <w:t xml:space="preserve">szintlépés másik </w:t>
-      </w:r>
+          <w:numId w:val="14"/>
+        </w:numPr>
+      </w:pPr>
+      <w:proofErr w:type="spellStart"/>
       <w:proofErr w:type="gramStart"/>
       <w:r>
-        <w:t>pályára</w:t>
-      </w:r>
+        <w:t>directionAngleStart</w:t>
+      </w:r>
+      <w:proofErr w:type="spellEnd"/>
+      <w:r>
+        <w:t>(</w:t>
+      </w:r>
+      <w:proofErr w:type="spellStart"/>
       <w:proofErr w:type="gramEnd"/>
       <w:r>
-        <w:t xml:space="preserve"> ha lehetséges (1-10)</w:t>
-      </w:r>
-      <w:r>
-        <w:t xml:space="preserve"> </w:t>
-      </w:r>
-      <w:r>
-        <w:t>–</w:t>
-      </w:r>
-      <w:r>
-        <w:t xml:space="preserve"> SIKERES</w:t>
-      </w:r>
-    </w:p>
-    <w:p>
-      <w:pPr>
-        <w:pStyle w:val="Listaszerbekezds"/>
-        <w:numPr>
-          <w:ilvl w:val="2"/>
-          <w:numId w:val="9"/>
-        </w:numPr>
-      </w:pPr>
-      <w:r>
-        <w:t>szintlépés csak már teljesített pályára lehet</w:t>
-      </w:r>
-      <w:r>
-        <w:t xml:space="preserve"> </w:t>
-      </w:r>
-      <w:r>
-        <w:t>–</w:t>
-      </w:r>
-      <w:r>
-        <w:t xml:space="preserve"> SIKERES</w:t>
-      </w:r>
-    </w:p>
-    <w:p>
-      <w:pPr>
-        <w:pStyle w:val="Listaszerbekezds"/>
-        <w:numPr>
-          <w:ilvl w:val="2"/>
-          <w:numId w:val="9"/>
-        </w:numPr>
-      </w:pPr>
-      <w:proofErr w:type="spellStart"/>
-      <w:r>
-        <w:t>pause</w:t>
-      </w:r>
-      <w:proofErr w:type="spellEnd"/>
-      <w:r>
-        <w:t>/</w:t>
-      </w:r>
-      <w:proofErr w:type="spellStart"/>
-      <w:r>
-        <w:t>resume</w:t>
-      </w:r>
-      <w:proofErr w:type="spellEnd"/>
-      <w:r>
-        <w:t xml:space="preserve"> </w:t>
-      </w:r>
-      <w:r>
-        <w:t>–</w:t>
-      </w:r>
-      <w:r>
-        <w:t xml:space="preserve"> SIKERES</w:t>
-      </w:r>
-    </w:p>
-    <w:p>
-      <w:pPr>
-        <w:pStyle w:val="Listaszerbekezds"/>
-        <w:numPr>
-          <w:ilvl w:val="2"/>
-          <w:numId w:val="9"/>
-        </w:numPr>
-      </w:pPr>
-      <w:r>
-        <w:t>dicsőségtábal megjelenítése</w:t>
-      </w:r>
-      <w:r>
-        <w:t xml:space="preserve"> </w:t>
-      </w:r>
-      <w:r>
-        <w:t>–</w:t>
-      </w:r>
-      <w:r>
-        <w:t xml:space="preserve"> SIKERES</w:t>
-      </w:r>
-    </w:p>
-    <w:p>
-      <w:pPr>
-        <w:pStyle w:val="Listaszerbekezds"/>
-        <w:numPr>
-          <w:ilvl w:val="2"/>
-          <w:numId w:val="9"/>
-        </w:numPr>
-      </w:pPr>
-      <w:r>
-        <w:t>az adott játék összesítő statisztikájának megjelenítése</w:t>
-      </w:r>
-      <w:r>
-        <w:t xml:space="preserve"> </w:t>
-      </w:r>
-      <w:r>
-        <w:t>–</w:t>
-      </w:r>
-      <w:r>
-        <w:t xml:space="preserve"> SIKERES</w:t>
-      </w:r>
-    </w:p>
-    <w:p>
-      <w:pPr>
-        <w:pStyle w:val="Listaszerbekezds"/>
-        <w:numPr>
-          <w:ilvl w:val="2"/>
-          <w:numId w:val="9"/>
-        </w:numPr>
-      </w:pPr>
-      <w:r>
-        <w:t>a segítség megjelenítése</w:t>
-      </w:r>
-      <w:r>
-        <w:t xml:space="preserve"> </w:t>
-      </w:r>
-      <w:r>
-        <w:t>–</w:t>
-      </w:r>
-      <w:r>
-        <w:t xml:space="preserve"> SIKERES</w:t>
-      </w:r>
-    </w:p>
-    <w:p>
-      <w:pPr>
-        <w:pStyle w:val="Listaszerbekezds"/>
-        <w:numPr>
-          <w:ilvl w:val="2"/>
-          <w:numId w:val="9"/>
-        </w:numPr>
-      </w:pPr>
-      <w:r>
-        <w:t>felugró ablakok esetén a játék szünetel és bezáráskor visszaáll</w:t>
-      </w:r>
-      <w:r>
-        <w:t xml:space="preserve"> </w:t>
-      </w:r>
-      <w:r>
-        <w:t>–</w:t>
-      </w:r>
-      <w:r>
-        <w:t xml:space="preserve"> SIKERES</w:t>
-      </w:r>
-    </w:p>
-    <w:p>
-      <w:pPr>
-        <w:pStyle w:val="Listaszerbekezds"/>
-        <w:numPr>
-          <w:ilvl w:val="1"/>
-          <w:numId w:val="9"/>
-        </w:numPr>
-      </w:pPr>
-      <w:proofErr w:type="spellStart"/>
-      <w:r>
-        <w:t>Pokédex</w:t>
-      </w:r>
-      <w:proofErr w:type="spellEnd"/>
-    </w:p>
-    <w:p>
-      <w:pPr>
-        <w:pStyle w:val="Listaszerbekezds"/>
-        <w:numPr>
-          <w:ilvl w:val="2"/>
-          <w:numId w:val="9"/>
-        </w:numPr>
-      </w:pPr>
-      <w:r>
-        <w:t xml:space="preserve">Csak a kiszabadított </w:t>
-      </w:r>
-      <w:proofErr w:type="spellStart"/>
-      <w:r>
-        <w:t>pokémonok</w:t>
-      </w:r>
-      <w:proofErr w:type="spellEnd"/>
-      <w:r>
-        <w:t xml:space="preserve"> </w:t>
-      </w:r>
-      <w:proofErr w:type="spellStart"/>
-      <w:r>
-        <w:t>láthatóak</w:t>
-      </w:r>
-      <w:proofErr w:type="spellEnd"/>
-      <w:r>
-        <w:t xml:space="preserve"> benne</w:t>
-      </w:r>
-      <w:r>
-        <w:t xml:space="preserve"> </w:t>
-      </w:r>
-      <w:r>
-        <w:t>–</w:t>
-      </w:r>
-      <w:r>
-        <w:t xml:space="preserve"> SIKERES</w:t>
-      </w:r>
-    </w:p>
-    <w:p>
-      <w:pPr>
-        <w:pStyle w:val="Listaszerbekezds"/>
-        <w:numPr>
-          <w:ilvl w:val="2"/>
-          <w:numId w:val="9"/>
-        </w:numPr>
-      </w:pPr>
-      <w:r>
-        <w:t xml:space="preserve">menüpontra kattintáskor </w:t>
-      </w:r>
-      <w:proofErr w:type="spellStart"/>
-      <w:r>
-        <w:t>megjelnik</w:t>
-      </w:r>
-      <w:proofErr w:type="spellEnd"/>
-      <w:r>
-        <w:t xml:space="preserve"> a </w:t>
-      </w:r>
-      <w:proofErr w:type="spellStart"/>
-      <w:r>
-        <w:t>pokémon</w:t>
-      </w:r>
-      <w:proofErr w:type="spellEnd"/>
-      <w:r>
-        <w:t xml:space="preserve"> </w:t>
-      </w:r>
-      <w:proofErr w:type="spellStart"/>
-      <w:r>
-        <w:t>html</w:t>
-      </w:r>
-      <w:proofErr w:type="spellEnd"/>
-      <w:r>
-        <w:t xml:space="preserve"> oldala</w:t>
-      </w:r>
-      <w:r>
-        <w:t xml:space="preserve"> </w:t>
-      </w:r>
-      <w:r>
-        <w:t>–</w:t>
-      </w:r>
-      <w:r>
-        <w:t xml:space="preserve"> SIKERES</w:t>
-      </w:r>
-    </w:p>
-    <w:p>
-      <w:pPr>
-        <w:pStyle w:val="Cmsor2"/>
-      </w:pPr>
-      <w:r>
-        <w:t xml:space="preserve">White </w:t>
-      </w:r>
-      <w:proofErr w:type="spellStart"/>
-      <w:r>
-        <w:t>box</w:t>
-      </w:r>
-      <w:proofErr w:type="spellEnd"/>
-    </w:p>
-    <w:p/>
+        <w:t>Direction</w:t>
+      </w:r>
+      <w:proofErr w:type="spellEnd"/>
+      <w:r>
+        <w:t xml:space="preserve"> d)</w:t>
+      </w:r>
+    </w:p>
     <w:sectPr>
       <w:pgSz w:w="11906" w:h="16838"/>
       <w:pgMar w:top="1417" w:right="1417" w:bottom="1417" w:left="1417" w:header="708" w:footer="708" w:gutter="0"/>
@@ -2518,6 +3133,92 @@
     </w:lvl>
   </w:abstractNum>
   <w:abstractNum w:abstractNumId="1" w15:restartNumberingAfterBreak="0">
+    <w:nsid w:val="12685063"/>
+    <w:multiLevelType w:val="hybridMultilevel"/>
+    <w:tmpl w:val="3B00C4DE"/>
+    <w:lvl w:ilvl="0" w:tplc="040E000F">
+      <w:start w:val="1"/>
+      <w:numFmt w:val="decimal"/>
+      <w:lvlText w:val="%1."/>
+      <w:lvlJc w:val="left"/>
+      <w:pPr>
+        <w:ind w:left="720" w:hanging="360"/>
+      </w:pPr>
+    </w:lvl>
+    <w:lvl w:ilvl="1" w:tplc="040E0019">
+      <w:start w:val="1"/>
+      <w:numFmt w:val="lowerLetter"/>
+      <w:lvlText w:val="%2."/>
+      <w:lvlJc w:val="left"/>
+      <w:pPr>
+        <w:ind w:left="1440" w:hanging="360"/>
+      </w:pPr>
+    </w:lvl>
+    <w:lvl w:ilvl="2" w:tplc="040E001B" w:tentative="1">
+      <w:start w:val="1"/>
+      <w:numFmt w:val="lowerRoman"/>
+      <w:lvlText w:val="%3."/>
+      <w:lvlJc w:val="right"/>
+      <w:pPr>
+        <w:ind w:left="2160" w:hanging="180"/>
+      </w:pPr>
+    </w:lvl>
+    <w:lvl w:ilvl="3" w:tplc="040E000F" w:tentative="1">
+      <w:start w:val="1"/>
+      <w:numFmt w:val="decimal"/>
+      <w:lvlText w:val="%4."/>
+      <w:lvlJc w:val="left"/>
+      <w:pPr>
+        <w:ind w:left="2880" w:hanging="360"/>
+      </w:pPr>
+    </w:lvl>
+    <w:lvl w:ilvl="4" w:tplc="040E0019" w:tentative="1">
+      <w:start w:val="1"/>
+      <w:numFmt w:val="lowerLetter"/>
+      <w:lvlText w:val="%5."/>
+      <w:lvlJc w:val="left"/>
+      <w:pPr>
+        <w:ind w:left="3600" w:hanging="360"/>
+      </w:pPr>
+    </w:lvl>
+    <w:lvl w:ilvl="5" w:tplc="040E001B" w:tentative="1">
+      <w:start w:val="1"/>
+      <w:numFmt w:val="lowerRoman"/>
+      <w:lvlText w:val="%6."/>
+      <w:lvlJc w:val="right"/>
+      <w:pPr>
+        <w:ind w:left="4320" w:hanging="180"/>
+      </w:pPr>
+    </w:lvl>
+    <w:lvl w:ilvl="6" w:tplc="040E000F" w:tentative="1">
+      <w:start w:val="1"/>
+      <w:numFmt w:val="decimal"/>
+      <w:lvlText w:val="%7."/>
+      <w:lvlJc w:val="left"/>
+      <w:pPr>
+        <w:ind w:left="5040" w:hanging="360"/>
+      </w:pPr>
+    </w:lvl>
+    <w:lvl w:ilvl="7" w:tplc="040E0019" w:tentative="1">
+      <w:start w:val="1"/>
+      <w:numFmt w:val="lowerLetter"/>
+      <w:lvlText w:val="%8."/>
+      <w:lvlJc w:val="left"/>
+      <w:pPr>
+        <w:ind w:left="5760" w:hanging="360"/>
+      </w:pPr>
+    </w:lvl>
+    <w:lvl w:ilvl="8" w:tplc="040E001B" w:tentative="1">
+      <w:start w:val="1"/>
+      <w:numFmt w:val="lowerRoman"/>
+      <w:lvlText w:val="%9."/>
+      <w:lvlJc w:val="right"/>
+      <w:pPr>
+        <w:ind w:left="6480" w:hanging="180"/>
+      </w:pPr>
+    </w:lvl>
+  </w:abstractNum>
+  <w:abstractNum w:abstractNumId="2" w15:restartNumberingAfterBreak="0">
     <w:nsid w:val="1F025A48"/>
     <w:multiLevelType w:val="hybridMultilevel"/>
     <w:tmpl w:val="7A825F28"/>
@@ -2629,7 +3330,7 @@
       </w:rPr>
     </w:lvl>
   </w:abstractNum>
-  <w:abstractNum w:abstractNumId="2" w15:restartNumberingAfterBreak="0">
+  <w:abstractNum w:abstractNumId="3" w15:restartNumberingAfterBreak="0">
     <w:nsid w:val="22240401"/>
     <w:multiLevelType w:val="hybridMultilevel"/>
     <w:tmpl w:val="7F742CB4"/>
@@ -2742,7 +3443,7 @@
       </w:rPr>
     </w:lvl>
   </w:abstractNum>
-  <w:abstractNum w:abstractNumId="3" w15:restartNumberingAfterBreak="0">
+  <w:abstractNum w:abstractNumId="4" w15:restartNumberingAfterBreak="0">
     <w:nsid w:val="2E023EEF"/>
     <w:multiLevelType w:val="hybridMultilevel"/>
     <w:tmpl w:val="28A4869A"/>
@@ -2855,7 +3556,7 @@
       </w:rPr>
     </w:lvl>
   </w:abstractNum>
-  <w:abstractNum w:abstractNumId="4" w15:restartNumberingAfterBreak="0">
+  <w:abstractNum w:abstractNumId="5" w15:restartNumberingAfterBreak="0">
     <w:nsid w:val="3CD86D89"/>
     <w:multiLevelType w:val="hybridMultilevel"/>
     <w:tmpl w:val="D08E6544"/>
@@ -2967,7 +3668,7 @@
       </w:rPr>
     </w:lvl>
   </w:abstractNum>
-  <w:abstractNum w:abstractNumId="5" w15:restartNumberingAfterBreak="0">
+  <w:abstractNum w:abstractNumId="6" w15:restartNumberingAfterBreak="0">
     <w:nsid w:val="3FD4605E"/>
     <w:multiLevelType w:val="hybridMultilevel"/>
     <w:tmpl w:val="A5D8BC6C"/>
@@ -3053,7 +3754,7 @@
       </w:pPr>
     </w:lvl>
   </w:abstractNum>
-  <w:abstractNum w:abstractNumId="6" w15:restartNumberingAfterBreak="0">
+  <w:abstractNum w:abstractNumId="7" w15:restartNumberingAfterBreak="0">
     <w:nsid w:val="43E01C05"/>
     <w:multiLevelType w:val="hybridMultilevel"/>
     <w:tmpl w:val="2E6682C0"/>
@@ -3166,7 +3867,7 @@
       </w:rPr>
     </w:lvl>
   </w:abstractNum>
-  <w:abstractNum w:abstractNumId="7" w15:restartNumberingAfterBreak="0">
+  <w:abstractNum w:abstractNumId="8" w15:restartNumberingAfterBreak="0">
     <w:nsid w:val="45187B9B"/>
     <w:multiLevelType w:val="hybridMultilevel"/>
     <w:tmpl w:val="64DA8364"/>
@@ -3279,7 +3980,7 @@
       </w:rPr>
     </w:lvl>
   </w:abstractNum>
-  <w:abstractNum w:abstractNumId="8" w15:restartNumberingAfterBreak="0">
+  <w:abstractNum w:abstractNumId="9" w15:restartNumberingAfterBreak="0">
     <w:nsid w:val="527E6275"/>
     <w:multiLevelType w:val="hybridMultilevel"/>
     <w:tmpl w:val="BE266D8C"/>
@@ -3392,7 +4093,7 @@
       </w:rPr>
     </w:lvl>
   </w:abstractNum>
-  <w:abstractNum w:abstractNumId="9" w15:restartNumberingAfterBreak="0">
+  <w:abstractNum w:abstractNumId="10" w15:restartNumberingAfterBreak="0">
     <w:nsid w:val="52FC41E0"/>
     <w:multiLevelType w:val="hybridMultilevel"/>
     <w:tmpl w:val="E2627578"/>
@@ -3481,7 +4182,7 @@
       </w:pPr>
     </w:lvl>
   </w:abstractNum>
-  <w:abstractNum w:abstractNumId="10" w15:restartNumberingAfterBreak="0">
+  <w:abstractNum w:abstractNumId="11" w15:restartNumberingAfterBreak="0">
     <w:nsid w:val="53C74243"/>
     <w:multiLevelType w:val="hybridMultilevel"/>
     <w:tmpl w:val="A88A1EC6"/>
@@ -3567,7 +4268,93 @@
       </w:pPr>
     </w:lvl>
   </w:abstractNum>
-  <w:abstractNum w:abstractNumId="11" w15:restartNumberingAfterBreak="0">
+  <w:abstractNum w:abstractNumId="12" w15:restartNumberingAfterBreak="0">
+    <w:nsid w:val="5B5D466D"/>
+    <w:multiLevelType w:val="hybridMultilevel"/>
+    <w:tmpl w:val="EEE21AE0"/>
+    <w:lvl w:ilvl="0" w:tplc="040E000F">
+      <w:start w:val="1"/>
+      <w:numFmt w:val="decimal"/>
+      <w:lvlText w:val="%1."/>
+      <w:lvlJc w:val="left"/>
+      <w:pPr>
+        <w:ind w:left="720" w:hanging="360"/>
+      </w:pPr>
+    </w:lvl>
+    <w:lvl w:ilvl="1" w:tplc="040E0019">
+      <w:start w:val="1"/>
+      <w:numFmt w:val="lowerLetter"/>
+      <w:lvlText w:val="%2."/>
+      <w:lvlJc w:val="left"/>
+      <w:pPr>
+        <w:ind w:left="1440" w:hanging="360"/>
+      </w:pPr>
+    </w:lvl>
+    <w:lvl w:ilvl="2" w:tplc="040E001B" w:tentative="1">
+      <w:start w:val="1"/>
+      <w:numFmt w:val="lowerRoman"/>
+      <w:lvlText w:val="%3."/>
+      <w:lvlJc w:val="right"/>
+      <w:pPr>
+        <w:ind w:left="2160" w:hanging="180"/>
+      </w:pPr>
+    </w:lvl>
+    <w:lvl w:ilvl="3" w:tplc="040E000F" w:tentative="1">
+      <w:start w:val="1"/>
+      <w:numFmt w:val="decimal"/>
+      <w:lvlText w:val="%4."/>
+      <w:lvlJc w:val="left"/>
+      <w:pPr>
+        <w:ind w:left="2880" w:hanging="360"/>
+      </w:pPr>
+    </w:lvl>
+    <w:lvl w:ilvl="4" w:tplc="040E0019" w:tentative="1">
+      <w:start w:val="1"/>
+      <w:numFmt w:val="lowerLetter"/>
+      <w:lvlText w:val="%5."/>
+      <w:lvlJc w:val="left"/>
+      <w:pPr>
+        <w:ind w:left="3600" w:hanging="360"/>
+      </w:pPr>
+    </w:lvl>
+    <w:lvl w:ilvl="5" w:tplc="040E001B" w:tentative="1">
+      <w:start w:val="1"/>
+      <w:numFmt w:val="lowerRoman"/>
+      <w:lvlText w:val="%6."/>
+      <w:lvlJc w:val="right"/>
+      <w:pPr>
+        <w:ind w:left="4320" w:hanging="180"/>
+      </w:pPr>
+    </w:lvl>
+    <w:lvl w:ilvl="6" w:tplc="040E000F" w:tentative="1">
+      <w:start w:val="1"/>
+      <w:numFmt w:val="decimal"/>
+      <w:lvlText w:val="%7."/>
+      <w:lvlJc w:val="left"/>
+      <w:pPr>
+        <w:ind w:left="5040" w:hanging="360"/>
+      </w:pPr>
+    </w:lvl>
+    <w:lvl w:ilvl="7" w:tplc="040E0019" w:tentative="1">
+      <w:start w:val="1"/>
+      <w:numFmt w:val="lowerLetter"/>
+      <w:lvlText w:val="%8."/>
+      <w:lvlJc w:val="left"/>
+      <w:pPr>
+        <w:ind w:left="5760" w:hanging="360"/>
+      </w:pPr>
+    </w:lvl>
+    <w:lvl w:ilvl="8" w:tplc="040E001B" w:tentative="1">
+      <w:start w:val="1"/>
+      <w:numFmt w:val="lowerRoman"/>
+      <w:lvlText w:val="%9."/>
+      <w:lvlJc w:val="right"/>
+      <w:pPr>
+        <w:ind w:left="6480" w:hanging="180"/>
+      </w:pPr>
+    </w:lvl>
+  </w:abstractNum>
+  <w:abstractNum w:abstractNumId="13" w15:restartNumberingAfterBreak="0">
     <w:nsid w:val="6A88258A"/>
     <w:multiLevelType w:val="hybridMultilevel"/>
     <w:tmpl w:val="95545070"/>
@@ -3680,7 +4467,7 @@
       </w:rPr>
     </w:lvl>
   </w:abstractNum>
-  <w:abstractNum w:abstractNumId="12" w15:restartNumberingAfterBreak="0">
+  <w:abstractNum w:abstractNumId="14" w15:restartNumberingAfterBreak="0">
     <w:nsid w:val="7B401C4B"/>
     <w:multiLevelType w:val="hybridMultilevel"/>
     <w:tmpl w:val="51A0C2BC"/>
@@ -3767,43 +4554,49 @@
     </w:lvl>
   </w:abstractNum>
   <w:num w:numId="1">
-    <w:abstractNumId w:val="4"/>
+    <w:abstractNumId w:val="5"/>
   </w:num>
   <w:num w:numId="2">
-    <w:abstractNumId w:val="1"/>
+    <w:abstractNumId w:val="2"/>
   </w:num>
   <w:num w:numId="3">
-    <w:abstractNumId w:val="5"/>
+    <w:abstractNumId w:val="6"/>
   </w:num>
   <w:num w:numId="4">
     <w:abstractNumId w:val="0"/>
   </w:num>
   <w:num w:numId="5">
+    <w:abstractNumId w:val="9"/>
+  </w:num>
+  <w:num w:numId="6">
     <w:abstractNumId w:val="8"/>
   </w:num>
-  <w:num w:numId="6">
+  <w:num w:numId="7">
+    <w:abstractNumId w:val="3"/>
+  </w:num>
+  <w:num w:numId="8">
+    <w:abstractNumId w:val="4"/>
+  </w:num>
+  <w:num w:numId="9">
+    <w:abstractNumId w:val="11"/>
+  </w:num>
+  <w:num w:numId="10">
+    <w:abstractNumId w:val="14"/>
+  </w:num>
+  <w:num w:numId="11">
+    <w:abstractNumId w:val="10"/>
+  </w:num>
+  <w:num w:numId="12">
     <w:abstractNumId w:val="7"/>
   </w:num>
-  <w:num w:numId="7">
-    <w:abstractNumId w:val="2"/>
+  <w:num w:numId="13">
+    <w:abstractNumId w:val="13"/>
   </w:num>
-  <w:num w:numId="8">
-    <w:abstractNumId w:val="3"/>
-  </w:num>
-  <w:num w:numId="9">
-    <w:abstractNumId w:val="10"/>
-  </w:num>
-  <w:num w:numId="10">
+  <w:num w:numId="14">
     <w:abstractNumId w:val="12"/>
   </w:num>
-  <w:num w:numId="11">
-    <w:abstractNumId w:val="9"/>
-  </w:num>
-  <w:num w:numId="12">
-    <w:abstractNumId w:val="6"/>
-  </w:num>
-  <w:num w:numId="13">
-    <w:abstractNumId w:val="11"/>
+  <w:num w:numId="15">
+    <w:abstractNumId w:val="1"/>
   </w:num>
 </w:numbering>
 </file>
@@ -4687,4 +5480,16 @@
     </a:ext>
   </a:extLst>
 </a:theme>
+</file>
+
+<file path=customXml/item1.xml><?xml version="1.0" encoding="utf-8"?>
+<b:Sources xmlns:b="http://schemas.openxmlformats.org/officeDocument/2006/bibliography" xmlns="http://schemas.openxmlformats.org/officeDocument/2006/bibliography" SelectedStyle="\APASixthEditionOfficeOnline.xsl" StyleName="APA" Version="6"/>
+</file>
+
+<file path=customXml/itemProps1.xml><?xml version="1.0" encoding="utf-8"?>
+<ds:datastoreItem xmlns:ds="http://schemas.openxmlformats.org/officeDocument/2006/customXml" ds:itemID="{226839FF-508E-465D-B902-E45B66F73791}">
+  <ds:schemaRefs>
+    <ds:schemaRef ds:uri="http://schemas.openxmlformats.org/officeDocument/2006/bibliography"/>
+  </ds:schemaRefs>
+</ds:datastoreItem>
 </file>
--- a/Documentation.docx
+++ b/Documentation.docx
@@ -207,140 +207,499 @@
         <w:t xml:space="preserve"> </w:t>
       </w:r>
       <w:r>
-        <w:t>kiválasztott játék szempontjából és/vagy az általad érd</w:t>
+        <w:t>kiválasztott játék szempontjából és/vagy az általad érdekesebbnek gondolt algoritmusok</w:t>
+      </w:r>
+      <w:r>
+        <w:t xml:space="preserve"> </w:t>
+      </w:r>
+      <w:r>
+        <w:t>leírásával. (Például: pálya generáláshoz implementált algoritmus.), valamint az eseményeseménykezelő párosításokat és a tevékenység rövid leírását.</w:t>
+      </w:r>
+    </w:p>
+    <w:p>
+      <w:r>
+        <w:t>A feladatleírás a minimális követelményeket tartalmazza. A játékok tetszőlegesen</w:t>
+      </w:r>
+      <w:r>
+        <w:t xml:space="preserve"> </w:t>
+      </w:r>
+      <w:r>
+        <w:t>bővíthetők.</w:t>
+      </w:r>
+    </w:p>
+    <w:p>
+      <w:pPr>
+        <w:pStyle w:val="Cmsor2"/>
+      </w:pPr>
+      <w:r>
+        <w:t>Maci Laci feladat alapján</w:t>
+      </w:r>
+    </w:p>
+    <w:p>
+      <w:r>
+        <w:t xml:space="preserve">A meséből jól ismert Maci Laci bőrébe bújva a Yellowstone Nemzeti Park megmászhatatlan hegyei és fái között szeretnénk begyűjteni az összes rendelkezésre álló piknik kosarat. Az átjárhatatlan akadályok mellett </w:t>
+      </w:r>
+      <w:proofErr w:type="spellStart"/>
+      <w:r>
+        <w:t>Yogi</w:t>
+      </w:r>
+      <w:proofErr w:type="spellEnd"/>
+      <w:r>
+        <w:t xml:space="preserve"> élelem szerzését vadőrök nehezítik, akik vízszintesen vagy függőlegesen járőröznek a parkban. Amennyiben </w:t>
+      </w:r>
+      <w:proofErr w:type="spellStart"/>
+      <w:r>
+        <w:t>Yogi</w:t>
+      </w:r>
+      <w:proofErr w:type="spellEnd"/>
+      <w:r>
+        <w:t xml:space="preserve"> egy egység távolságon belül a vadőr látószögébe kerül, úgy elveszít egy élet pontot. (Az egység meghatározása rád van bízva, de legalább a </w:t>
+      </w:r>
+      <w:proofErr w:type="spellStart"/>
+      <w:r>
+        <w:t>Yogi</w:t>
+      </w:r>
+      <w:proofErr w:type="spellEnd"/>
+      <w:r>
+        <w:t xml:space="preserve"> </w:t>
+      </w:r>
+      <w:proofErr w:type="spellStart"/>
+      <w:r>
+        <w:t>sprite-od</w:t>
+      </w:r>
+      <w:proofErr w:type="spellEnd"/>
+      <w:r>
+        <w:t xml:space="preserve"> szélessége legyen.) Ha a 3 élet pontja még nem fogyott el, úgy a park bejáratához kerül, ahonnan indult. </w:t>
+      </w:r>
+    </w:p>
+    <w:p>
+      <w:r>
+        <w:t xml:space="preserve">A kalandozás során, </w:t>
+      </w:r>
+      <w:proofErr w:type="gramStart"/>
+      <w:r>
+        <w:t>számon tartjuk</w:t>
+      </w:r>
+      <w:proofErr w:type="gramEnd"/>
+      <w:r>
+        <w:t>, hogy hány piknik kosarat sikerült összegyűjtenie Lacinak. Amennyiben egy pályán sikerül összegyűjteni az összes kosarat, úgy töltsünk be, vagy generáljunk egy új játékteret. Abban az esetben, ha elveszítjük a 3 élet pontunkat, úgy jelenjen meg egy felugró ablak, melyben a nevüket megadva el tudják menteni az aktuális eredményüket az adatbázisba. Legyen egy menüpont, ahol a 10 legjobb eredménnyel rendelkező játékost lehet megtekinteni, az elért pontszámukkal, továbbá lehessen bármikor új játékot indítani egy másik menüből.</w:t>
+      </w:r>
+    </w:p>
+    <w:p>
+      <w:pPr>
+        <w:pStyle w:val="Cmsor2"/>
+      </w:pPr>
+      <w:r>
+        <w:t>További egyéni célok</w:t>
+      </w:r>
+    </w:p>
+    <w:p>
+      <w:pPr>
+        <w:pStyle w:val="Listaszerbekezds"/>
+        <w:numPr>
+          <w:ilvl w:val="0"/>
+          <w:numId w:val="12"/>
+        </w:numPr>
+      </w:pPr>
+      <w:r>
+        <w:t>A karakterek képe tényleg mozgás hatását keltse, ne csak egy statikus kép legyen</w:t>
+      </w:r>
+    </w:p>
+    <w:p>
+      <w:pPr>
+        <w:pStyle w:val="Listaszerbekezds"/>
+        <w:numPr>
+          <w:ilvl w:val="0"/>
+          <w:numId w:val="12"/>
+        </w:numPr>
+      </w:pPr>
+      <w:r>
+        <w:t xml:space="preserve">A pályák egy </w:t>
+      </w:r>
+      <w:proofErr w:type="spellStart"/>
+      <w:r>
+        <w:t>spritesheetből</w:t>
+      </w:r>
+      <w:proofErr w:type="spellEnd"/>
+      <w:r>
+        <w:t xml:space="preserve"> legyenek felépítve</w:t>
+      </w:r>
+    </w:p>
+    <w:p>
+      <w:pPr>
+        <w:pStyle w:val="Listaszerbekezds"/>
+        <w:numPr>
+          <w:ilvl w:val="0"/>
+          <w:numId w:val="12"/>
+        </w:numPr>
+      </w:pPr>
+      <w:r>
+        <w:lastRenderedPageBreak/>
+        <w:t>A karakterek ne csak függőlegesen és vízszintesen mozogjanak, hanem koordinátarendszer alapján</w:t>
+      </w:r>
+    </w:p>
+    <w:p>
+      <w:pPr>
+        <w:pStyle w:val="Cmsor1"/>
+      </w:pPr>
+      <w:r>
+        <w:t>Feladat Elemzése</w:t>
+      </w:r>
+    </w:p>
+    <w:p>
+      <w:r>
+        <w:t xml:space="preserve">Első lépésként a játék témájának meghatározása volt a fő cél. Mivel az Interneten </w:t>
+      </w:r>
+      <w:proofErr w:type="spellStart"/>
+      <w:r>
+        <w:t>Pokémon</w:t>
+      </w:r>
+      <w:proofErr w:type="spellEnd"/>
+      <w:r>
+        <w:t xml:space="preserve"> témában rengetegsok </w:t>
+      </w:r>
+      <w:proofErr w:type="spellStart"/>
+      <w:r>
+        <w:t>spritesheete</w:t>
       </w:r>
       <w:bookmarkStart w:id="0" w:name="_GoBack"/>
       <w:bookmarkEnd w:id="0"/>
       <w:r>
-        <w:t>ekesebbnek gondolt algoritmusok</w:t>
-      </w:r>
-      <w:r>
-        <w:t xml:space="preserve"> </w:t>
-      </w:r>
-      <w:r>
-        <w:t>leírásával. (Például: pálya generáláshoz implementált algoritmus.), valamint az eseményeseménykezelő párosításokat és a tevékenység rövid leírását.</w:t>
-      </w:r>
-    </w:p>
-    <w:p>
-      <w:r>
-        <w:t>A feladatleírás a minimális követelményeket tartalmazza. A játékok tetszőlegesen</w:t>
-      </w:r>
-      <w:r>
-        <w:t xml:space="preserve"> </w:t>
-      </w:r>
-      <w:r>
-        <w:t>bővíthetők.</w:t>
-      </w:r>
-    </w:p>
-    <w:p>
-      <w:pPr>
-        <w:pStyle w:val="Cmsor2"/>
-      </w:pPr>
-      <w:r>
-        <w:t>Maci Laci feladat alapján</w:t>
-      </w:r>
-    </w:p>
-    <w:p>
-      <w:r>
-        <w:t xml:space="preserve">A meséből jól ismert Maci Laci bőrébe bújva a Yellowstone Nemzeti Park megmászhatatlan hegyei és fái között szeretnénk begyűjteni az összes rendelkezésre álló piknik kosarat. Az átjárhatatlan akadályok mellett </w:t>
-      </w:r>
-      <w:proofErr w:type="spellStart"/>
-      <w:r>
-        <w:t>Yogi</w:t>
-      </w:r>
-      <w:proofErr w:type="spellEnd"/>
-      <w:r>
-        <w:t xml:space="preserve"> élelem szerzését vadőrök nehezítik, akik vízszintesen vagy függőlegesen járőröznek a parkban. Amennyiben </w:t>
-      </w:r>
-      <w:proofErr w:type="spellStart"/>
-      <w:r>
-        <w:t>Yogi</w:t>
-      </w:r>
-      <w:proofErr w:type="spellEnd"/>
-      <w:r>
-        <w:t xml:space="preserve"> egy egység távolságon belül a vadőr látószögébe kerül, úgy elveszít egy élet pontot. (Az egység meghatározása rád van bízva, de legalább a </w:t>
-      </w:r>
-      <w:proofErr w:type="spellStart"/>
-      <w:r>
-        <w:t>Yogi</w:t>
-      </w:r>
-      <w:proofErr w:type="spellEnd"/>
-      <w:r>
-        <w:t xml:space="preserve"> </w:t>
-      </w:r>
-      <w:proofErr w:type="spellStart"/>
-      <w:r>
-        <w:t>sprite-od</w:t>
-      </w:r>
-      <w:proofErr w:type="spellEnd"/>
-      <w:r>
-        <w:t xml:space="preserve"> szélessége legyen.) Ha a 3 élet pontja még nem fogyott el, úgy a park bejáratához kerül, ahonnan indult. </w:t>
-      </w:r>
-    </w:p>
-    <w:p>
-      <w:r>
-        <w:t xml:space="preserve">A kalandozás során, </w:t>
+        <w:t>t</w:t>
+      </w:r>
+      <w:proofErr w:type="spellEnd"/>
+      <w:r>
+        <w:t xml:space="preserve"> és </w:t>
+      </w:r>
+      <w:proofErr w:type="spellStart"/>
+      <w:r>
+        <w:t>karaktersprite-okat</w:t>
+      </w:r>
+      <w:proofErr w:type="spellEnd"/>
+      <w:r>
+        <w:t xml:space="preserve"> lehet találni ezért adta magát a téma.</w:t>
+      </w:r>
+      <w:r>
+        <w:t xml:space="preserve"> A játékban </w:t>
+      </w:r>
+      <w:proofErr w:type="spellStart"/>
+      <w:r>
+        <w:t>Pikachut</w:t>
+      </w:r>
+      <w:proofErr w:type="spellEnd"/>
+      <w:r>
+        <w:t xml:space="preserve"> lehet majd irányítani, hogy a pályákon elszórt </w:t>
+      </w:r>
+      <w:proofErr w:type="spellStart"/>
+      <w:r>
+        <w:t>pokélabdákból</w:t>
+      </w:r>
+      <w:proofErr w:type="spellEnd"/>
+      <w:r>
+        <w:t xml:space="preserve"> kiszabadítsa az elkapott </w:t>
+      </w:r>
+      <w:proofErr w:type="spellStart"/>
+      <w:r>
+        <w:t>pokémonokat</w:t>
+      </w:r>
+      <w:proofErr w:type="spellEnd"/>
+      <w:r>
+        <w:t xml:space="preserve">. Eközben a pályákon mászkáló </w:t>
+      </w:r>
+      <w:proofErr w:type="spellStart"/>
+      <w:r>
+        <w:t>pokémontrainerek</w:t>
+      </w:r>
+      <w:proofErr w:type="spellEnd"/>
+      <w:r>
+        <w:t xml:space="preserve"> őt próbálják elkapni, amint a látószögükbe kerül.</w:t>
+      </w:r>
+    </w:p>
+    <w:p>
+      <w:r>
+        <w:t xml:space="preserve">A pályákat egy külső </w:t>
+      </w:r>
+      <w:proofErr w:type="spellStart"/>
+      <w:r>
+        <w:t>spritesheet</w:t>
+      </w:r>
+      <w:proofErr w:type="spellEnd"/>
+      <w:r>
+        <w:t xml:space="preserve"> editor programmal szerkesszük. A program generál egy </w:t>
       </w:r>
       <w:proofErr w:type="gramStart"/>
       <w:r>
-        <w:t>számon tartjuk</w:t>
+        <w:t>file-t</w:t>
       </w:r>
       <w:proofErr w:type="gramEnd"/>
       <w:r>
-        <w:t>, hogy hány piknik kosarat sikerült összegyűjtenie Lacinak. Amennyiben egy pályán sikerül összegyűjteni az összes kosarat, úgy töltsünk be, vagy generáljunk egy új játékteret. Abban az esetben, ha elveszítjük a 3 élet pontunkat, úgy jelenjen meg egy felugró ablak, melyben a nevüket megadva el tudják menteni az aktuális eredményüket az adatbázisba. Legyen egy menüpont, ahol a 10 legjobb eredménnyel rendelkező játékost lehet megtekinteni, az elért pontszámukkal, továbbá lehessen bármikor új játékot indítani egy másik menüből.</w:t>
-      </w:r>
-    </w:p>
-    <w:p>
-      <w:pPr>
-        <w:pStyle w:val="Cmsor2"/>
-      </w:pPr>
-      <w:r>
-        <w:lastRenderedPageBreak/>
-        <w:t>További egyéni célok</w:t>
-      </w:r>
-    </w:p>
-    <w:p>
-      <w:pPr>
-        <w:pStyle w:val="Listaszerbekezds"/>
-        <w:numPr>
-          <w:ilvl w:val="0"/>
-          <w:numId w:val="12"/>
-        </w:numPr>
-      </w:pPr>
-      <w:r>
-        <w:t>A karakterek képe tényleg mozgás hatását keltse, ne csak egy statikus kép legyen</w:t>
-      </w:r>
-    </w:p>
-    <w:p>
-      <w:pPr>
-        <w:pStyle w:val="Listaszerbekezds"/>
-        <w:numPr>
-          <w:ilvl w:val="0"/>
-          <w:numId w:val="12"/>
-        </w:numPr>
-      </w:pPr>
-      <w:r>
-        <w:t xml:space="preserve">A pályák egy </w:t>
-      </w:r>
-      <w:proofErr w:type="spellStart"/>
-      <w:r>
-        <w:t>spritesheetből</w:t>
-      </w:r>
-      <w:proofErr w:type="spellEnd"/>
-      <w:r>
-        <w:t xml:space="preserve"> legyenek felépítve</w:t>
-      </w:r>
-    </w:p>
-    <w:p>
-      <w:pPr>
-        <w:pStyle w:val="Listaszerbekezds"/>
-        <w:numPr>
-          <w:ilvl w:val="0"/>
-          <w:numId w:val="12"/>
-        </w:numPr>
-      </w:pPr>
-      <w:r>
-        <w:t>A karakterek ne csak függőlegesen és vízszintesen mozogjanak, hanem koordinátarendszer alapján</w:t>
+        <w:t xml:space="preserve"> amely a </w:t>
+      </w:r>
+      <w:proofErr w:type="spellStart"/>
+      <w:r>
+        <w:t>spritesheeten</w:t>
+      </w:r>
+      <w:proofErr w:type="spellEnd"/>
+      <w:r>
+        <w:t xml:space="preserve"> található 16x16-os </w:t>
+      </w:r>
+      <w:proofErr w:type="spellStart"/>
+      <w:r>
+        <w:t>sprite</w:t>
+      </w:r>
+      <w:proofErr w:type="spellEnd"/>
+      <w:r>
+        <w:t xml:space="preserve">-okhoz azonosítót rendel, és még esetleg egyéb paramétereket is megadhatunk nekik. Továbbá minden pályához tartozik egy-egy </w:t>
+      </w:r>
+      <w:proofErr w:type="gramStart"/>
+      <w:r>
+        <w:t>file</w:t>
+      </w:r>
+      <w:proofErr w:type="gramEnd"/>
+      <w:r>
+        <w:t xml:space="preserve"> ami leírja </w:t>
+      </w:r>
+      <w:proofErr w:type="spellStart"/>
+      <w:r>
+        <w:t>layer-enként</w:t>
+      </w:r>
+      <w:proofErr w:type="spellEnd"/>
+      <w:r>
+        <w:t xml:space="preserve"> hogy melyik azonosítójú </w:t>
+      </w:r>
+      <w:proofErr w:type="spellStart"/>
+      <w:r>
+        <w:t>sprite</w:t>
+      </w:r>
+      <w:proofErr w:type="spellEnd"/>
+      <w:r>
+        <w:t xml:space="preserve"> hova kerül. A pályát leíró file tartalmazza továbbá az NPC-k haladási útvonalát és paramétereit.</w:t>
+      </w:r>
+    </w:p>
+    <w:p>
+      <w:r>
+        <w:t xml:space="preserve">A játék </w:t>
+      </w:r>
+      <w:proofErr w:type="spellStart"/>
+      <w:r>
+        <w:t>JFrame</w:t>
+      </w:r>
+      <w:proofErr w:type="spellEnd"/>
+      <w:r>
+        <w:t xml:space="preserve"> ablakokat fog használni a program megjelenítésére. Az ablakon található egyéb elemek</w:t>
+      </w:r>
+      <w:r>
+        <w:t xml:space="preserve"> (Főmenü, pályák, információs panelek) cserélődni fognak. </w:t>
+      </w:r>
+    </w:p>
+    <w:p>
+      <w:r>
+        <w:t xml:space="preserve">A játék egy </w:t>
+      </w:r>
+      <w:proofErr w:type="spellStart"/>
+      <w:r>
+        <w:t>JScrollFrame</w:t>
+      </w:r>
+      <w:proofErr w:type="spellEnd"/>
+      <w:r>
+        <w:t>-ben zajlik</w:t>
+      </w:r>
+      <w:r>
+        <w:t xml:space="preserve"> ahová betöltjük a pályát. A játék logikáját egy külön </w:t>
+      </w:r>
+      <w:proofErr w:type="spellStart"/>
+      <w:r>
+        <w:t>Model</w:t>
+      </w:r>
+      <w:proofErr w:type="spellEnd"/>
+      <w:r>
+        <w:t xml:space="preserve"> objektumban kezeljük. A program egy végtelenített ciklusban 40ms-onként </w:t>
+      </w:r>
+      <w:proofErr w:type="spellStart"/>
+      <w:r>
+        <w:t>újraszámolja</w:t>
+      </w:r>
+      <w:proofErr w:type="spellEnd"/>
+      <w:r>
+        <w:t xml:space="preserve"> a pozíciókat és </w:t>
+      </w:r>
+      <w:proofErr w:type="spellStart"/>
+      <w:r>
+        <w:t>újrarajzolja</w:t>
+      </w:r>
+      <w:proofErr w:type="spellEnd"/>
+      <w:r>
+        <w:t xml:space="preserve"> az ablakot. A játékot az irány billentyűkkel lehet irányítani ezért figyeljük a lenyomott billentyűket és ezekből 8 irány (4 alap + 2 egyszerre nyomott billentyű) alapján mozgatja </w:t>
+      </w:r>
+      <w:proofErr w:type="spellStart"/>
+      <w:r>
+        <w:t>Pikachut</w:t>
+      </w:r>
+      <w:proofErr w:type="spellEnd"/>
+      <w:r>
+        <w:t xml:space="preserve">. Amennyiben egy a pályán található </w:t>
+      </w:r>
+      <w:proofErr w:type="spellStart"/>
+      <w:r>
+        <w:t>pokélabdára</w:t>
+      </w:r>
+      <w:proofErr w:type="spellEnd"/>
+      <w:r>
+        <w:t xml:space="preserve"> lép egy játékos, onnan kikel egy random </w:t>
+      </w:r>
+      <w:proofErr w:type="spellStart"/>
+      <w:r>
+        <w:t>pokémon</w:t>
+      </w:r>
+      <w:proofErr w:type="spellEnd"/>
+      <w:r>
+        <w:t xml:space="preserve">. Az ellenfelek a pályán járőröznek a megadott útvonal szerint. Amennyiben a játékos </w:t>
+      </w:r>
+      <w:proofErr w:type="gramStart"/>
+      <w:r>
+        <w:t>a</w:t>
+      </w:r>
+      <w:proofErr w:type="gramEnd"/>
+      <w:r>
+        <w:t xml:space="preserve"> ellenfelek előtti 135°-ban tartózkodik a megadott távolságon belül akkor először megállnak – hagynak egy kis időt a játékosnak elmenekülni – </w:t>
+      </w:r>
+      <w:r>
+        <w:t xml:space="preserve">de utána elkapják és a játékos </w:t>
+      </w:r>
+      <w:proofErr w:type="spellStart"/>
+      <w:r>
+        <w:t>visszekerül</w:t>
+      </w:r>
+      <w:proofErr w:type="spellEnd"/>
+      <w:r>
+        <w:t xml:space="preserve"> a kezdőpozícióba. A kiszabadított </w:t>
+      </w:r>
+      <w:proofErr w:type="spellStart"/>
+      <w:r>
+        <w:t>pokémonok</w:t>
+      </w:r>
+      <w:proofErr w:type="spellEnd"/>
+      <w:r>
+        <w:t xml:space="preserve"> megmaradnak, de egy élte elveszik. A pályát a minden pálya végén található tábla mellett SPACE-t nyomva lehet </w:t>
+      </w:r>
+      <w:proofErr w:type="spellStart"/>
+      <w:r>
+        <w:t>továbbvinni</w:t>
+      </w:r>
+      <w:proofErr w:type="spellEnd"/>
+      <w:r>
+        <w:t xml:space="preserve">, amennyiben elegendő </w:t>
+      </w:r>
+      <w:proofErr w:type="spellStart"/>
+      <w:r>
+        <w:t>pokélabdát</w:t>
+      </w:r>
+      <w:proofErr w:type="spellEnd"/>
+      <w:r>
+        <w:t xml:space="preserve"> talált meg a játékos.</w:t>
+      </w:r>
+    </w:p>
+    <w:p>
+      <w:proofErr w:type="gramStart"/>
+      <w:r>
+        <w:t>Azt</w:t>
+      </w:r>
+      <w:proofErr w:type="gramEnd"/>
+      <w:r>
+        <w:t xml:space="preserve"> hogy a játékos ne tudjon áthaladni a tereptárgyakon (házak, fák, víz, hegyek, …) úgy oldjuk meg, hogy a </w:t>
+      </w:r>
+      <w:proofErr w:type="spellStart"/>
+      <w:r>
+        <w:t>spritesheethez</w:t>
+      </w:r>
+      <w:proofErr w:type="spellEnd"/>
+      <w:r>
+        <w:t xml:space="preserve"> tartozó információs file-ban az </w:t>
+      </w:r>
+      <w:proofErr w:type="spellStart"/>
+      <w:r>
+        <w:t>collisiont</w:t>
+      </w:r>
+      <w:proofErr w:type="spellEnd"/>
+      <w:r>
+        <w:t xml:space="preserve"> okozó </w:t>
+      </w:r>
+      <w:proofErr w:type="spellStart"/>
+      <w:r>
+        <w:t>sprite</w:t>
+      </w:r>
+      <w:proofErr w:type="spellEnd"/>
+      <w:r>
+        <w:t xml:space="preserve">-oknak paramétert adunk. A játékos mozgatásával egy hozzá tartozó láthatatlan négyzetet is mozgatunk, és ha ez egy tereptárgyon akarna áthaladni, akkor nem mozgatjuk oda a játékost. Mivel a pályák több </w:t>
+      </w:r>
+      <w:proofErr w:type="spellStart"/>
+      <w:r>
+        <w:t>layerből</w:t>
+      </w:r>
+      <w:proofErr w:type="spellEnd"/>
+      <w:r>
+        <w:t xml:space="preserve"> is állhatnak ezért </w:t>
+      </w:r>
+      <w:proofErr w:type="gramStart"/>
+      <w:r>
+        <w:t>megoldható</w:t>
+      </w:r>
+      <w:proofErr w:type="gramEnd"/>
+      <w:r>
+        <w:t xml:space="preserve"> hogy egy másik </w:t>
+      </w:r>
+      <w:proofErr w:type="spellStart"/>
+      <w:r>
+        <w:t>layeren</w:t>
+      </w:r>
+      <w:proofErr w:type="spellEnd"/>
+      <w:r>
+        <w:t xml:space="preserve"> a tereptárgyon áthaladható dolog legyen (híd, lépcső, …). A </w:t>
+      </w:r>
+      <w:proofErr w:type="spellStart"/>
+      <w:r>
+        <w:t>layereken</w:t>
+      </w:r>
+      <w:proofErr w:type="spellEnd"/>
+      <w:r>
+        <w:t xml:space="preserve"> készítünk mindig egy </w:t>
+      </w:r>
+      <w:proofErr w:type="spellStart"/>
+      <w:r>
+        <w:t>layert</w:t>
+      </w:r>
+      <w:proofErr w:type="spellEnd"/>
+      <w:r>
+        <w:t>, amit majd mindig a játékosok felett rajzolunk ki.</w:t>
+      </w:r>
+    </w:p>
+    <w:p>
+      <w:r>
+        <w:t xml:space="preserve">A játéktér felett egy címkén megjelenítjük a játékos életerejét, az pályán található kiszabadított és ki nem szabadított </w:t>
+      </w:r>
+      <w:proofErr w:type="spellStart"/>
+      <w:r>
+        <w:t>pokémonokat</w:t>
+      </w:r>
+      <w:proofErr w:type="spellEnd"/>
+      <w:r>
+        <w:t xml:space="preserve"> és egy időt, mely a pálya kezdetétől eltelt időt méri.</w:t>
+      </w:r>
+    </w:p>
+    <w:p>
+      <w:r>
+        <w:t xml:space="preserve">A játékosok segítségére egy alsó információs címkét tervezünk, mely </w:t>
+      </w:r>
+      <w:r>
+        <w:t>segítő és információs üzenteket küld a játékos számára.</w:t>
+      </w:r>
+    </w:p>
+    <w:p>
+      <w:r>
+        <w:t>A játékhoz tartozik egy menüsor is mely</w:t>
+      </w:r>
+      <w:r>
+        <w:t xml:space="preserve"> a szokásos mentés, betöltés, újraindításon kívül tartalmaz még egy a játék óráját szüneteltető és újraindító menüt. Továbbá egy dicsőséglistát.</w:t>
       </w:r>
     </w:p>
     <w:p>
@@ -348,366 +707,6 @@
         <w:pStyle w:val="Cmsor1"/>
       </w:pPr>
       <w:r>
-        <w:t>Feladat Elemzése</w:t>
-      </w:r>
-    </w:p>
-    <w:p>
-      <w:r>
-        <w:t xml:space="preserve">Első lépésként a játék témájának meghatározása volt a fő cél. Mivel az Interneten </w:t>
-      </w:r>
-      <w:proofErr w:type="spellStart"/>
-      <w:r>
-        <w:t>Pokémon</w:t>
-      </w:r>
-      <w:proofErr w:type="spellEnd"/>
-      <w:r>
-        <w:t xml:space="preserve"> témában rengetegsok </w:t>
-      </w:r>
-      <w:proofErr w:type="spellStart"/>
-      <w:r>
-        <w:t>spritesheetet</w:t>
-      </w:r>
-      <w:proofErr w:type="spellEnd"/>
-      <w:r>
-        <w:t xml:space="preserve"> és </w:t>
-      </w:r>
-      <w:proofErr w:type="spellStart"/>
-      <w:r>
-        <w:t>karaktersprite-okat</w:t>
-      </w:r>
-      <w:proofErr w:type="spellEnd"/>
-      <w:r>
-        <w:t xml:space="preserve"> lehet találni ezért adta magát a téma.</w:t>
-      </w:r>
-      <w:r>
-        <w:t xml:space="preserve"> A játékban </w:t>
-      </w:r>
-      <w:proofErr w:type="spellStart"/>
-      <w:r>
-        <w:t>Pikachut</w:t>
-      </w:r>
-      <w:proofErr w:type="spellEnd"/>
-      <w:r>
-        <w:t xml:space="preserve"> lehet majd irányítani, hogy a pályákon elszórt </w:t>
-      </w:r>
-      <w:proofErr w:type="spellStart"/>
-      <w:r>
-        <w:t>pokélabdákból</w:t>
-      </w:r>
-      <w:proofErr w:type="spellEnd"/>
-      <w:r>
-        <w:t xml:space="preserve"> kiszabadítsa az elkapott </w:t>
-      </w:r>
-      <w:proofErr w:type="spellStart"/>
-      <w:r>
-        <w:t>pokémonokat</w:t>
-      </w:r>
-      <w:proofErr w:type="spellEnd"/>
-      <w:r>
-        <w:t xml:space="preserve">. Eközben a pályákon mászkáló </w:t>
-      </w:r>
-      <w:proofErr w:type="spellStart"/>
-      <w:r>
-        <w:t>pokémontrainerek</w:t>
-      </w:r>
-      <w:proofErr w:type="spellEnd"/>
-      <w:r>
-        <w:t xml:space="preserve"> őt próbálják elkapni, amint a látószögükbe kerül.</w:t>
-      </w:r>
-    </w:p>
-    <w:p>
-      <w:r>
-        <w:t xml:space="preserve">A pályákat egy külső </w:t>
-      </w:r>
-      <w:proofErr w:type="spellStart"/>
-      <w:r>
-        <w:t>spritesheet</w:t>
-      </w:r>
-      <w:proofErr w:type="spellEnd"/>
-      <w:r>
-        <w:t xml:space="preserve"> editor programmal szerkesszük. A program generál egy </w:t>
-      </w:r>
-      <w:proofErr w:type="gramStart"/>
-      <w:r>
-        <w:t>file-t</w:t>
-      </w:r>
-      <w:proofErr w:type="gramEnd"/>
-      <w:r>
-        <w:t xml:space="preserve"> amely a </w:t>
-      </w:r>
-      <w:proofErr w:type="spellStart"/>
-      <w:r>
-        <w:t>spritesheeten</w:t>
-      </w:r>
-      <w:proofErr w:type="spellEnd"/>
-      <w:r>
-        <w:t xml:space="preserve"> található 16x16-os </w:t>
-      </w:r>
-      <w:proofErr w:type="spellStart"/>
-      <w:r>
-        <w:t>sprite</w:t>
-      </w:r>
-      <w:proofErr w:type="spellEnd"/>
-      <w:r>
-        <w:t xml:space="preserve">-okhoz azonosítót rendel, és még esetleg egyéb paramétereket is megadhatunk nekik. Továbbá minden pályához tartozik egy-egy </w:t>
-      </w:r>
-      <w:proofErr w:type="gramStart"/>
-      <w:r>
-        <w:t>file</w:t>
-      </w:r>
-      <w:proofErr w:type="gramEnd"/>
-      <w:r>
-        <w:t xml:space="preserve"> ami leírja </w:t>
-      </w:r>
-      <w:proofErr w:type="spellStart"/>
-      <w:r>
-        <w:t>layer-enként</w:t>
-      </w:r>
-      <w:proofErr w:type="spellEnd"/>
-      <w:r>
-        <w:t xml:space="preserve"> hogy melyik azonosítójú </w:t>
-      </w:r>
-      <w:proofErr w:type="spellStart"/>
-      <w:r>
-        <w:t>sprite</w:t>
-      </w:r>
-      <w:proofErr w:type="spellEnd"/>
-      <w:r>
-        <w:t xml:space="preserve"> hova kerül. A pályát leíró file tartalmazza továbbá az NPC-k haladási útvonalát és paramétereit.</w:t>
-      </w:r>
-    </w:p>
-    <w:p>
-      <w:r>
-        <w:t xml:space="preserve">A játék </w:t>
-      </w:r>
-      <w:proofErr w:type="spellStart"/>
-      <w:r>
-        <w:t>JFrame</w:t>
-      </w:r>
-      <w:proofErr w:type="spellEnd"/>
-      <w:r>
-        <w:t xml:space="preserve"> ablakokat fog használni a program megjelenítésére. Az ablakon található egyéb elemek</w:t>
-      </w:r>
-      <w:r>
-        <w:t xml:space="preserve"> (Főmenü, pályák, információs panelek) cserélődni fognak. </w:t>
-      </w:r>
-    </w:p>
-    <w:p>
-      <w:r>
-        <w:t xml:space="preserve">A játék egy </w:t>
-      </w:r>
-      <w:proofErr w:type="spellStart"/>
-      <w:r>
-        <w:t>JScrollFrame</w:t>
-      </w:r>
-      <w:proofErr w:type="spellEnd"/>
-      <w:r>
-        <w:t>-ben zajlik</w:t>
-      </w:r>
-      <w:r>
-        <w:t xml:space="preserve"> ahová betöltjük a pályát. A játék logikáját egy külön </w:t>
-      </w:r>
-      <w:proofErr w:type="spellStart"/>
-      <w:r>
-        <w:t>Model</w:t>
-      </w:r>
-      <w:proofErr w:type="spellEnd"/>
-      <w:r>
-        <w:t xml:space="preserve"> objektumban kezeljük. A program egy végtelenített ciklusban 40ms-onként </w:t>
-      </w:r>
-      <w:proofErr w:type="spellStart"/>
-      <w:r>
-        <w:t>újraszámolja</w:t>
-      </w:r>
-      <w:proofErr w:type="spellEnd"/>
-      <w:r>
-        <w:t xml:space="preserve"> a pozíciókat és </w:t>
-      </w:r>
-      <w:proofErr w:type="spellStart"/>
-      <w:r>
-        <w:t>újrarajzolja</w:t>
-      </w:r>
-      <w:proofErr w:type="spellEnd"/>
-      <w:r>
-        <w:t xml:space="preserve"> az ablakot. A játékot az irány billentyűkkel lehet irányítani ezért figyeljük a lenyomott billentyűket és ezekből 8 irány (4 alap + 2 egyszerre nyomott billentyű) alapján mozgatja </w:t>
-      </w:r>
-      <w:proofErr w:type="spellStart"/>
-      <w:r>
-        <w:t>Pikachut</w:t>
-      </w:r>
-      <w:proofErr w:type="spellEnd"/>
-      <w:r>
-        <w:t xml:space="preserve">. Amennyiben egy a pályán található </w:t>
-      </w:r>
-      <w:proofErr w:type="spellStart"/>
-      <w:r>
-        <w:t>pokélabdára</w:t>
-      </w:r>
-      <w:proofErr w:type="spellEnd"/>
-      <w:r>
-        <w:t xml:space="preserve"> lép egy játékos, onnan kikel egy random </w:t>
-      </w:r>
-      <w:proofErr w:type="spellStart"/>
-      <w:r>
-        <w:t>pokémon</w:t>
-      </w:r>
-      <w:proofErr w:type="spellEnd"/>
-      <w:r>
-        <w:t xml:space="preserve">. Az ellenfelek a pályán járőröznek a megadott útvonal szerint. Amennyiben a játékos </w:t>
-      </w:r>
-      <w:proofErr w:type="gramStart"/>
-      <w:r>
-        <w:t>a</w:t>
-      </w:r>
-      <w:proofErr w:type="gramEnd"/>
-      <w:r>
-        <w:t xml:space="preserve"> ellenfelek előtti 135°-ban tartózkodik a megadott távolságon belül akkor először megállnak – hagynak egy kis időt a játékosnak elmenekülni – </w:t>
-      </w:r>
-      <w:r>
-        <w:t xml:space="preserve">de utána elkapják és a játékos </w:t>
-      </w:r>
-      <w:proofErr w:type="spellStart"/>
-      <w:r>
-        <w:t>visszekerül</w:t>
-      </w:r>
-      <w:proofErr w:type="spellEnd"/>
-      <w:r>
-        <w:t xml:space="preserve"> a kezdőpozícióba. A kiszabadított </w:t>
-      </w:r>
-      <w:proofErr w:type="spellStart"/>
-      <w:r>
-        <w:t>pokémonok</w:t>
-      </w:r>
-      <w:proofErr w:type="spellEnd"/>
-      <w:r>
-        <w:t xml:space="preserve"> megmaradnak, de egy élte elveszik. A pályát a minden pálya végén található tábla mellett SPACE-t nyomva lehet </w:t>
-      </w:r>
-      <w:proofErr w:type="spellStart"/>
-      <w:r>
-        <w:t>továbbvinni</w:t>
-      </w:r>
-      <w:proofErr w:type="spellEnd"/>
-      <w:r>
-        <w:t xml:space="preserve">, amennyiben elegendő </w:t>
-      </w:r>
-      <w:proofErr w:type="spellStart"/>
-      <w:r>
-        <w:t>pokélabdát</w:t>
-      </w:r>
-      <w:proofErr w:type="spellEnd"/>
-      <w:r>
-        <w:t xml:space="preserve"> talált meg a játékos.</w:t>
-      </w:r>
-    </w:p>
-    <w:p>
-      <w:proofErr w:type="gramStart"/>
-      <w:r>
-        <w:t>Azt</w:t>
-      </w:r>
-      <w:proofErr w:type="gramEnd"/>
-      <w:r>
-        <w:t xml:space="preserve"> hogy a játékos ne tudjon áthaladni a tereptárgyakon (házak, fák, víz, hegyek, …) úgy oldjuk meg, hogy a </w:t>
-      </w:r>
-      <w:proofErr w:type="spellStart"/>
-      <w:r>
-        <w:t>spritesheethez</w:t>
-      </w:r>
-      <w:proofErr w:type="spellEnd"/>
-      <w:r>
-        <w:t xml:space="preserve"> tartozó információs file-ban az </w:t>
-      </w:r>
-      <w:proofErr w:type="spellStart"/>
-      <w:r>
-        <w:t>collisiont</w:t>
-      </w:r>
-      <w:proofErr w:type="spellEnd"/>
-      <w:r>
-        <w:t xml:space="preserve"> okozó </w:t>
-      </w:r>
-      <w:proofErr w:type="spellStart"/>
-      <w:r>
-        <w:t>sprite</w:t>
-      </w:r>
-      <w:proofErr w:type="spellEnd"/>
-      <w:r>
-        <w:t xml:space="preserve">-oknak paramétert adunk. A játékos mozgatásával egy hozzá tartozó láthatatlan négyzetet is mozgatunk, és ha ez egy tereptárgyon akarna áthaladni, akkor nem mozgatjuk oda a játékost. Mivel a pályák több </w:t>
-      </w:r>
-      <w:proofErr w:type="spellStart"/>
-      <w:r>
-        <w:t>layerből</w:t>
-      </w:r>
-      <w:proofErr w:type="spellEnd"/>
-      <w:r>
-        <w:t xml:space="preserve"> is állhatnak ezért </w:t>
-      </w:r>
-      <w:proofErr w:type="gramStart"/>
-      <w:r>
-        <w:t>megoldható</w:t>
-      </w:r>
-      <w:proofErr w:type="gramEnd"/>
-      <w:r>
-        <w:t xml:space="preserve"> hogy egy másik </w:t>
-      </w:r>
-      <w:proofErr w:type="spellStart"/>
-      <w:r>
-        <w:t>layeren</w:t>
-      </w:r>
-      <w:proofErr w:type="spellEnd"/>
-      <w:r>
-        <w:t xml:space="preserve"> a tereptárgyon áthaladható dolog legyen (híd, lépcső, …). A </w:t>
-      </w:r>
-      <w:proofErr w:type="spellStart"/>
-      <w:r>
-        <w:t>layereken</w:t>
-      </w:r>
-      <w:proofErr w:type="spellEnd"/>
-      <w:r>
-        <w:t xml:space="preserve"> készítünk mindig egy </w:t>
-      </w:r>
-      <w:proofErr w:type="spellStart"/>
-      <w:r>
-        <w:t>layert</w:t>
-      </w:r>
-      <w:proofErr w:type="spellEnd"/>
-      <w:r>
-        <w:t>, amit majd mindig a játékosok felett rajzolunk ki.</w:t>
-      </w:r>
-    </w:p>
-    <w:p>
-      <w:r>
-        <w:t xml:space="preserve">A játéktér felett egy címkén megjelenítjük a játékos életerejét, az pályán található kiszabadított és ki nem szabadított </w:t>
-      </w:r>
-      <w:proofErr w:type="spellStart"/>
-      <w:r>
-        <w:t>pokémonokat</w:t>
-      </w:r>
-      <w:proofErr w:type="spellEnd"/>
-      <w:r>
-        <w:t xml:space="preserve"> és egy időt, mely a pálya kezdetétől eltelt időt méri.</w:t>
-      </w:r>
-    </w:p>
-    <w:p>
-      <w:r>
-        <w:t xml:space="preserve">A játékosok segítségére egy alsó információs címkét tervezünk, mely </w:t>
-      </w:r>
-      <w:r>
-        <w:t>segítő és információs üzenteket küld a játékos számára.</w:t>
-      </w:r>
-    </w:p>
-    <w:p>
-      <w:r>
-        <w:t>A játékhoz tartozik egy menüsor is mely</w:t>
-      </w:r>
-      <w:r>
-        <w:t xml:space="preserve"> a szokásos mentés, betöltés, újraindításon kívül tartalmaz még egy a játék óráját szüneteltető és újraindító menüt. Továbbá egy dicsőséglistát.</w:t>
-      </w:r>
-    </w:p>
-    <w:p>
-      <w:pPr>
-        <w:pStyle w:val="Cmsor1"/>
-      </w:pPr>
-      <w:r>
-        <w:lastRenderedPageBreak/>
         <w:t>Használt Eszközök</w:t>
       </w:r>
     </w:p>
@@ -883,6 +882,7 @@
         <w:rPr>
           <w:rFonts w:cstheme="minorHAnsi"/>
         </w:rPr>
+        <w:lastRenderedPageBreak/>
         <w:t>Maze</w:t>
       </w:r>
       <w:proofErr w:type="spellEnd"/>
@@ -1324,30 +1324,1399 @@
         <w:t>A pálya felépítése</w:t>
       </w:r>
     </w:p>
+    <w:p>
+      <w:r>
+        <w:t>A</w:t>
+      </w:r>
+      <w:r>
+        <w:t xml:space="preserve">z összes pálya egy </w:t>
+      </w:r>
+      <w:proofErr w:type="spellStart"/>
+      <w:r>
+        <w:t>sprite-okat</w:t>
+      </w:r>
+      <w:proofErr w:type="spellEnd"/>
+      <w:r>
+        <w:t xml:space="preserve"> tartalmazó képfile elemeiből van felépítve, és a </w:t>
+      </w:r>
+      <w:proofErr w:type="spellStart"/>
+      <w:r>
+        <w:t>Tiled</w:t>
+      </w:r>
+      <w:proofErr w:type="spellEnd"/>
+      <w:r>
+        <w:t xml:space="preserve"> editor programmal készítettük. A </w:t>
+      </w:r>
+      <w:proofErr w:type="spellStart"/>
+      <w:r>
+        <w:t>Tiled</w:t>
+      </w:r>
+      <w:proofErr w:type="spellEnd"/>
+      <w:r>
+        <w:t xml:space="preserve"> programnak két fő része van; az egyiken a </w:t>
+      </w:r>
+      <w:proofErr w:type="spellStart"/>
+      <w:r>
+        <w:t>spritesheethez</w:t>
+      </w:r>
+      <w:proofErr w:type="spellEnd"/>
+      <w:r>
+        <w:t xml:space="preserve"> tartozó tulajdonságokat lehet beállítani, a másikban magát a pályát lehet </w:t>
+      </w:r>
+      <w:proofErr w:type="spellStart"/>
+      <w:r>
+        <w:t>rétegenként</w:t>
+      </w:r>
+      <w:proofErr w:type="spellEnd"/>
+      <w:r>
+        <w:t xml:space="preserve"> felépíteni a </w:t>
+      </w:r>
+      <w:proofErr w:type="spellStart"/>
+      <w:r>
+        <w:t>sprite</w:t>
+      </w:r>
+      <w:proofErr w:type="spellEnd"/>
+      <w:r>
+        <w:t>-okból.</w:t>
+      </w:r>
+    </w:p>
+    <w:p>
+      <w:pPr>
+        <w:pStyle w:val="Cmsor3"/>
+      </w:pPr>
+      <w:proofErr w:type="spellStart"/>
+      <w:r>
+        <w:t>Spritesheet</w:t>
+      </w:r>
+      <w:proofErr w:type="spellEnd"/>
+      <w:r>
+        <w:t xml:space="preserve"> editor</w:t>
+      </w:r>
+    </w:p>
+    <w:p>
+      <w:r>
+        <w:t xml:space="preserve">A </w:t>
+      </w:r>
+      <w:proofErr w:type="spellStart"/>
+      <w:r>
+        <w:t>spritesheet</w:t>
+      </w:r>
+      <w:proofErr w:type="spellEnd"/>
+      <w:r>
+        <w:t xml:space="preserve"> fel van osztva 16x16-os négyzetekre (csempékre) és ezekhez a program egy-egy azonosítót rendel. A csempékhez különböző adattagokat is lehet rendelni. Az általam használt adattagok:</w:t>
+      </w:r>
+    </w:p>
+    <w:p>
+      <w:pPr>
+        <w:pStyle w:val="Listaszerbekezds"/>
+        <w:numPr>
+          <w:ilvl w:val="0"/>
+          <w:numId w:val="16"/>
+        </w:numPr>
+      </w:pPr>
+      <w:proofErr w:type="spellStart"/>
+      <w:r>
+        <w:t>Sign</w:t>
+      </w:r>
+      <w:proofErr w:type="spellEnd"/>
+      <w:r>
+        <w:t xml:space="preserve"> (</w:t>
+      </w:r>
+      <w:proofErr w:type="spellStart"/>
+      <w:r>
+        <w:t>boolean</w:t>
+      </w:r>
+      <w:proofErr w:type="spellEnd"/>
+      <w:r>
+        <w:t>) – mellette állva lehet majd SPACE-t nyomva a következő pályára haladni</w:t>
+      </w:r>
+    </w:p>
+    <w:p>
+      <w:pPr>
+        <w:pStyle w:val="Listaszerbekezds"/>
+        <w:numPr>
+          <w:ilvl w:val="0"/>
+          <w:numId w:val="16"/>
+        </w:numPr>
+      </w:pPr>
+      <w:proofErr w:type="spellStart"/>
+      <w:r>
+        <w:t>Collision</w:t>
+      </w:r>
+      <w:proofErr w:type="spellEnd"/>
+      <w:r>
+        <w:t xml:space="preserve"> (</w:t>
+      </w:r>
+      <w:proofErr w:type="spellStart"/>
+      <w:r>
+        <w:t>boolean</w:t>
+      </w:r>
+      <w:proofErr w:type="spellEnd"/>
+      <w:r>
+        <w:t>) – ezen a csempén nem lehet áthaladni</w:t>
+      </w:r>
+    </w:p>
+    <w:p>
+      <w:pPr>
+        <w:pStyle w:val="Listaszerbekezds"/>
+        <w:numPr>
+          <w:ilvl w:val="0"/>
+          <w:numId w:val="16"/>
+        </w:numPr>
+      </w:pPr>
+      <w:proofErr w:type="spellStart"/>
+      <w:r>
+        <w:t>Stairs</w:t>
+      </w:r>
+      <w:proofErr w:type="spellEnd"/>
+      <w:r>
+        <w:t xml:space="preserve"> (</w:t>
+      </w:r>
+      <w:proofErr w:type="spellStart"/>
+      <w:r>
+        <w:t>boolean</w:t>
+      </w:r>
+      <w:proofErr w:type="spellEnd"/>
+      <w:r>
+        <w:t xml:space="preserve">) – felülírja a </w:t>
+      </w:r>
+      <w:proofErr w:type="spellStart"/>
+      <w:r>
+        <w:t>Collisiont</w:t>
+      </w:r>
+      <w:proofErr w:type="spellEnd"/>
+      <w:r>
+        <w:t xml:space="preserve"> és ezen mégiscsak át lehet haladni</w:t>
+      </w:r>
+    </w:p>
+    <w:p>
+      <w:pPr>
+        <w:pStyle w:val="Listaszerbekezds"/>
+        <w:numPr>
+          <w:ilvl w:val="0"/>
+          <w:numId w:val="16"/>
+        </w:numPr>
+      </w:pPr>
+      <w:proofErr w:type="spellStart"/>
+      <w:r>
+        <w:t>Water</w:t>
+      </w:r>
+      <w:proofErr w:type="spellEnd"/>
+      <w:r>
+        <w:t xml:space="preserve"> (</w:t>
+      </w:r>
+      <w:proofErr w:type="spellStart"/>
+      <w:r>
+        <w:t>boolean</w:t>
+      </w:r>
+      <w:proofErr w:type="spellEnd"/>
+      <w:r>
+        <w:t>) – ezen a csempén szintén nem lehet áthaladni mert víz</w:t>
+      </w:r>
+    </w:p>
+    <w:p>
+      <w:pPr>
+        <w:pStyle w:val="Listaszerbekezds"/>
+        <w:numPr>
+          <w:ilvl w:val="0"/>
+          <w:numId w:val="16"/>
+        </w:numPr>
+      </w:pPr>
+      <w:proofErr w:type="spellStart"/>
+      <w:r>
+        <w:t>Bridge</w:t>
+      </w:r>
+      <w:proofErr w:type="spellEnd"/>
+      <w:r>
+        <w:t xml:space="preserve"> (</w:t>
+      </w:r>
+      <w:proofErr w:type="spellStart"/>
+      <w:r>
+        <w:t>boolean</w:t>
+      </w:r>
+      <w:proofErr w:type="spellEnd"/>
+      <w:r>
+        <w:t xml:space="preserve">) – felülírja a </w:t>
+      </w:r>
+      <w:proofErr w:type="spellStart"/>
+      <w:r>
+        <w:t>Water</w:t>
+      </w:r>
+      <w:proofErr w:type="spellEnd"/>
+      <w:r>
+        <w:t>-t és ezen mégiscsak át lehet haladni</w:t>
+      </w:r>
+    </w:p>
+    <w:p>
+      <w:pPr>
+        <w:pStyle w:val="Listaszerbekezds"/>
+        <w:numPr>
+          <w:ilvl w:val="0"/>
+          <w:numId w:val="16"/>
+        </w:numPr>
+      </w:pPr>
+      <w:r>
+        <w:lastRenderedPageBreak/>
+        <w:t>Ball (</w:t>
+      </w:r>
+      <w:proofErr w:type="spellStart"/>
+      <w:r>
+        <w:t>boolean</w:t>
+      </w:r>
+      <w:proofErr w:type="spellEnd"/>
+      <w:r>
+        <w:t xml:space="preserve">) – a </w:t>
+      </w:r>
+      <w:proofErr w:type="spellStart"/>
+      <w:r>
+        <w:t>pokémonokat</w:t>
+      </w:r>
+      <w:proofErr w:type="spellEnd"/>
+      <w:r>
+        <w:t xml:space="preserve"> reprezentáló </w:t>
+      </w:r>
+      <w:proofErr w:type="spellStart"/>
+      <w:r>
+        <w:t>pokélabda</w:t>
+      </w:r>
+      <w:proofErr w:type="spellEnd"/>
+      <w:r>
+        <w:t>, amire rálépésekor a programban egy esemény történik majd</w:t>
+      </w:r>
+    </w:p>
+    <w:p>
+      <w:r>
+        <w:t>Mivel a pályák több rétegből állnak, ezért a keresett pozícióban bármelyik rétegen is talál a program valamilyen tulajdonságot, azt az egész pozícióra érvényesnek tartja.</w:t>
+      </w:r>
+    </w:p>
+    <w:p>
+      <w:r>
+        <w:t xml:space="preserve">A </w:t>
+      </w:r>
+      <w:proofErr w:type="spellStart"/>
+      <w:r>
+        <w:t>spritesheeten</w:t>
+      </w:r>
+      <w:proofErr w:type="spellEnd"/>
+      <w:r>
+        <w:t xml:space="preserve"> továbbá be lehet állítani Terrain (terep)-</w:t>
+      </w:r>
+      <w:proofErr w:type="spellStart"/>
+      <w:r>
+        <w:t>eket</w:t>
+      </w:r>
+      <w:proofErr w:type="spellEnd"/>
+      <w:r>
+        <w:t xml:space="preserve"> is. Ez csak a pálya elkészítésekor van segítségünkre, hogy a </w:t>
+      </w:r>
+      <w:proofErr w:type="spellStart"/>
+      <w:r>
+        <w:t>Tiled</w:t>
+      </w:r>
+      <w:proofErr w:type="spellEnd"/>
+      <w:r>
+        <w:t xml:space="preserve"> program a megfelelő csempét (oldalak, sarkok) rakja a terepek határára.</w:t>
+      </w:r>
+    </w:p>
+    <w:p>
+      <w:pPr>
+        <w:pStyle w:val="Cmsor3"/>
+      </w:pPr>
+      <w:r>
+        <w:t>Map editor</w:t>
+      </w:r>
+    </w:p>
+    <w:p>
+      <w:r>
+        <w:t>A pályák</w:t>
+      </w:r>
+      <w:r>
+        <w:t xml:space="preserve"> több rétegből állnak. Ezek közül két rétegnek van speciális funkciója:</w:t>
+      </w:r>
+    </w:p>
+    <w:p>
+      <w:r>
+        <w:t>A szisztematikusan „</w:t>
+      </w:r>
+      <w:proofErr w:type="spellStart"/>
+      <w:r>
+        <w:t>Above</w:t>
+      </w:r>
+      <w:proofErr w:type="spellEnd"/>
+      <w:r>
+        <w:t>” -</w:t>
+      </w:r>
+      <w:proofErr w:type="spellStart"/>
+      <w:r>
+        <w:t>nak</w:t>
+      </w:r>
+      <w:proofErr w:type="spellEnd"/>
+      <w:r>
+        <w:t xml:space="preserve"> </w:t>
+      </w:r>
+      <w:proofErr w:type="spellStart"/>
+      <w:r>
+        <w:t>nevett</w:t>
+      </w:r>
+      <w:proofErr w:type="spellEnd"/>
+      <w:r>
+        <w:t xml:space="preserve"> réteg (és az esetleg felette lévő rétegeket) a program mindig az egységek felett fogja megrajzolni. A többit az egységek alatt. Ezzel elérhető az a hatás mintha be lehetne menni egy-egy tereptárgy mögé. </w:t>
+      </w:r>
+      <w:proofErr w:type="spellStart"/>
+      <w:r>
+        <w:t>Példálul</w:t>
+      </w:r>
+      <w:proofErr w:type="spellEnd"/>
+      <w:r>
+        <w:t xml:space="preserve"> egy 2x2 csempe nagyságú fa esetén az alsó két csempe </w:t>
+      </w:r>
+      <w:proofErr w:type="spellStart"/>
+      <w:r>
+        <w:t>Collision-ra</w:t>
+      </w:r>
+      <w:proofErr w:type="spellEnd"/>
+      <w:r>
+        <w:t xml:space="preserve"> van állítva (hogy a törzsén ne lehessen átmenni) a felső két csempe pedig az „</w:t>
+      </w:r>
+      <w:proofErr w:type="spellStart"/>
+      <w:r>
+        <w:t>Above</w:t>
+      </w:r>
+      <w:proofErr w:type="spellEnd"/>
+      <w:r>
+        <w:t>” rétegre van rakva, hogy be lehessen menni a fa mögé.</w:t>
+      </w:r>
+    </w:p>
+    <w:p>
+      <w:r>
+        <w:t xml:space="preserve">Minden pályához tartozik egy </w:t>
+      </w:r>
+      <w:proofErr w:type="spellStart"/>
+      <w:r>
+        <w:t>object</w:t>
+      </w:r>
+      <w:proofErr w:type="spellEnd"/>
+      <w:r>
+        <w:t xml:space="preserve"> réteg, ahol a kézzel rajzolt objektumok vannak. Ebből </w:t>
+      </w:r>
+      <w:proofErr w:type="gramStart"/>
+      <w:r>
+        <w:t>három félét</w:t>
+      </w:r>
+      <w:proofErr w:type="gramEnd"/>
+      <w:r>
+        <w:t xml:space="preserve"> különböztetek meg:</w:t>
+      </w:r>
+    </w:p>
+    <w:p>
+      <w:pPr>
+        <w:pStyle w:val="Listaszerbekezds"/>
+        <w:numPr>
+          <w:ilvl w:val="0"/>
+          <w:numId w:val="17"/>
+        </w:numPr>
+      </w:pPr>
+      <w:r>
+        <w:t xml:space="preserve">„Enter” pont – a pálya kezdetekor </w:t>
+      </w:r>
+      <w:proofErr w:type="spellStart"/>
+      <w:r>
+        <w:t>Pikachu</w:t>
+      </w:r>
+      <w:proofErr w:type="spellEnd"/>
+      <w:r>
+        <w:t xml:space="preserve"> kezdőpontja</w:t>
+      </w:r>
+    </w:p>
+    <w:p>
+      <w:pPr>
+        <w:pStyle w:val="Listaszerbekezds"/>
+        <w:numPr>
+          <w:ilvl w:val="0"/>
+          <w:numId w:val="17"/>
+        </w:numPr>
+      </w:pPr>
+      <w:r>
+        <w:t xml:space="preserve">„Back” pont – a pályára visszalépéskor </w:t>
+      </w:r>
+      <w:proofErr w:type="spellStart"/>
+      <w:r>
+        <w:t>Pikachu</w:t>
+      </w:r>
+      <w:proofErr w:type="spellEnd"/>
+      <w:r>
+        <w:t xml:space="preserve"> kezdőpontja (általában a „</w:t>
+      </w:r>
+      <w:proofErr w:type="spellStart"/>
+      <w:r>
+        <w:t>Sign</w:t>
+      </w:r>
+      <w:proofErr w:type="spellEnd"/>
+      <w:r>
+        <w:t>” közelében)</w:t>
+      </w:r>
+    </w:p>
+    <w:p>
+      <w:pPr>
+        <w:pStyle w:val="Listaszerbekezds"/>
+        <w:numPr>
+          <w:ilvl w:val="0"/>
+          <w:numId w:val="17"/>
+        </w:numPr>
+      </w:pPr>
+      <w:r>
+        <w:t xml:space="preserve">„NPC” </w:t>
+      </w:r>
+      <w:proofErr w:type="spellStart"/>
+      <w:r>
+        <w:t>polygon</w:t>
+      </w:r>
+      <w:proofErr w:type="spellEnd"/>
+      <w:r>
+        <w:t xml:space="preserve"> – az NPC-k útvonala. Lehet nyitott vagy bezárt. Általában több tulajdonságot </w:t>
+      </w:r>
+      <w:proofErr w:type="gramStart"/>
+      <w:r>
+        <w:t>tartalmaz</w:t>
+      </w:r>
+      <w:proofErr w:type="gramEnd"/>
+      <w:r>
+        <w:t xml:space="preserve"> ami leírja az útvonal tulajdonságait</w:t>
+      </w:r>
+    </w:p>
+    <w:p>
+      <w:pPr>
+        <w:pStyle w:val="Cmsor3"/>
+      </w:pPr>
+      <w:r>
+        <w:t>NPC-k tulajdonságai</w:t>
+      </w:r>
+    </w:p>
+    <w:p>
+      <w:r>
+        <w:t xml:space="preserve">Az NPC-ket reprezentáló </w:t>
+      </w:r>
+      <w:proofErr w:type="spellStart"/>
+      <w:r>
+        <w:t>polygonoknak</w:t>
+      </w:r>
+      <w:proofErr w:type="spellEnd"/>
+      <w:r>
+        <w:t xml:space="preserve"> a következő tulajdonságai lehetségesek (a </w:t>
+      </w:r>
+      <w:proofErr w:type="spellStart"/>
+      <w:r>
+        <w:t>polygonok</w:t>
+      </w:r>
+      <w:proofErr w:type="spellEnd"/>
+      <w:r>
+        <w:t xml:space="preserve"> pontjainak számozása 0-tól indul):</w:t>
+      </w:r>
+    </w:p>
+    <w:p>
+      <w:pPr>
+        <w:pStyle w:val="Listaszerbekezds"/>
+        <w:numPr>
+          <w:ilvl w:val="0"/>
+          <w:numId w:val="18"/>
+        </w:numPr>
+      </w:pPr>
+      <w:proofErr w:type="spellStart"/>
+      <w:r>
+        <w:t>Level</w:t>
+      </w:r>
+      <w:proofErr w:type="spellEnd"/>
+      <w:r>
+        <w:t xml:space="preserve"> (int) – a játékban az NPC azonosítója. Ez alapján fogja beállítani a játék az NPC képét, nevét, mozgási sebességét, dobási távolságát, és felkészülési idejét.</w:t>
+      </w:r>
+    </w:p>
+    <w:p>
+      <w:pPr>
+        <w:pStyle w:val="Listaszerbekezds"/>
+        <w:numPr>
+          <w:ilvl w:val="0"/>
+          <w:numId w:val="18"/>
+        </w:numPr>
+      </w:pPr>
+      <w:r>
+        <w:t xml:space="preserve">Start (int) – a pálya betöltésekor a </w:t>
+      </w:r>
+      <w:proofErr w:type="spellStart"/>
+      <w:r>
+        <w:t>polygon</w:t>
+      </w:r>
+      <w:proofErr w:type="spellEnd"/>
+      <w:r>
+        <w:t xml:space="preserve"> </w:t>
+      </w:r>
+      <w:proofErr w:type="spellStart"/>
+      <w:r>
+        <w:t>hanyadik</w:t>
+      </w:r>
+      <w:proofErr w:type="spellEnd"/>
+      <w:r>
+        <w:t xml:space="preserve"> pontján kezdje az NPC az </w:t>
+      </w:r>
+      <w:proofErr w:type="gramStart"/>
+      <w:r>
+        <w:t>útját</w:t>
+      </w:r>
+      <w:proofErr w:type="gramEnd"/>
+      <w:r>
+        <w:t xml:space="preserve"> </w:t>
+      </w:r>
+      <w:r>
+        <w:t>H</w:t>
+      </w:r>
+      <w:r>
+        <w:t>a nincs megadva akkor az elején</w:t>
+      </w:r>
+      <w:r>
+        <w:t>. -1 megadása esetén egy véletlenszerű ponton.</w:t>
+      </w:r>
+    </w:p>
+    <w:p>
+      <w:pPr>
+        <w:pStyle w:val="Listaszerbekezds"/>
+        <w:numPr>
+          <w:ilvl w:val="0"/>
+          <w:numId w:val="18"/>
+        </w:numPr>
+      </w:pPr>
+      <w:proofErr w:type="spellStart"/>
+      <w:r>
+        <w:t>Reverse</w:t>
+      </w:r>
+      <w:proofErr w:type="spellEnd"/>
+      <w:r>
+        <w:t xml:space="preserve"> (int) – a </w:t>
+      </w:r>
+      <w:proofErr w:type="spellStart"/>
+      <w:r>
+        <w:t>polygon</w:t>
+      </w:r>
+      <w:proofErr w:type="spellEnd"/>
+      <w:r>
+        <w:t xml:space="preserve"> </w:t>
+      </w:r>
+      <w:proofErr w:type="spellStart"/>
+      <w:r>
+        <w:t>hanyadik</w:t>
+      </w:r>
+      <w:proofErr w:type="spellEnd"/>
+      <w:r>
+        <w:t xml:space="preserve"> pontján forduljon vissza az NPC. Általában a </w:t>
+      </w:r>
+      <w:proofErr w:type="spellStart"/>
+      <w:r>
+        <w:t>polygon</w:t>
+      </w:r>
+      <w:proofErr w:type="spellEnd"/>
+      <w:r>
+        <w:t xml:space="preserve"> utolsó pontját érdemes megadni nyitott </w:t>
+      </w:r>
+      <w:proofErr w:type="spellStart"/>
+      <w:r>
+        <w:t>polygon</w:t>
+      </w:r>
+      <w:proofErr w:type="spellEnd"/>
+      <w:r>
+        <w:t xml:space="preserve"> esetén</w:t>
+      </w:r>
+    </w:p>
+    <w:p>
+      <w:pPr>
+        <w:pStyle w:val="Listaszerbekezds"/>
+        <w:numPr>
+          <w:ilvl w:val="0"/>
+          <w:numId w:val="18"/>
+        </w:numPr>
+      </w:pPr>
+      <w:r>
+        <w:t xml:space="preserve">Teleport (int) – a </w:t>
+      </w:r>
+      <w:proofErr w:type="spellStart"/>
+      <w:r>
+        <w:t>polygon</w:t>
+      </w:r>
+      <w:proofErr w:type="spellEnd"/>
+      <w:r>
+        <w:t xml:space="preserve"> </w:t>
+      </w:r>
+      <w:proofErr w:type="spellStart"/>
+      <w:r>
+        <w:t>hanyadig</w:t>
+      </w:r>
+      <w:proofErr w:type="spellEnd"/>
+      <w:r>
+        <w:t xml:space="preserve"> pontján </w:t>
+      </w:r>
+      <w:proofErr w:type="spellStart"/>
+      <w:r>
+        <w:t>teleportáljon</w:t>
+      </w:r>
+      <w:proofErr w:type="spellEnd"/>
+      <w:r>
+        <w:t xml:space="preserve"> vissza az NPC az elejére. Általában a </w:t>
+      </w:r>
+      <w:proofErr w:type="spellStart"/>
+      <w:r>
+        <w:t>polygon</w:t>
+      </w:r>
+      <w:proofErr w:type="spellEnd"/>
+      <w:r>
+        <w:t xml:space="preserve"> utolsó pontját érdemes megadni nyitott </w:t>
+      </w:r>
+      <w:proofErr w:type="spellStart"/>
+      <w:r>
+        <w:t>polygon</w:t>
+      </w:r>
+      <w:proofErr w:type="spellEnd"/>
+      <w:r>
+        <w:t xml:space="preserve"> esetén</w:t>
+      </w:r>
+    </w:p>
+    <w:p>
+      <w:pPr>
+        <w:pStyle w:val="Listaszerbekezds"/>
+        <w:numPr>
+          <w:ilvl w:val="0"/>
+          <w:numId w:val="18"/>
+        </w:numPr>
+      </w:pPr>
+      <w:proofErr w:type="spellStart"/>
+      <w:r>
+        <w:t>Carry</w:t>
+      </w:r>
+      <w:proofErr w:type="spellEnd"/>
+      <w:r>
+        <w:t xml:space="preserve"> (</w:t>
+      </w:r>
+      <w:proofErr w:type="spellStart"/>
+      <w:r>
+        <w:t>boolean</w:t>
+      </w:r>
+      <w:proofErr w:type="spellEnd"/>
+      <w:r>
+        <w:t>) – ez egy olyan NPC amire fel lehet szállni (csak a 8. pályán van ilyen)</w:t>
+      </w:r>
+    </w:p>
+    <w:p>
+      <w:pPr>
+        <w:pStyle w:val="Listaszerbekezds"/>
+        <w:numPr>
+          <w:ilvl w:val="0"/>
+          <w:numId w:val="18"/>
+        </w:numPr>
+      </w:pPr>
+      <w:proofErr w:type="spellStart"/>
+      <w:r>
+        <w:t>Wait%d</w:t>
+      </w:r>
+      <w:proofErr w:type="spellEnd"/>
+      <w:r>
+        <w:t xml:space="preserve"> (int) – a tulajdonság nevében van egy szám, ami azt jelzi, hogy </w:t>
+      </w:r>
+      <w:proofErr w:type="spellStart"/>
+      <w:r>
+        <w:t>polygon</w:t>
+      </w:r>
+      <w:proofErr w:type="spellEnd"/>
+      <w:r>
+        <w:t xml:space="preserve"> </w:t>
+      </w:r>
+      <w:proofErr w:type="spellStart"/>
+      <w:r>
+        <w:t>hanyadik</w:t>
+      </w:r>
+      <w:proofErr w:type="spellEnd"/>
+      <w:r>
+        <w:t xml:space="preserve"> pontjáról van szó. A tulajdonság értéke azt </w:t>
+      </w:r>
+      <w:proofErr w:type="gramStart"/>
+      <w:r>
+        <w:t>jelenti</w:t>
+      </w:r>
+      <w:proofErr w:type="gramEnd"/>
+      <w:r>
+        <w:t xml:space="preserve"> hogy az adott ponton hát játékciklust (40ms) várjon az NPC</w:t>
+      </w:r>
+    </w:p>
+    <w:p>
+      <w:pPr>
+        <w:pStyle w:val="Cmsor2"/>
+      </w:pPr>
+      <w:r>
+        <w:t>Két lenyomott iránygomb egyszerre érzékelése</w:t>
+      </w:r>
+    </w:p>
+    <w:p>
+      <w:r>
+        <w:t xml:space="preserve">A </w:t>
+      </w:r>
+      <w:r>
+        <w:t xml:space="preserve">billentyűk lenyomását a </w:t>
+      </w:r>
+      <w:proofErr w:type="spellStart"/>
+      <w:r>
+        <w:t>MainWindow</w:t>
+      </w:r>
+      <w:proofErr w:type="spellEnd"/>
+      <w:r>
+        <w:t xml:space="preserve">-hoz adott </w:t>
+      </w:r>
+      <w:proofErr w:type="spellStart"/>
+      <w:r>
+        <w:t>KeyAdapter</w:t>
+      </w:r>
+      <w:proofErr w:type="spellEnd"/>
+      <w:r>
+        <w:t xml:space="preserve"> </w:t>
+      </w:r>
+      <w:proofErr w:type="gramStart"/>
+      <w:r>
+        <w:t>érzékeli</w:t>
+      </w:r>
+      <w:proofErr w:type="gramEnd"/>
+      <w:r>
+        <w:t xml:space="preserve"> amit elküld feldolgozásra a </w:t>
+      </w:r>
+      <w:proofErr w:type="spellStart"/>
+      <w:r>
+        <w:t>KeyPressHandler</w:t>
+      </w:r>
+      <w:proofErr w:type="spellEnd"/>
+      <w:r>
+        <w:t xml:space="preserve"> statikus metódusokat tartalmazó osztálynak, ami tartalmaz egy listát az aktív irányokról. Amikor lenyomunk egy billentyűt, a </w:t>
+      </w:r>
+      <w:proofErr w:type="spellStart"/>
+      <w:r>
+        <w:t>directionFromKeyCode</w:t>
+      </w:r>
+      <w:proofErr w:type="spellEnd"/>
+      <w:r>
+        <w:t xml:space="preserve"> metódus kiszámolja, hogy ez a játékban melyik iránynak felel meg, és a </w:t>
+      </w:r>
+      <w:proofErr w:type="spellStart"/>
+      <w:r>
+        <w:t>newDirectionWith</w:t>
+      </w:r>
+      <w:proofErr w:type="spellEnd"/>
+      <w:r>
+        <w:t xml:space="preserve"> metódus megpróbálja hozzáadni ezt a listához a következők szerint:</w:t>
+      </w:r>
+    </w:p>
+    <w:p>
+      <w:pPr>
+        <w:pStyle w:val="Listaszerbekezds"/>
+        <w:numPr>
+          <w:ilvl w:val="0"/>
+          <w:numId w:val="19"/>
+        </w:numPr>
+      </w:pPr>
+      <w:r>
+        <w:t>ha már benne van a listában, akkor nem törtink semmi</w:t>
+      </w:r>
+    </w:p>
+    <w:p>
+      <w:pPr>
+        <w:pStyle w:val="Listaszerbekezds"/>
+        <w:numPr>
+          <w:ilvl w:val="0"/>
+          <w:numId w:val="19"/>
+        </w:numPr>
+      </w:pPr>
+      <w:r>
+        <w:t>ha a listában csak egy irány van akkor hozzáadja</w:t>
+      </w:r>
+    </w:p>
+    <w:p>
+      <w:pPr>
+        <w:pStyle w:val="Listaszerbekezds"/>
+        <w:numPr>
+          <w:ilvl w:val="0"/>
+          <w:numId w:val="19"/>
+        </w:numPr>
+      </w:pPr>
+      <w:r>
+        <w:lastRenderedPageBreak/>
+        <w:t>ha a listában két irány van, akkor a régebbit kiveszi onnan, és az újat hozzáadja</w:t>
+      </w:r>
+    </w:p>
+    <w:p>
+      <w:r>
+        <w:t>Ezután a listából kiszámolt irányt (</w:t>
+      </w:r>
+      <w:proofErr w:type="spellStart"/>
+      <w:r>
+        <w:t>pl</w:t>
+      </w:r>
+      <w:proofErr w:type="spellEnd"/>
+      <w:r>
+        <w:t xml:space="preserve"> LEFT és UP esetén UPLEFT) elküldi a </w:t>
+      </w:r>
+      <w:proofErr w:type="spellStart"/>
+      <w:r>
+        <w:t>Player</w:t>
+      </w:r>
+      <w:proofErr w:type="spellEnd"/>
+      <w:r>
+        <w:t xml:space="preserve"> </w:t>
+      </w:r>
+      <w:proofErr w:type="gramStart"/>
+      <w:r>
+        <w:t>objektumnak</w:t>
+      </w:r>
+      <w:proofErr w:type="gramEnd"/>
+      <w:r>
+        <w:t xml:space="preserve"> hogy próbáljon meg a karakterrel abba az irányba mozogni.</w:t>
+      </w:r>
+    </w:p>
+    <w:p>
+      <w:r>
+        <w:t xml:space="preserve">Ha felengedünk egy billentyűt, akkor azt eltávolítja a </w:t>
+      </w:r>
+      <w:proofErr w:type="gramStart"/>
+      <w:r>
+        <w:t>listából</w:t>
+      </w:r>
+      <w:proofErr w:type="gramEnd"/>
+      <w:r>
+        <w:t xml:space="preserve"> ha benne van, és szintén elküldi a </w:t>
+      </w:r>
+      <w:proofErr w:type="spellStart"/>
+      <w:r>
+        <w:t>Player</w:t>
+      </w:r>
+      <w:proofErr w:type="spellEnd"/>
+      <w:r>
+        <w:t xml:space="preserve"> objektumnak a maradékból kiszámolt irányt (nincs benne semmi, akkor STOP).</w:t>
+      </w:r>
+    </w:p>
+    <w:p>
+      <w:pPr>
+        <w:pStyle w:val="Cmsor2"/>
+      </w:pPr>
+      <w:proofErr w:type="spellStart"/>
+      <w:r>
+        <w:t>Pokemonok</w:t>
+      </w:r>
+      <w:proofErr w:type="spellEnd"/>
+      <w:r>
+        <w:t xml:space="preserve"> megpróbálják kikerülni az akadályokat</w:t>
+      </w:r>
+    </w:p>
+    <w:p>
+      <w:r>
+        <w:t xml:space="preserve">Minden </w:t>
+      </w:r>
+      <w:proofErr w:type="spellStart"/>
+      <w:r>
+        <w:t>Pokemon</w:t>
+      </w:r>
+      <w:proofErr w:type="spellEnd"/>
+      <w:r>
+        <w:t xml:space="preserve"> objektum a játék főciklusában kiszámolja a </w:t>
+      </w:r>
+      <w:proofErr w:type="spellStart"/>
+      <w:r>
+        <w:t>distance</w:t>
+      </w:r>
+      <w:proofErr w:type="spellEnd"/>
+      <w:r>
+        <w:t xml:space="preserve"> adattagját aszerint, hogy az adott pályán ő hányadik megtalált </w:t>
+      </w:r>
+      <w:proofErr w:type="spellStart"/>
+      <w:r>
+        <w:t>Pokemon</w:t>
+      </w:r>
+      <w:proofErr w:type="spellEnd"/>
+      <w:r>
+        <w:t xml:space="preserve"> a </w:t>
+      </w:r>
+      <w:proofErr w:type="spellStart"/>
+      <w:r>
+        <w:t>pokémonokat</w:t>
+      </w:r>
+      <w:proofErr w:type="spellEnd"/>
+      <w:r>
+        <w:t xml:space="preserve"> tartalmazó listában</w:t>
+      </w:r>
+      <w:r>
+        <w:t xml:space="preserve">. </w:t>
+      </w:r>
+      <w:proofErr w:type="gramStart"/>
+      <w:r>
+        <w:t>Ezután</w:t>
+      </w:r>
+      <w:proofErr w:type="gramEnd"/>
+      <w:r>
+        <w:t xml:space="preserve"> amikor a </w:t>
+      </w:r>
+      <w:proofErr w:type="spellStart"/>
+      <w:r>
+        <w:t>Pokemon</w:t>
+      </w:r>
+      <w:proofErr w:type="spellEnd"/>
+      <w:r>
+        <w:t xml:space="preserve"> a következő pozícióját akarja betölteni a következőképpen csinálja:</w:t>
+      </w:r>
+    </w:p>
+    <w:p>
+      <w:pPr>
+        <w:pStyle w:val="Listaszerbekezds"/>
+        <w:numPr>
+          <w:ilvl w:val="0"/>
+          <w:numId w:val="20"/>
+        </w:numPr>
+      </w:pPr>
+      <w:r>
+        <w:t>ha a MAX_DISTANCE (</w:t>
+      </w:r>
+      <w:proofErr w:type="gramStart"/>
+      <w:r>
+        <w:t>330)-</w:t>
+      </w:r>
+      <w:proofErr w:type="gramEnd"/>
+      <w:r>
+        <w:t>nél távolabb van a játékostól, akkor simán elindul a játékos irányába, és nem törődik a terepakadályokkal, mivel ekkor nem látszódik a képernyőn</w:t>
+      </w:r>
+    </w:p>
+    <w:p>
+      <w:pPr>
+        <w:pStyle w:val="Listaszerbekezds"/>
+        <w:numPr>
+          <w:ilvl w:val="0"/>
+          <w:numId w:val="20"/>
+        </w:numPr>
+      </w:pPr>
+      <w:r>
+        <w:t xml:space="preserve">ha közelebb </w:t>
+      </w:r>
+      <w:proofErr w:type="gramStart"/>
+      <w:r>
+        <w:t>van</w:t>
+      </w:r>
+      <w:proofErr w:type="gramEnd"/>
+      <w:r>
+        <w:t xml:space="preserve"> de a </w:t>
+      </w:r>
+      <w:proofErr w:type="spellStart"/>
+      <w:r>
+        <w:t>distance</w:t>
+      </w:r>
+      <w:proofErr w:type="spellEnd"/>
+      <w:r>
+        <w:t xml:space="preserve"> adattagjánál távolabb akkor első körben megpróbál a játékos irányába mozogni a </w:t>
+      </w:r>
+      <w:proofErr w:type="spellStart"/>
+      <w:r>
+        <w:t>Direction.getDirection</w:t>
+      </w:r>
+      <w:proofErr w:type="spellEnd"/>
+      <w:r>
+        <w:t xml:space="preserve"> metódus által visszaadott értékkel</w:t>
+      </w:r>
+    </w:p>
+    <w:p>
+      <w:pPr>
+        <w:pStyle w:val="Listaszerbekezds"/>
+        <w:numPr>
+          <w:ilvl w:val="0"/>
+          <w:numId w:val="20"/>
+        </w:numPr>
+      </w:pPr>
+      <w:r>
+        <w:t xml:space="preserve">ha nem megy, akkor megpróbálja a </w:t>
+      </w:r>
+      <w:proofErr w:type="spellStart"/>
+      <w:r>
+        <w:t>Direction.getSecondDirection</w:t>
+      </w:r>
+      <w:proofErr w:type="spellEnd"/>
+      <w:r>
+        <w:t>-t</w:t>
+      </w:r>
+    </w:p>
+    <w:p>
+      <w:pPr>
+        <w:pStyle w:val="Listaszerbekezds"/>
+        <w:numPr>
+          <w:ilvl w:val="0"/>
+          <w:numId w:val="20"/>
+        </w:numPr>
+      </w:pPr>
+      <w:r>
+        <w:t xml:space="preserve">ha ez sem megy, vagy a </w:t>
+      </w:r>
+      <w:proofErr w:type="spellStart"/>
+      <w:r>
+        <w:t>distance</w:t>
+      </w:r>
+      <w:proofErr w:type="spellEnd"/>
+      <w:r>
+        <w:t>-nél közelebb van, akkor megáll</w:t>
+      </w:r>
+    </w:p>
+    <w:p>
+      <w:pPr>
+        <w:pStyle w:val="Cmsor3"/>
+      </w:pPr>
+      <w:proofErr w:type="spellStart"/>
+      <w:r>
+        <w:t>Direction.getDirection</w:t>
+      </w:r>
+      <w:proofErr w:type="spellEnd"/>
+      <w:r>
+        <w:t xml:space="preserve"> </w:t>
+      </w:r>
+      <w:r>
+        <w:t>(</w:t>
+      </w:r>
+      <w:proofErr w:type="spellStart"/>
+      <w:r>
+        <w:t>Position</w:t>
+      </w:r>
+      <w:proofErr w:type="spellEnd"/>
+      <w:r>
+        <w:t xml:space="preserve"> </w:t>
+      </w:r>
+      <w:proofErr w:type="spellStart"/>
+      <w:r>
+        <w:t>from</w:t>
+      </w:r>
+      <w:proofErr w:type="spellEnd"/>
+      <w:r>
+        <w:t xml:space="preserve">, </w:t>
+      </w:r>
+      <w:proofErr w:type="spellStart"/>
+      <w:r>
+        <w:t>Position</w:t>
+      </w:r>
+      <w:proofErr w:type="spellEnd"/>
+      <w:r>
+        <w:t xml:space="preserve"> </w:t>
+      </w:r>
+      <w:proofErr w:type="spellStart"/>
+      <w:r>
+        <w:t>to</w:t>
+      </w:r>
+      <w:proofErr w:type="spellEnd"/>
+      <w:r>
+        <w:t>)</w:t>
+      </w:r>
+    </w:p>
+    <w:p>
+      <w:r>
+        <w:t xml:space="preserve">Két térképen megadott koordinátából próbálja kiszámolni az irányt. </w:t>
+      </w:r>
+    </w:p>
+    <w:p>
+      <w:r>
+        <w:t>Először</w:t>
+      </w:r>
+      <w:r>
+        <w:t xml:space="preserve"> kiszámoljuk a két </w:t>
+      </w:r>
+      <w:r>
+        <w:t>koordináta</w:t>
+      </w:r>
+      <w:r>
+        <w:t xml:space="preserve"> különbségét (=a hozzá tartozó derékszögű háromszög befogóit előjelesen) Ezáltal kapunk egy az </w:t>
+      </w:r>
+      <w:r>
+        <w:t>origóból</w:t>
+      </w:r>
+      <w:r>
+        <w:t xml:space="preserve"> kiinduló irányvektort.</w:t>
+      </w:r>
+    </w:p>
+    <w:p>
+      <w:r>
+        <w:t xml:space="preserve">A 8 féle </w:t>
+      </w:r>
+      <w:proofErr w:type="spellStart"/>
+      <w:r>
+        <w:t>Direction</w:t>
+      </w:r>
+      <w:proofErr w:type="spellEnd"/>
+      <w:r>
+        <w:t xml:space="preserve"> 8</w:t>
+      </w:r>
+      <w:r>
+        <w:t xml:space="preserve"> db 45°-os</w:t>
+      </w:r>
+      <w:r>
+        <w:t xml:space="preserve"> sík</w:t>
+      </w:r>
+      <w:r>
+        <w:t>nyolcadra</w:t>
+      </w:r>
+      <w:r>
+        <w:t xml:space="preserve"> osztja a teret</w:t>
+      </w:r>
+      <w:r>
+        <w:t>, viszont elcsúsztatva (</w:t>
+      </w:r>
+      <w:proofErr w:type="spellStart"/>
+      <w:r>
+        <w:t>pl</w:t>
+      </w:r>
+      <w:proofErr w:type="spellEnd"/>
+      <w:r>
+        <w:t xml:space="preserve"> RIGHT: -22,5°-</w:t>
+      </w:r>
+      <w:proofErr w:type="spellStart"/>
+      <w:r>
+        <w:t>tól</w:t>
+      </w:r>
+      <w:proofErr w:type="spellEnd"/>
+      <w:r>
+        <w:t xml:space="preserve"> +22,5°-</w:t>
+      </w:r>
+      <w:proofErr w:type="spellStart"/>
+      <w:r>
+        <w:t>ig</w:t>
+      </w:r>
+      <w:proofErr w:type="spellEnd"/>
+      <w:r>
+        <w:t>) Tehát inkább 16 sík</w:t>
+      </w:r>
+      <w:r>
+        <w:t>tizenhatoddal</w:t>
+      </w:r>
+      <w:r>
+        <w:t xml:space="preserve"> érdemes számolnunk. (</w:t>
+      </w:r>
+      <w:r>
+        <w:t>16.,</w:t>
+      </w:r>
+      <w:r>
+        <w:t>1</w:t>
+      </w:r>
+      <w:r>
+        <w:t>.: RIGHT; 2.,</w:t>
+      </w:r>
+      <w:proofErr w:type="gramStart"/>
+      <w:r>
+        <w:t>3.:UPRIGHT</w:t>
+      </w:r>
+      <w:proofErr w:type="gramEnd"/>
+      <w:r>
+        <w:t>; 4.5.:UP…)</w:t>
+      </w:r>
+    </w:p>
+    <w:p>
+      <w:r>
+        <w:t xml:space="preserve">Vesszük a két befogó hányadosának </w:t>
+      </w:r>
+      <w:proofErr w:type="spellStart"/>
+      <w:r>
+        <w:t>arkusztangesét</w:t>
+      </w:r>
+      <w:proofErr w:type="spellEnd"/>
+      <w:r>
+        <w:t xml:space="preserve">, ami visszaadna egy 1. vagy 4. síknegyedbe lévő szöget. Ennek véve az abszolút értékét akkor csak az 1. síknegyedre vetítünk. Ezt osztva PI/8-cal </w:t>
+      </w:r>
+      <w:proofErr w:type="gramStart"/>
+      <w:r>
+        <w:t>megkapjuk</w:t>
+      </w:r>
+      <w:proofErr w:type="gramEnd"/>
+      <w:r>
+        <w:t xml:space="preserve"> hogy az első negyedben </w:t>
+      </w:r>
+      <w:proofErr w:type="spellStart"/>
+      <w:r>
+        <w:t>hanyadik</w:t>
+      </w:r>
+      <w:proofErr w:type="spellEnd"/>
+      <w:r>
+        <w:t xml:space="preserve"> tizenhatodba mutat a szög. Ezután a következőképp számolunk:</w:t>
+      </w:r>
+    </w:p>
+    <w:p>
+      <w:pPr>
+        <w:pStyle w:val="Listaszerbekezds"/>
+        <w:numPr>
+          <w:ilvl w:val="0"/>
+          <w:numId w:val="21"/>
+        </w:numPr>
+      </w:pPr>
+      <w:r>
+        <w:t>0. (0-22,5°között) – Ha a dx negatív volt akkor LEFT, ha pozitív akkor RIGHT</w:t>
+      </w:r>
+    </w:p>
+    <w:p>
+      <w:pPr>
+        <w:pStyle w:val="Listaszerbekezds"/>
+        <w:numPr>
+          <w:ilvl w:val="0"/>
+          <w:numId w:val="21"/>
+        </w:numPr>
+      </w:pPr>
+      <w:r>
+        <w:t xml:space="preserve">1. vagy 2. (22,5°-67,5°között) – A dx és </w:t>
+      </w:r>
+      <w:proofErr w:type="spellStart"/>
+      <w:r>
+        <w:t>dy</w:t>
+      </w:r>
+      <w:proofErr w:type="spellEnd"/>
+      <w:r>
+        <w:t xml:space="preserve"> előjelei alapján valamelyik átlós irány</w:t>
+      </w:r>
+    </w:p>
+    <w:p>
+      <w:pPr>
+        <w:pStyle w:val="Listaszerbekezds"/>
+        <w:numPr>
+          <w:ilvl w:val="0"/>
+          <w:numId w:val="21"/>
+        </w:numPr>
+      </w:pPr>
+      <w:r>
+        <w:t xml:space="preserve">3. (67,5°-90°között) </w:t>
+      </w:r>
+      <w:r>
+        <w:t xml:space="preserve">– </w:t>
+      </w:r>
+      <w:proofErr w:type="spellStart"/>
+      <w:r>
+        <w:t>dy</w:t>
+      </w:r>
+      <w:proofErr w:type="spellEnd"/>
+      <w:r>
+        <w:t xml:space="preserve"> előjele alapján UP vagy DOWN</w:t>
+      </w:r>
+    </w:p>
+    <w:p>
+      <w:pPr>
+        <w:pStyle w:val="Listaszerbekezds"/>
+        <w:numPr>
+          <w:ilvl w:val="0"/>
+          <w:numId w:val="21"/>
+        </w:numPr>
+      </w:pPr>
+      <w:r>
+        <w:t xml:space="preserve">4. (90°) – abban a speciális </w:t>
+      </w:r>
+      <w:proofErr w:type="gramStart"/>
+      <w:r>
+        <w:t>esetben</w:t>
+      </w:r>
+      <w:proofErr w:type="gramEnd"/>
+      <w:r>
+        <w:t xml:space="preserve"> ha pont egy tengelyen van a kettő. Ugyanaz mint 3.</w:t>
+      </w:r>
+    </w:p>
     <w:p/>
     <w:p>
       <w:pPr>
-        <w:pStyle w:val="Cmsor2"/>
-      </w:pPr>
-      <w:r>
-        <w:t>Két lenyomott iránygomb egyszerre érzékelése</w:t>
-      </w:r>
-    </w:p>
-    <w:p/>
-    <w:p>
-      <w:pPr>
-        <w:pStyle w:val="Cmsor2"/>
-      </w:pPr>
-      <w:proofErr w:type="spellStart"/>
-      <w:r>
-        <w:t>Pokemonok</w:t>
-      </w:r>
-      <w:proofErr w:type="spellEnd"/>
-      <w:r>
-        <w:t xml:space="preserve"> megpróbálják kikerülni az akadályokat</w:t>
-      </w:r>
-    </w:p>
-    <w:p/>
+        <w:pStyle w:val="Cmsor3"/>
+      </w:pPr>
+      <w:proofErr w:type="spellStart"/>
+      <w:r>
+        <w:t>Direction.getSecondDirection</w:t>
+      </w:r>
+      <w:proofErr w:type="spellEnd"/>
+      <w:r>
+        <w:t xml:space="preserve"> </w:t>
+      </w:r>
+      <w:r>
+        <w:t>(</w:t>
+      </w:r>
+      <w:proofErr w:type="spellStart"/>
+      <w:r>
+        <w:t>Position</w:t>
+      </w:r>
+      <w:proofErr w:type="spellEnd"/>
+      <w:r>
+        <w:t xml:space="preserve"> </w:t>
+      </w:r>
+      <w:proofErr w:type="spellStart"/>
+      <w:r>
+        <w:t>from</w:t>
+      </w:r>
+      <w:proofErr w:type="spellEnd"/>
+      <w:r>
+        <w:t xml:space="preserve">, </w:t>
+      </w:r>
+      <w:proofErr w:type="spellStart"/>
+      <w:r>
+        <w:t>Position</w:t>
+      </w:r>
+      <w:proofErr w:type="spellEnd"/>
+      <w:r>
+        <w:t xml:space="preserve"> </w:t>
+      </w:r>
+      <w:proofErr w:type="spellStart"/>
+      <w:r>
+        <w:t>to</w:t>
+      </w:r>
+      <w:proofErr w:type="spellEnd"/>
+      <w:r>
+        <w:t>)</w:t>
+      </w:r>
+    </w:p>
+    <w:p>
+      <w:r>
+        <w:t xml:space="preserve">Ez a metódus arra szolgál, hogy ha játékos irányába nem tud haladni a </w:t>
+      </w:r>
+      <w:proofErr w:type="spellStart"/>
+      <w:r>
+        <w:t>pokémon</w:t>
+      </w:r>
+      <w:proofErr w:type="spellEnd"/>
+      <w:r>
+        <w:t xml:space="preserve">, mert ott valamilyen akadály van, akkor azt esetleg ki tudja kerülni. Mivel az akadályok oldala a koordinátarendszer tengelyeivel párhuzamos egyenes, ezért a két pozíció közötti vektor kisebb befogója által mutatott irányt érdemes venni. Ezt hasonlóképpen állapítjuk meg amint a </w:t>
+      </w:r>
+      <w:proofErr w:type="spellStart"/>
+      <w:r>
+        <w:t>getDirection</w:t>
+      </w:r>
+      <w:proofErr w:type="spellEnd"/>
+      <w:r>
+        <w:t xml:space="preserve"> metódusnál, csak itt elég 8 részre osztani a síkot.</w:t>
+      </w:r>
+    </w:p>
+    <w:p>
+      <w:r>
+        <w:t xml:space="preserve">Még egy olyan kiegészítés van, hogy ha ez a befotó kisebb </w:t>
+      </w:r>
+      <w:proofErr w:type="gramStart"/>
+      <w:r>
+        <w:t>lenne</w:t>
+      </w:r>
+      <w:proofErr w:type="gramEnd"/>
+      <w:r>
+        <w:t xml:space="preserve"> mint amennyi távolságot a játékos (és egyben a </w:t>
+      </w:r>
+      <w:proofErr w:type="spellStart"/>
+      <w:r>
+        <w:t>pokémon</w:t>
+      </w:r>
+      <w:proofErr w:type="spellEnd"/>
+      <w:r>
+        <w:t xml:space="preserve"> is) egy játékciklus alatt mozog (3) akkor inkább ne mozogjon, hogy elkerüljük azt, hogy </w:t>
+      </w:r>
+      <w:proofErr w:type="spellStart"/>
+      <w:r>
+        <w:t>pl</w:t>
+      </w:r>
+      <w:proofErr w:type="spellEnd"/>
+      <w:r>
+        <w:t xml:space="preserve"> dx=-1,5 és dx=1,5 között jobbra balra ugrál a </w:t>
+      </w:r>
+      <w:proofErr w:type="spellStart"/>
+      <w:r>
+        <w:t>pokémon</w:t>
+      </w:r>
+      <w:proofErr w:type="spellEnd"/>
+      <w:r>
+        <w:t>.</w:t>
+      </w:r>
+    </w:p>
     <w:p>
       <w:pPr>
         <w:pStyle w:val="Cmsor2"/>
@@ -1357,21 +2726,365 @@
         <w:t>NPC-k különböző állapotai</w:t>
       </w:r>
     </w:p>
-    <w:p/>
+    <w:p>
+      <w:proofErr w:type="gramStart"/>
+      <w:r>
+        <w:t>Azért</w:t>
+      </w:r>
+      <w:proofErr w:type="gramEnd"/>
+      <w:r>
+        <w:t xml:space="preserve"> hogy NPC-k </w:t>
+      </w:r>
+      <w:proofErr w:type="spellStart"/>
+      <w:r>
+        <w:t>kölönböző</w:t>
+      </w:r>
+      <w:proofErr w:type="spellEnd"/>
+      <w:r>
+        <w:t xml:space="preserve"> állapotait megkülönböztessük minden NPC-</w:t>
+      </w:r>
+      <w:proofErr w:type="spellStart"/>
+      <w:r>
+        <w:t>nek</w:t>
+      </w:r>
+      <w:proofErr w:type="spellEnd"/>
+      <w:r>
+        <w:t xml:space="preserve"> van egy NPC_STATE-</w:t>
+      </w:r>
+      <w:proofErr w:type="spellStart"/>
+      <w:r>
+        <w:t>eket</w:t>
+      </w:r>
+      <w:proofErr w:type="spellEnd"/>
+      <w:r>
+        <w:t xml:space="preserve"> és </w:t>
+      </w:r>
+      <w:proofErr w:type="spellStart"/>
+      <w:r>
+        <w:t>NpcState-eket</w:t>
+      </w:r>
+      <w:proofErr w:type="spellEnd"/>
+      <w:r>
+        <w:t xml:space="preserve"> tartalmazó Map-je. Az </w:t>
+      </w:r>
+      <w:proofErr w:type="spellStart"/>
+      <w:r>
+        <w:t>NpcState</w:t>
+      </w:r>
+      <w:proofErr w:type="spellEnd"/>
+      <w:r>
+        <w:t xml:space="preserve"> egy segítő osztály </w:t>
+      </w:r>
+      <w:proofErr w:type="gramStart"/>
+      <w:r>
+        <w:t>arra</w:t>
+      </w:r>
+      <w:proofErr w:type="gramEnd"/>
+      <w:r>
+        <w:t xml:space="preserve"> hogy a </w:t>
+      </w:r>
+      <w:proofErr w:type="spellStart"/>
+      <w:r>
+        <w:t>kölönböző</w:t>
+      </w:r>
+      <w:proofErr w:type="spellEnd"/>
+      <w:r>
+        <w:t xml:space="preserve"> állapotokról tudjuk hogy éppen aktívak-e és számolja hogy mikor (hány </w:t>
+      </w:r>
+      <w:proofErr w:type="spellStart"/>
+      <w:r>
+        <w:t>játékcikuls</w:t>
+      </w:r>
+      <w:proofErr w:type="spellEnd"/>
+      <w:r>
+        <w:t xml:space="preserve"> múlva) jár le. Az NPC_STATE </w:t>
+      </w:r>
+      <w:proofErr w:type="spellStart"/>
+      <w:r>
+        <w:t>enum</w:t>
+      </w:r>
+      <w:proofErr w:type="spellEnd"/>
+      <w:r>
+        <w:t xml:space="preserve"> a következők lehetnek:</w:t>
+      </w:r>
+    </w:p>
+    <w:p>
+      <w:pPr>
+        <w:pStyle w:val="Listaszerbekezds"/>
+        <w:numPr>
+          <w:ilvl w:val="0"/>
+          <w:numId w:val="22"/>
+        </w:numPr>
+      </w:pPr>
+      <w:r>
+        <w:t xml:space="preserve">STOP_LOOKOUT – az </w:t>
+      </w:r>
+      <w:proofErr w:type="spellStart"/>
+      <w:r>
+        <w:t>npc</w:t>
+      </w:r>
+      <w:proofErr w:type="spellEnd"/>
+      <w:r>
+        <w:t xml:space="preserve"> megállt mert az útvonalán itt egy várakozási pont van</w:t>
+      </w:r>
+    </w:p>
+    <w:p>
+      <w:pPr>
+        <w:pStyle w:val="Listaszerbekezds"/>
+        <w:numPr>
+          <w:ilvl w:val="0"/>
+          <w:numId w:val="22"/>
+        </w:numPr>
+      </w:pPr>
+      <w:r>
+        <w:t xml:space="preserve">STOP_EXCLAMATION – az </w:t>
+      </w:r>
+      <w:proofErr w:type="spellStart"/>
+      <w:r>
+        <w:t>npc</w:t>
+      </w:r>
+      <w:proofErr w:type="spellEnd"/>
+      <w:r>
+        <w:t xml:space="preserve"> megállt, mert a látóterébe került a játkos és felkészül a dobásra</w:t>
+      </w:r>
+    </w:p>
+    <w:p>
+      <w:pPr>
+        <w:pStyle w:val="Listaszerbekezds"/>
+        <w:numPr>
+          <w:ilvl w:val="0"/>
+          <w:numId w:val="22"/>
+        </w:numPr>
+      </w:pPr>
+      <w:r>
+        <w:t xml:space="preserve">WALKING_CAUTIOUS – az </w:t>
+      </w:r>
+      <w:proofErr w:type="spellStart"/>
+      <w:r>
+        <w:t>npc</w:t>
+      </w:r>
+      <w:proofErr w:type="spellEnd"/>
+      <w:r>
+        <w:t xml:space="preserve"> miután felkészült a dobásra ilyen felkészült állapotba kerül, ahol egyből dob, ha játékos a látóterébe kerül</w:t>
+      </w:r>
+    </w:p>
+    <w:p>
+      <w:pPr>
+        <w:pStyle w:val="Listaszerbekezds"/>
+        <w:numPr>
+          <w:ilvl w:val="0"/>
+          <w:numId w:val="22"/>
+        </w:numPr>
+      </w:pPr>
+      <w:r>
+        <w:t xml:space="preserve">STOP_THROW – az </w:t>
+      </w:r>
+      <w:proofErr w:type="spellStart"/>
+      <w:r>
+        <w:t>npc</w:t>
+      </w:r>
+      <w:proofErr w:type="spellEnd"/>
+      <w:r>
+        <w:t xml:space="preserve"> a dobáshoz is megáll egy rövid időre</w:t>
+      </w:r>
+    </w:p>
+    <w:p>
+      <w:r>
+        <w:t xml:space="preserve">A játék fő ciklusában folyamatosan ellenőrizzük, hogy valamilyen állapotba került-e (vagy kikerült-e onnan) az </w:t>
+      </w:r>
+      <w:proofErr w:type="spellStart"/>
+      <w:r>
+        <w:t>npc</w:t>
+      </w:r>
+      <w:proofErr w:type="spellEnd"/>
+      <w:r>
+        <w:t>, és ez alapján mozgatjuk</w:t>
+      </w:r>
+      <w:r>
+        <w:t xml:space="preserve"> vagy dobunk vele.</w:t>
+      </w:r>
+    </w:p>
+    <w:p>
+      <w:pPr>
+        <w:pStyle w:val="Listaszerbekezds"/>
+        <w:numPr>
+          <w:ilvl w:val="0"/>
+          <w:numId w:val="23"/>
+        </w:numPr>
+      </w:pPr>
+      <w:r>
+        <w:t xml:space="preserve">ha az útvonalán a következő olyan pozícióra fog </w:t>
+      </w:r>
+      <w:proofErr w:type="gramStart"/>
+      <w:r>
+        <w:t>lépni</w:t>
+      </w:r>
+      <w:proofErr w:type="gramEnd"/>
+      <w:r>
+        <w:t xml:space="preserve"> ahol várakozás van, akkor elindítjuk a STOP_LOOKOUT-ot</w:t>
+      </w:r>
+    </w:p>
+    <w:p>
+      <w:pPr>
+        <w:pStyle w:val="Listaszerbekezds"/>
+        <w:numPr>
+          <w:ilvl w:val="0"/>
+          <w:numId w:val="23"/>
+        </w:numPr>
+      </w:pPr>
+      <w:r>
+        <w:t>ha egyik STOP</w:t>
+      </w:r>
+      <w:proofErr w:type="gramStart"/>
+      <w:r>
+        <w:t>_..</w:t>
+      </w:r>
+      <w:proofErr w:type="gramEnd"/>
+      <w:r>
+        <w:t xml:space="preserve"> sem aktív akkor mozgatjuk az </w:t>
+      </w:r>
+      <w:proofErr w:type="spellStart"/>
+      <w:r>
+        <w:t>npc</w:t>
+      </w:r>
+      <w:proofErr w:type="spellEnd"/>
+      <w:r>
+        <w:t>-t</w:t>
+      </w:r>
+    </w:p>
+    <w:p>
+      <w:pPr>
+        <w:pStyle w:val="Listaszerbekezds"/>
+        <w:numPr>
+          <w:ilvl w:val="0"/>
+          <w:numId w:val="23"/>
+        </w:numPr>
+      </w:pPr>
+      <w:r>
+        <w:t>ha épp lejárt a STOP_EXCLAMATION akkor beindítjuk a WALKING_CAUTIOUS-t</w:t>
+      </w:r>
+    </w:p>
+    <w:p>
+      <w:r>
+        <w:t xml:space="preserve">Az </w:t>
+      </w:r>
+      <w:proofErr w:type="spellStart"/>
+      <w:r>
+        <w:t>npc</w:t>
+      </w:r>
+      <w:proofErr w:type="spellEnd"/>
+      <w:r>
+        <w:t xml:space="preserve"> akkor </w:t>
+      </w:r>
+      <w:proofErr w:type="gramStart"/>
+      <w:r>
+        <w:t>dob</w:t>
+      </w:r>
+      <w:proofErr w:type="gramEnd"/>
+      <w:r>
+        <w:t xml:space="preserve"> ha:</w:t>
+      </w:r>
+    </w:p>
+    <w:p>
+      <w:pPr>
+        <w:pStyle w:val="Listaszerbekezds"/>
+        <w:numPr>
+          <w:ilvl w:val="0"/>
+          <w:numId w:val="24"/>
+        </w:numPr>
+      </w:pPr>
+      <w:r>
+        <w:t>nem dob már éppen</w:t>
+      </w:r>
+    </w:p>
+    <w:p>
+      <w:pPr>
+        <w:pStyle w:val="Listaszerbekezds"/>
+        <w:numPr>
+          <w:ilvl w:val="0"/>
+          <w:numId w:val="24"/>
+        </w:numPr>
+      </w:pPr>
+      <w:r>
+        <w:t xml:space="preserve">a </w:t>
+      </w:r>
+      <w:proofErr w:type="spellStart"/>
+      <w:r>
+        <w:t>player</w:t>
+      </w:r>
+      <w:proofErr w:type="spellEnd"/>
+      <w:r>
+        <w:t xml:space="preserve"> már nincs elkapva</w:t>
+      </w:r>
+    </w:p>
+    <w:p>
+      <w:pPr>
+        <w:pStyle w:val="Listaszerbekezds"/>
+        <w:numPr>
+          <w:ilvl w:val="0"/>
+          <w:numId w:val="24"/>
+        </w:numPr>
+      </w:pPr>
+      <w:r>
+        <w:t xml:space="preserve">a </w:t>
+      </w:r>
+      <w:proofErr w:type="spellStart"/>
+      <w:r>
+        <w:t>player</w:t>
+      </w:r>
+      <w:proofErr w:type="spellEnd"/>
+      <w:r>
+        <w:t xml:space="preserve"> dobási távolságon belül van</w:t>
+      </w:r>
+    </w:p>
+    <w:p>
+      <w:pPr>
+        <w:pStyle w:val="Listaszerbekezds"/>
+        <w:numPr>
+          <w:ilvl w:val="0"/>
+          <w:numId w:val="24"/>
+        </w:numPr>
+      </w:pPr>
+      <w:r>
+        <w:t xml:space="preserve">a </w:t>
+      </w:r>
+      <w:proofErr w:type="spellStart"/>
+      <w:r>
+        <w:t>player</w:t>
+      </w:r>
+      <w:proofErr w:type="spellEnd"/>
+      <w:r>
+        <w:t xml:space="preserve"> a látószögében van (vagy a 9. pályán nem takar be fal sem)</w:t>
+      </w:r>
+    </w:p>
+    <w:p>
+      <w:pPr>
+        <w:pStyle w:val="Listaszerbekezds"/>
+        <w:numPr>
+          <w:ilvl w:val="0"/>
+          <w:numId w:val="24"/>
+        </w:numPr>
+      </w:pPr>
+      <w:r>
+        <w:t xml:space="preserve">a </w:t>
+      </w:r>
+      <w:proofErr w:type="spellStart"/>
+      <w:r>
+        <w:t>playe</w:t>
+      </w:r>
+      <w:r>
+        <w:t>r</w:t>
+      </w:r>
+      <w:proofErr w:type="spellEnd"/>
+      <w:r>
+        <w:t xml:space="preserve"> nem épp egy szállítóeszközön van</w:t>
+      </w:r>
+    </w:p>
     <w:p>
       <w:pPr>
         <w:pStyle w:val="Cmsor2"/>
       </w:pPr>
       <w:r>
-        <w:t>Mikor dobnak az NPC-k?</w:t>
-      </w:r>
-    </w:p>
-    <w:p/>
-    <w:p>
-      <w:pPr>
-        <w:pStyle w:val="Cmsor2"/>
-      </w:pPr>
-      <w:r>
         <w:t xml:space="preserve">Elrejtett adatbázis </w:t>
       </w:r>
       <w:proofErr w:type="spellStart"/>
@@ -1383,7 +3096,180 @@
         <w:t xml:space="preserve"> kinyerése a betöltési táblából</w:t>
       </w:r>
     </w:p>
-    <w:p/>
+    <w:p>
+      <w:proofErr w:type="gramStart"/>
+      <w:r>
+        <w:t>Ahhoz</w:t>
+      </w:r>
+      <w:proofErr w:type="gramEnd"/>
+      <w:r>
+        <w:t xml:space="preserve"> hogy a betöltési </w:t>
+      </w:r>
+      <w:proofErr w:type="spellStart"/>
+      <w:r>
+        <w:t>dialogusban</w:t>
+      </w:r>
+      <w:proofErr w:type="spellEnd"/>
+      <w:r>
+        <w:t xml:space="preserve"> megjelenő táblázatból jól be tudjuk azonosítani a betöltendő sort a sorhoz tartozó </w:t>
+      </w:r>
+      <w:proofErr w:type="spellStart"/>
+      <w:r>
+        <w:t>id</w:t>
+      </w:r>
+      <w:proofErr w:type="spellEnd"/>
+      <w:r>
+        <w:t xml:space="preserve">-t használjuk. Viszont nem </w:t>
+      </w:r>
+      <w:proofErr w:type="gramStart"/>
+      <w:r>
+        <w:t>szeretnénk</w:t>
+      </w:r>
+      <w:proofErr w:type="gramEnd"/>
+      <w:r>
+        <w:t xml:space="preserve"> hogy ez az </w:t>
+      </w:r>
+      <w:proofErr w:type="spellStart"/>
+      <w:r>
+        <w:t>id</w:t>
+      </w:r>
+      <w:proofErr w:type="spellEnd"/>
+      <w:r>
+        <w:t xml:space="preserve"> magában a táblázatban is látszódjon.</w:t>
+      </w:r>
+    </w:p>
+    <w:p>
+      <w:r>
+        <w:t xml:space="preserve">Ehhez azt kellett tenni, hogy maga a táblázat </w:t>
+      </w:r>
+      <w:proofErr w:type="spellStart"/>
+      <w:r>
+        <w:t>modelje</w:t>
+      </w:r>
+      <w:proofErr w:type="spellEnd"/>
+      <w:r>
+        <w:t xml:space="preserve"> (</w:t>
+      </w:r>
+      <w:proofErr w:type="spellStart"/>
+      <w:r>
+        <w:t>LoadTableModel</w:t>
+      </w:r>
+      <w:proofErr w:type="spellEnd"/>
+      <w:r>
+        <w:t xml:space="preserve">) tartalmazza az </w:t>
+      </w:r>
+      <w:proofErr w:type="spellStart"/>
+      <w:r>
+        <w:t>id</w:t>
+      </w:r>
+      <w:proofErr w:type="spellEnd"/>
+      <w:r>
+        <w:t xml:space="preserve">-t (az első oszlopban, viszont a táblázat megjelenítésekor a </w:t>
+      </w:r>
+      <w:proofErr w:type="spellStart"/>
+      <w:proofErr w:type="gramStart"/>
+      <w:r>
+        <w:t>table</w:t>
+      </w:r>
+      <w:proofErr w:type="spellEnd"/>
+      <w:r>
+        <w:t xml:space="preserve"> </w:t>
+      </w:r>
+      <w:r>
+        <w:t>.</w:t>
+      </w:r>
+      <w:proofErr w:type="spellStart"/>
+      <w:r>
+        <w:t>getColumnModel</w:t>
+      </w:r>
+      <w:proofErr w:type="spellEnd"/>
+      <w:proofErr w:type="gramEnd"/>
+      <w:r>
+        <w:t>().</w:t>
+      </w:r>
+      <w:proofErr w:type="spellStart"/>
+      <w:r>
+        <w:t>removeColumn</w:t>
+      </w:r>
+      <w:proofErr w:type="spellEnd"/>
+      <w:r>
+        <w:t>(</w:t>
+      </w:r>
+      <w:r>
+        <w:t xml:space="preserve">…) metódussal eltávolítjuk. Ilyenkor csak a megjelenített táblázatból tűnik el az oszlop, magában a </w:t>
+      </w:r>
+      <w:proofErr w:type="spellStart"/>
+      <w:r>
+        <w:t>modelben</w:t>
+      </w:r>
+      <w:proofErr w:type="spellEnd"/>
+      <w:r>
+        <w:t xml:space="preserve"> még megmarad.</w:t>
+      </w:r>
+    </w:p>
+    <w:p>
+      <w:r>
+        <w:t xml:space="preserve">Viszont ilyenkor a tábla </w:t>
+      </w:r>
+      <w:proofErr w:type="spellStart"/>
+      <w:proofErr w:type="gramStart"/>
+      <w:r>
+        <w:t>getValueAt</w:t>
+      </w:r>
+      <w:proofErr w:type="spellEnd"/>
+      <w:r>
+        <w:t>(</w:t>
+      </w:r>
+      <w:proofErr w:type="gramEnd"/>
+      <w:r>
+        <w:t xml:space="preserve">) metódusára nem tudunk hagyatkozni az érték eléréséhez hanem csak a </w:t>
+      </w:r>
+      <w:proofErr w:type="spellStart"/>
+      <w:r>
+        <w:t>model</w:t>
+      </w:r>
+      <w:proofErr w:type="spellEnd"/>
+      <w:r>
+        <w:t xml:space="preserve"> </w:t>
+      </w:r>
+      <w:proofErr w:type="spellStart"/>
+      <w:r>
+        <w:t>getValueAt</w:t>
+      </w:r>
+      <w:proofErr w:type="spellEnd"/>
+      <w:r>
+        <w:t xml:space="preserve">() metódusára. De mivel a megjelenített tábla sorai nem feltétlen ugyanabban a sorrendben vannak mint a </w:t>
+      </w:r>
+      <w:proofErr w:type="spellStart"/>
+      <w:r>
+        <w:t>model</w:t>
+      </w:r>
+      <w:proofErr w:type="spellEnd"/>
+      <w:r>
+        <w:t xml:space="preserve"> sorai ezért át kell számolnunk a tábla kiválasztott sorának indexét a </w:t>
+      </w:r>
+      <w:proofErr w:type="spellStart"/>
+      <w:r>
+        <w:t>model</w:t>
+      </w:r>
+      <w:proofErr w:type="spellEnd"/>
+      <w:r>
+        <w:t xml:space="preserve"> sorának indexére a </w:t>
+      </w:r>
+      <w:proofErr w:type="spellStart"/>
+      <w:proofErr w:type="gramStart"/>
+      <w:r>
+        <w:t>convertRowIndexToModel</w:t>
+      </w:r>
+      <w:proofErr w:type="spellEnd"/>
+      <w:r>
+        <w:t>(</w:t>
+      </w:r>
+      <w:proofErr w:type="gramEnd"/>
+      <w:r>
+        <w:t>) metódussal.</w:t>
+      </w:r>
+    </w:p>
     <w:p>
       <w:pPr>
         <w:pStyle w:val="Cmsor1"/>
@@ -1402,8 +3288,31 @@
         <w:rPr>
           <w:noProof/>
         </w:rPr>
-        <w:t>Mellékelt uml.png</w:t>
-      </w:r>
+        <w:t xml:space="preserve">Mellékelt </w:t>
+      </w:r>
+      <w:hyperlink r:id="rId12" w:history="1">
+        <w:r>
+          <w:rPr>
+            <w:rStyle w:val="Hiperhivatkozs"/>
+            <w:noProof/>
+          </w:rPr>
+          <w:t>um</w:t>
+        </w:r>
+        <w:r>
+          <w:rPr>
+            <w:rStyle w:val="Hiperhivatkozs"/>
+            <w:noProof/>
+          </w:rPr>
+          <w:t>l</w:t>
+        </w:r>
+        <w:r>
+          <w:rPr>
+            <w:rStyle w:val="Hiperhivatkozs"/>
+            <w:noProof/>
+          </w:rPr>
+          <w:t>.png</w:t>
+        </w:r>
+      </w:hyperlink>
     </w:p>
     <w:p>
       <w:pPr>
@@ -1494,6 +3403,7 @@
         <w:pStyle w:val="Cmsor2"/>
       </w:pPr>
       <w:r>
+        <w:lastRenderedPageBreak/>
         <w:t xml:space="preserve">Black </w:t>
       </w:r>
       <w:proofErr w:type="spellStart"/>
@@ -1952,7 +3862,6 @@
         </w:numPr>
       </w:pPr>
       <w:r>
-        <w:lastRenderedPageBreak/>
         <w:t xml:space="preserve">amennyiben </w:t>
       </w:r>
       <w:proofErr w:type="spellStart"/>
@@ -2229,6 +4138,7 @@
         </w:numPr>
       </w:pPr>
       <w:r>
+        <w:lastRenderedPageBreak/>
         <w:t xml:space="preserve">pálya újrakezdésekor feltöltődik az élet a pálya </w:t>
       </w:r>
       <w:proofErr w:type="spellStart"/>
@@ -2787,7 +4697,6 @@
       </w:pPr>
       <w:proofErr w:type="spellStart"/>
       <w:r>
-        <w:lastRenderedPageBreak/>
         <w:t>Direction</w:t>
       </w:r>
       <w:proofErr w:type="spellEnd"/>
@@ -3009,7 +4918,7 @@
     </w:p>
     <w:sectPr>
       <w:pgSz w:w="11906" w:h="16838"/>
-      <w:pgMar w:top="1417" w:right="1417" w:bottom="1417" w:left="1417" w:header="708" w:footer="708" w:gutter="0"/>
+      <w:pgMar w:top="1135" w:right="1417" w:bottom="1135" w:left="1417" w:header="708" w:footer="708" w:gutter="0"/>
       <w:cols w:space="708"/>
       <w:docGrid w:linePitch="360"/>
     </w:sectPr>
@@ -3020,6 +4929,119 @@
 <file path=word/numbering.xml><?xml version="1.0" encoding="utf-8"?>
 <w:numbering xmlns:wpc="http://schemas.microsoft.com/office/word/2010/wordprocessingCanvas" xmlns:cx="http://schemas.microsoft.com/office/drawing/2014/chartex" xmlns:cx1="http://schemas.microsoft.com/office/drawing/2015/9/8/chartex" xmlns:cx2="http://schemas.microsoft.com/office/drawing/2015/10/21/chartex" xmlns:cx3="http://schemas.microsoft.com/office/drawing/2016/5/9/chartex" xmlns:cx4="http://schemas.microsoft.com/office/drawing/2016/5/10/chartex" xmlns:cx5="http://schemas.microsoft.com/office/drawing/2016/5/11/chartex" xmlns:cx6="http://schemas.microsoft.com/office/drawing/2016/5/12/chartex" xmlns:cx7="http://schemas.microsoft.com/office/drawing/2016/5/13/chartex" xmlns:cx8="http://schemas.microsoft.com/office/drawing/2016/5/14/chartex" xmlns:mc="http://schemas.openxmlformats.org/markup-compatibility/2006" xmlns:aink="http://schemas.microsoft.com/office/drawing/2016/ink" xmlns:am3d="http://schemas.microsoft.com/office/drawing/2017/model3d" xmlns:o="urn:schemas-microsoft-com:office:office" xmlns:r="http://schemas.openxmlformats.org/officeDocument/2006/relationships" xmlns:m="http://schemas.openxmlformats.org/officeDocument/2006/math" xmlns:v="urn:schemas-microsoft-com:vml" xmlns:wp14="http://schemas.microsoft.com/office/word/2010/wordprocessingDrawing" xmlns:wp="http://schemas.openxmlformats.org/drawingml/2006/wordprocessingDrawing" xmlns:w10="urn:schemas-microsoft-com:office:word" xmlns:w="http://schemas.openxmlformats.org/wordprocessingml/2006/main" xmlns:w14="http://schemas.microsoft.com/office/word/2010/wordml" xmlns:w15="http://schemas.microsoft.com/office/word/2012/wordml" xmlns:w16cid="http://schemas.microsoft.com/office/word/2016/wordml/cid" xmlns:w16se="http://schemas.microsoft.com/office/word/2015/wordml/symex" xmlns:wpg="http://schemas.microsoft.com/office/word/2010/wordprocessingGroup" xmlns:wpi="http://schemas.microsoft.com/office/word/2010/wordprocessingInk" xmlns:wne="http://schemas.microsoft.com/office/word/2006/wordml" xmlns:wps="http://schemas.microsoft.com/office/word/2010/wordprocessingShape" mc:Ignorable="w14 w15 w16se w16cid wp14">
   <w:abstractNum w:abstractNumId="0" w15:restartNumberingAfterBreak="0">
+    <w:nsid w:val="02564002"/>
+    <w:multiLevelType w:val="hybridMultilevel"/>
+    <w:tmpl w:val="A4CA80FE"/>
+    <w:lvl w:ilvl="0" w:tplc="040E0001">
+      <w:start w:val="1"/>
+      <w:numFmt w:val="bullet"/>
+      <w:lvlText w:val=""/>
+      <w:lvlJc w:val="left"/>
+      <w:pPr>
+        <w:ind w:left="720" w:hanging="360"/>
+      </w:pPr>
+      <w:rPr>
+        <w:rFonts w:ascii="Symbol" w:hAnsi="Symbol" w:hint="default"/>
+      </w:rPr>
+    </w:lvl>
+    <w:lvl w:ilvl="1" w:tplc="040E0003" w:tentative="1">
+      <w:start w:val="1"/>
+      <w:numFmt w:val="bullet"/>
+      <w:lvlText w:val="o"/>
+      <w:lvlJc w:val="left"/>
+      <w:pPr>
+        <w:ind w:left="1440" w:hanging="360"/>
+      </w:pPr>
+      <w:rPr>
+        <w:rFonts w:ascii="Courier New" w:hAnsi="Courier New" w:cs="Courier New" w:hint="default"/>
+      </w:rPr>
+    </w:lvl>
+    <w:lvl w:ilvl="2" w:tplc="040E0005" w:tentative="1">
+      <w:start w:val="1"/>
+      <w:numFmt w:val="bullet"/>
+      <w:lvlText w:val=""/>
+      <w:lvlJc w:val="left"/>
+      <w:pPr>
+        <w:ind w:left="2160" w:hanging="360"/>
+      </w:pPr>
+      <w:rPr>
+        <w:rFonts w:ascii="Wingdings" w:hAnsi="Wingdings" w:hint="default"/>
+      </w:rPr>
+    </w:lvl>
+    <w:lvl w:ilvl="3" w:tplc="040E0001" w:tentative="1">
+      <w:start w:val="1"/>
+      <w:numFmt w:val="bullet"/>
+      <w:lvlText w:val=""/>
+      <w:lvlJc w:val="left"/>
+      <w:pPr>
+        <w:ind w:left="2880" w:hanging="360"/>
+      </w:pPr>
+      <w:rPr>
+        <w:rFonts w:ascii="Symbol" w:hAnsi="Symbol" w:hint="default"/>
+      </w:rPr>
+    </w:lvl>
+    <w:lvl w:ilvl="4" w:tplc="040E0003" w:tentative="1">
+      <w:start w:val="1"/>
+      <w:numFmt w:val="bullet"/>
+      <w:lvlText w:val="o"/>
+      <w:lvlJc w:val="left"/>
+      <w:pPr>
+        <w:ind w:left="3600" w:hanging="360"/>
+      </w:pPr>
+      <w:rPr>
+        <w:rFonts w:ascii="Courier New" w:hAnsi="Courier New" w:cs="Courier New" w:hint="default"/>
+      </w:rPr>
+    </w:lvl>
+    <w:lvl w:ilvl="5" w:tplc="040E0005" w:tentative="1">
+      <w:start w:val="1"/>
+      <w:numFmt w:val="bullet"/>
+      <w:lvlText w:val=""/>
+      <w:lvlJc w:val="left"/>
+      <w:pPr>
+        <w:ind w:left="4320" w:hanging="360"/>
+      </w:pPr>
+      <w:rPr>
+        <w:rFonts w:ascii="Wingdings" w:hAnsi="Wingdings" w:hint="default"/>
+      </w:rPr>
+    </w:lvl>
+    <w:lvl w:ilvl="6" w:tplc="040E0001" w:tentative="1">
+      <w:start w:val="1"/>
+      <w:numFmt w:val="bullet"/>
+      <w:lvlText w:val=""/>
+      <w:lvlJc w:val="left"/>
+      <w:pPr>
+        <w:ind w:left="5040" w:hanging="360"/>
+      </w:pPr>
+      <w:rPr>
+        <w:rFonts w:ascii="Symbol" w:hAnsi="Symbol" w:hint="default"/>
+      </w:rPr>
+    </w:lvl>
+    <w:lvl w:ilvl="7" w:tplc="040E0003" w:tentative="1">
+      <w:start w:val="1"/>
+      <w:numFmt w:val="bullet"/>
+      <w:lvlText w:val="o"/>
+      <w:lvlJc w:val="left"/>
+      <w:pPr>
+        <w:ind w:left="5760" w:hanging="360"/>
+      </w:pPr>
+      <w:rPr>
+        <w:rFonts w:ascii="Courier New" w:hAnsi="Courier New" w:cs="Courier New" w:hint="default"/>
+      </w:rPr>
+    </w:lvl>
+    <w:lvl w:ilvl="8" w:tplc="040E0005" w:tentative="1">
+      <w:start w:val="1"/>
+      <w:numFmt w:val="bullet"/>
+      <w:lvlText w:val=""/>
+      <w:lvlJc w:val="left"/>
+      <w:pPr>
+        <w:ind w:left="6480" w:hanging="360"/>
+      </w:pPr>
+      <w:rPr>
+        <w:rFonts w:ascii="Wingdings" w:hAnsi="Wingdings" w:hint="default"/>
+      </w:rPr>
+    </w:lvl>
+  </w:abstractNum>
+  <w:abstractNum w:abstractNumId="1" w15:restartNumberingAfterBreak="0">
     <w:nsid w:val="0B614998"/>
     <w:multiLevelType w:val="hybridMultilevel"/>
     <w:tmpl w:val="0E8EA216"/>
@@ -3132,7 +5154,120 @@
       </w:rPr>
     </w:lvl>
   </w:abstractNum>
-  <w:abstractNum w:abstractNumId="1" w15:restartNumberingAfterBreak="0">
+  <w:abstractNum w:abstractNumId="2" w15:restartNumberingAfterBreak="0">
+    <w:nsid w:val="115930F5"/>
+    <w:multiLevelType w:val="hybridMultilevel"/>
+    <w:tmpl w:val="D1FA2070"/>
+    <w:lvl w:ilvl="0" w:tplc="040E0001">
+      <w:start w:val="1"/>
+      <w:numFmt w:val="bullet"/>
+      <w:lvlText w:val=""/>
+      <w:lvlJc w:val="left"/>
+      <w:pPr>
+        <w:ind w:left="720" w:hanging="360"/>
+      </w:pPr>
+      <w:rPr>
+        <w:rFonts w:ascii="Symbol" w:hAnsi="Symbol" w:hint="default"/>
+      </w:rPr>
+    </w:lvl>
+    <w:lvl w:ilvl="1" w:tplc="040E0003" w:tentative="1">
+      <w:start w:val="1"/>
+      <w:numFmt w:val="bullet"/>
+      <w:lvlText w:val="o"/>
+      <w:lvlJc w:val="left"/>
+      <w:pPr>
+        <w:ind w:left="1440" w:hanging="360"/>
+      </w:pPr>
+      <w:rPr>
+        <w:rFonts w:ascii="Courier New" w:hAnsi="Courier New" w:cs="Courier New" w:hint="default"/>
+      </w:rPr>
+    </w:lvl>
+    <w:lvl w:ilvl="2" w:tplc="040E0005" w:tentative="1">
+      <w:start w:val="1"/>
+      <w:numFmt w:val="bullet"/>
+      <w:lvlText w:val=""/>
+      <w:lvlJc w:val="left"/>
+      <w:pPr>
+        <w:ind w:left="2160" w:hanging="360"/>
+      </w:pPr>
+      <w:rPr>
+        <w:rFonts w:ascii="Wingdings" w:hAnsi="Wingdings" w:hint="default"/>
+      </w:rPr>
+    </w:lvl>
+    <w:lvl w:ilvl="3" w:tplc="040E0001" w:tentative="1">
+      <w:start w:val="1"/>
+      <w:numFmt w:val="bullet"/>
+      <w:lvlText w:val=""/>
+      <w:lvlJc w:val="left"/>
+      <w:pPr>
+        <w:ind w:left="2880" w:hanging="360"/>
+      </w:pPr>
+      <w:rPr>
+        <w:rFonts w:ascii="Symbol" w:hAnsi="Symbol" w:hint="default"/>
+      </w:rPr>
+    </w:lvl>
+    <w:lvl w:ilvl="4" w:tplc="040E0003" w:tentative="1">
+      <w:start w:val="1"/>
+      <w:numFmt w:val="bullet"/>
+      <w:lvlText w:val="o"/>
+      <w:lvlJc w:val="left"/>
+      <w:pPr>
+        <w:ind w:left="3600" w:hanging="360"/>
+      </w:pPr>
+      <w:rPr>
+        <w:rFonts w:ascii="Courier New" w:hAnsi="Courier New" w:cs="Courier New" w:hint="default"/>
+      </w:rPr>
+    </w:lvl>
+    <w:lvl w:ilvl="5" w:tplc="040E0005" w:tentative="1">
+      <w:start w:val="1"/>
+      <w:numFmt w:val="bullet"/>
+      <w:lvlText w:val=""/>
+      <w:lvlJc w:val="left"/>
+      <w:pPr>
+        <w:ind w:left="4320" w:hanging="360"/>
+      </w:pPr>
+      <w:rPr>
+        <w:rFonts w:ascii="Wingdings" w:hAnsi="Wingdings" w:hint="default"/>
+      </w:rPr>
+    </w:lvl>
+    <w:lvl w:ilvl="6" w:tplc="040E0001" w:tentative="1">
+      <w:start w:val="1"/>
+      <w:numFmt w:val="bullet"/>
+      <w:lvlText w:val=""/>
+      <w:lvlJc w:val="left"/>
+      <w:pPr>
+        <w:ind w:left="5040" w:hanging="360"/>
+      </w:pPr>
+      <w:rPr>
+        <w:rFonts w:ascii="Symbol" w:hAnsi="Symbol" w:hint="default"/>
+      </w:rPr>
+    </w:lvl>
+    <w:lvl w:ilvl="7" w:tplc="040E0003" w:tentative="1">
+      <w:start w:val="1"/>
+      <w:numFmt w:val="bullet"/>
+      <w:lvlText w:val="o"/>
+      <w:lvlJc w:val="left"/>
+      <w:pPr>
+        <w:ind w:left="5760" w:hanging="360"/>
+      </w:pPr>
+      <w:rPr>
+        <w:rFonts w:ascii="Courier New" w:hAnsi="Courier New" w:cs="Courier New" w:hint="default"/>
+      </w:rPr>
+    </w:lvl>
+    <w:lvl w:ilvl="8" w:tplc="040E0005" w:tentative="1">
+      <w:start w:val="1"/>
+      <w:numFmt w:val="bullet"/>
+      <w:lvlText w:val=""/>
+      <w:lvlJc w:val="left"/>
+      <w:pPr>
+        <w:ind w:left="6480" w:hanging="360"/>
+      </w:pPr>
+      <w:rPr>
+        <w:rFonts w:ascii="Wingdings" w:hAnsi="Wingdings" w:hint="default"/>
+      </w:rPr>
+    </w:lvl>
+  </w:abstractNum>
+  <w:abstractNum w:abstractNumId="3" w15:restartNumberingAfterBreak="0">
     <w:nsid w:val="12685063"/>
     <w:multiLevelType w:val="hybridMultilevel"/>
     <w:tmpl w:val="3B00C4DE"/>
@@ -3218,7 +5353,120 @@
       </w:pPr>
     </w:lvl>
   </w:abstractNum>
-  <w:abstractNum w:abstractNumId="2" w15:restartNumberingAfterBreak="0">
+  <w:abstractNum w:abstractNumId="4" w15:restartNumberingAfterBreak="0">
+    <w:nsid w:val="1BED13BD"/>
+    <w:multiLevelType w:val="hybridMultilevel"/>
+    <w:tmpl w:val="DC6CC188"/>
+    <w:lvl w:ilvl="0" w:tplc="040E0001">
+      <w:start w:val="1"/>
+      <w:numFmt w:val="bullet"/>
+      <w:lvlText w:val=""/>
+      <w:lvlJc w:val="left"/>
+      <w:pPr>
+        <w:ind w:left="720" w:hanging="360"/>
+      </w:pPr>
+      <w:rPr>
+        <w:rFonts w:ascii="Symbol" w:hAnsi="Symbol" w:hint="default"/>
+      </w:rPr>
+    </w:lvl>
+    <w:lvl w:ilvl="1" w:tplc="040E0003" w:tentative="1">
+      <w:start w:val="1"/>
+      <w:numFmt w:val="bullet"/>
+      <w:lvlText w:val="o"/>
+      <w:lvlJc w:val="left"/>
+      <w:pPr>
+        <w:ind w:left="1440" w:hanging="360"/>
+      </w:pPr>
+      <w:rPr>
+        <w:rFonts w:ascii="Courier New" w:hAnsi="Courier New" w:cs="Courier New" w:hint="default"/>
+      </w:rPr>
+    </w:lvl>
+    <w:lvl w:ilvl="2" w:tplc="040E0005" w:tentative="1">
+      <w:start w:val="1"/>
+      <w:numFmt w:val="bullet"/>
+      <w:lvlText w:val=""/>
+      <w:lvlJc w:val="left"/>
+      <w:pPr>
+        <w:ind w:left="2160" w:hanging="360"/>
+      </w:pPr>
+      <w:rPr>
+        <w:rFonts w:ascii="Wingdings" w:hAnsi="Wingdings" w:hint="default"/>
+      </w:rPr>
+    </w:lvl>
+    <w:lvl w:ilvl="3" w:tplc="040E0001" w:tentative="1">
+      <w:start w:val="1"/>
+      <w:numFmt w:val="bullet"/>
+      <w:lvlText w:val=""/>
+      <w:lvlJc w:val="left"/>
+      <w:pPr>
+        <w:ind w:left="2880" w:hanging="360"/>
+      </w:pPr>
+      <w:rPr>
+        <w:rFonts w:ascii="Symbol" w:hAnsi="Symbol" w:hint="default"/>
+      </w:rPr>
+    </w:lvl>
+    <w:lvl w:ilvl="4" w:tplc="040E0003" w:tentative="1">
+      <w:start w:val="1"/>
+      <w:numFmt w:val="bullet"/>
+      <w:lvlText w:val="o"/>
+      <w:lvlJc w:val="left"/>
+      <w:pPr>
+        <w:ind w:left="3600" w:hanging="360"/>
+      </w:pPr>
+      <w:rPr>
+        <w:rFonts w:ascii="Courier New" w:hAnsi="Courier New" w:cs="Courier New" w:hint="default"/>
+      </w:rPr>
+    </w:lvl>
+    <w:lvl w:ilvl="5" w:tplc="040E0005" w:tentative="1">
+      <w:start w:val="1"/>
+      <w:numFmt w:val="bullet"/>
+      <w:lvlText w:val=""/>
+      <w:lvlJc w:val="left"/>
+      <w:pPr>
+        <w:ind w:left="4320" w:hanging="360"/>
+      </w:pPr>
+      <w:rPr>
+        <w:rFonts w:ascii="Wingdings" w:hAnsi="Wingdings" w:hint="default"/>
+      </w:rPr>
+    </w:lvl>
+    <w:lvl w:ilvl="6" w:tplc="040E0001" w:tentative="1">
+      <w:start w:val="1"/>
+      <w:numFmt w:val="bullet"/>
+      <w:lvlText w:val=""/>
+      <w:lvlJc w:val="left"/>
+      <w:pPr>
+        <w:ind w:left="5040" w:hanging="360"/>
+      </w:pPr>
+      <w:rPr>
+        <w:rFonts w:ascii="Symbol" w:hAnsi="Symbol" w:hint="default"/>
+      </w:rPr>
+    </w:lvl>
+    <w:lvl w:ilvl="7" w:tplc="040E0003" w:tentative="1">
+      <w:start w:val="1"/>
+      <w:numFmt w:val="bullet"/>
+      <w:lvlText w:val="o"/>
+      <w:lvlJc w:val="left"/>
+      <w:pPr>
+        <w:ind w:left="5760" w:hanging="360"/>
+      </w:pPr>
+      <w:rPr>
+        <w:rFonts w:ascii="Courier New" w:hAnsi="Courier New" w:cs="Courier New" w:hint="default"/>
+      </w:rPr>
+    </w:lvl>
+    <w:lvl w:ilvl="8" w:tplc="040E0005" w:tentative="1">
+      <w:start w:val="1"/>
+      <w:numFmt w:val="bullet"/>
+      <w:lvlText w:val=""/>
+      <w:lvlJc w:val="left"/>
+      <w:pPr>
+        <w:ind w:left="6480" w:hanging="360"/>
+      </w:pPr>
+      <w:rPr>
+        <w:rFonts w:ascii="Wingdings" w:hAnsi="Wingdings" w:hint="default"/>
+      </w:rPr>
+    </w:lvl>
+  </w:abstractNum>
+  <w:abstractNum w:abstractNumId="5" w15:restartNumberingAfterBreak="0">
     <w:nsid w:val="1F025A48"/>
     <w:multiLevelType w:val="hybridMultilevel"/>
     <w:tmpl w:val="7A825F28"/>
@@ -3330,7 +5578,7 @@
       </w:rPr>
     </w:lvl>
   </w:abstractNum>
-  <w:abstractNum w:abstractNumId="3" w15:restartNumberingAfterBreak="0">
+  <w:abstractNum w:abstractNumId="6" w15:restartNumberingAfterBreak="0">
     <w:nsid w:val="22240401"/>
     <w:multiLevelType w:val="hybridMultilevel"/>
     <w:tmpl w:val="7F742CB4"/>
@@ -3443,7 +5691,120 @@
       </w:rPr>
     </w:lvl>
   </w:abstractNum>
-  <w:abstractNum w:abstractNumId="4" w15:restartNumberingAfterBreak="0">
+  <w:abstractNum w:abstractNumId="7" w15:restartNumberingAfterBreak="0">
+    <w:nsid w:val="24CC628B"/>
+    <w:multiLevelType w:val="hybridMultilevel"/>
+    <w:tmpl w:val="88C42C16"/>
+    <w:lvl w:ilvl="0" w:tplc="040E0001">
+      <w:start w:val="1"/>
+      <w:numFmt w:val="bullet"/>
+      <w:lvlText w:val=""/>
+      <w:lvlJc w:val="left"/>
+      <w:pPr>
+        <w:ind w:left="1068" w:hanging="360"/>
+      </w:pPr>
+      <w:rPr>
+        <w:rFonts w:ascii="Symbol" w:hAnsi="Symbol" w:hint="default"/>
+      </w:rPr>
+    </w:lvl>
+    <w:lvl w:ilvl="1" w:tplc="040E0003" w:tentative="1">
+      <w:start w:val="1"/>
+      <w:numFmt w:val="bullet"/>
+      <w:lvlText w:val="o"/>
+      <w:lvlJc w:val="left"/>
+      <w:pPr>
+        <w:ind w:left="1788" w:hanging="360"/>
+      </w:pPr>
+      <w:rPr>
+        <w:rFonts w:ascii="Courier New" w:hAnsi="Courier New" w:cs="Courier New" w:hint="default"/>
+      </w:rPr>
+    </w:lvl>
+    <w:lvl w:ilvl="2" w:tplc="040E0005" w:tentative="1">
+      <w:start w:val="1"/>
+      <w:numFmt w:val="bullet"/>
+      <w:lvlText w:val=""/>
+      <w:lvlJc w:val="left"/>
+      <w:pPr>
+        <w:ind w:left="2508" w:hanging="360"/>
+      </w:pPr>
+      <w:rPr>
+        <w:rFonts w:ascii="Wingdings" w:hAnsi="Wingdings" w:hint="default"/>
+      </w:rPr>
+    </w:lvl>
+    <w:lvl w:ilvl="3" w:tplc="040E0001" w:tentative="1">
+      <w:start w:val="1"/>
+      <w:numFmt w:val="bullet"/>
+      <w:lvlText w:val=""/>
+      <w:lvlJc w:val="left"/>
+      <w:pPr>
+        <w:ind w:left="3228" w:hanging="360"/>
+      </w:pPr>
+      <w:rPr>
+        <w:rFonts w:ascii="Symbol" w:hAnsi="Symbol" w:hint="default"/>
+      </w:rPr>
+    </w:lvl>
+    <w:lvl w:ilvl="4" w:tplc="040E0003" w:tentative="1">
+      <w:start w:val="1"/>
+      <w:numFmt w:val="bullet"/>
+      <w:lvlText w:val="o"/>
+      <w:lvlJc w:val="left"/>
+      <w:pPr>
+        <w:ind w:left="3948" w:hanging="360"/>
+      </w:pPr>
+      <w:rPr>
+        <w:rFonts w:ascii="Courier New" w:hAnsi="Courier New" w:cs="Courier New" w:hint="default"/>
+      </w:rPr>
+    </w:lvl>
+    <w:lvl w:ilvl="5" w:tplc="040E0005" w:tentative="1">
+      <w:start w:val="1"/>
+      <w:numFmt w:val="bullet"/>
+      <w:lvlText w:val=""/>
+      <w:lvlJc w:val="left"/>
+      <w:pPr>
+        <w:ind w:left="4668" w:hanging="360"/>
+      </w:pPr>
+      <w:rPr>
+        <w:rFonts w:ascii="Wingdings" w:hAnsi="Wingdings" w:hint="default"/>
+      </w:rPr>
+    </w:lvl>
+    <w:lvl w:ilvl="6" w:tplc="040E0001" w:tentative="1">
+      <w:start w:val="1"/>
+      <w:numFmt w:val="bullet"/>
+      <w:lvlText w:val=""/>
+      <w:lvlJc w:val="left"/>
+      <w:pPr>
+        <w:ind w:left="5388" w:hanging="360"/>
+      </w:pPr>
+      <w:rPr>
+        <w:rFonts w:ascii="Symbol" w:hAnsi="Symbol" w:hint="default"/>
+      </w:rPr>
+    </w:lvl>
+    <w:lvl w:ilvl="7" w:tplc="040E0003" w:tentative="1">
+      <w:start w:val="1"/>
+      <w:numFmt w:val="bullet"/>
+      <w:lvlText w:val="o"/>
+      <w:lvlJc w:val="left"/>
+      <w:pPr>
+        <w:ind w:left="6108" w:hanging="360"/>
+      </w:pPr>
+      <w:rPr>
+        <w:rFonts w:ascii="Courier New" w:hAnsi="Courier New" w:cs="Courier New" w:hint="default"/>
+      </w:rPr>
+    </w:lvl>
+    <w:lvl w:ilvl="8" w:tplc="040E0005" w:tentative="1">
+      <w:start w:val="1"/>
+      <w:numFmt w:val="bullet"/>
+      <w:lvlText w:val=""/>
+      <w:lvlJc w:val="left"/>
+      <w:pPr>
+        <w:ind w:left="6828" w:hanging="360"/>
+      </w:pPr>
+      <w:rPr>
+        <w:rFonts w:ascii="Wingdings" w:hAnsi="Wingdings" w:hint="default"/>
+      </w:rPr>
+    </w:lvl>
+  </w:abstractNum>
+  <w:abstractNum w:abstractNumId="8" w15:restartNumberingAfterBreak="0">
     <w:nsid w:val="2E023EEF"/>
     <w:multiLevelType w:val="hybridMultilevel"/>
     <w:tmpl w:val="28A4869A"/>
@@ -3556,7 +5917,7 @@
       </w:rPr>
     </w:lvl>
   </w:abstractNum>
-  <w:abstractNum w:abstractNumId="5" w15:restartNumberingAfterBreak="0">
+  <w:abstractNum w:abstractNumId="9" w15:restartNumberingAfterBreak="0">
     <w:nsid w:val="3CD86D89"/>
     <w:multiLevelType w:val="hybridMultilevel"/>
     <w:tmpl w:val="D08E6544"/>
@@ -3668,7 +6029,7 @@
       </w:rPr>
     </w:lvl>
   </w:abstractNum>
-  <w:abstractNum w:abstractNumId="6" w15:restartNumberingAfterBreak="0">
+  <w:abstractNum w:abstractNumId="10" w15:restartNumberingAfterBreak="0">
     <w:nsid w:val="3FD4605E"/>
     <w:multiLevelType w:val="hybridMultilevel"/>
     <w:tmpl w:val="A5D8BC6C"/>
@@ -3754,7 +6115,120 @@
       </w:pPr>
     </w:lvl>
   </w:abstractNum>
-  <w:abstractNum w:abstractNumId="7" w15:restartNumberingAfterBreak="0">
+  <w:abstractNum w:abstractNumId="11" w15:restartNumberingAfterBreak="0">
+    <w:nsid w:val="431E093D"/>
+    <w:multiLevelType w:val="hybridMultilevel"/>
+    <w:tmpl w:val="207C97D8"/>
+    <w:lvl w:ilvl="0" w:tplc="040E0001">
+      <w:start w:val="1"/>
+      <w:numFmt w:val="bullet"/>
+      <w:lvlText w:val=""/>
+      <w:lvlJc w:val="left"/>
+      <w:pPr>
+        <w:ind w:left="720" w:hanging="360"/>
+      </w:pPr>
+      <w:rPr>
+        <w:rFonts w:ascii="Symbol" w:hAnsi="Symbol" w:hint="default"/>
+      </w:rPr>
+    </w:lvl>
+    <w:lvl w:ilvl="1" w:tplc="040E0003" w:tentative="1">
+      <w:start w:val="1"/>
+      <w:numFmt w:val="bullet"/>
+      <w:lvlText w:val="o"/>
+      <w:lvlJc w:val="left"/>
+      <w:pPr>
+        <w:ind w:left="1440" w:hanging="360"/>
+      </w:pPr>
+      <w:rPr>
+        <w:rFonts w:ascii="Courier New" w:hAnsi="Courier New" w:cs="Courier New" w:hint="default"/>
+      </w:rPr>
+    </w:lvl>
+    <w:lvl w:ilvl="2" w:tplc="040E0005" w:tentative="1">
+      <w:start w:val="1"/>
+      <w:numFmt w:val="bullet"/>
+      <w:lvlText w:val=""/>
+      <w:lvlJc w:val="left"/>
+      <w:pPr>
+        <w:ind w:left="2160" w:hanging="360"/>
+      </w:pPr>
+      <w:rPr>
+        <w:rFonts w:ascii="Wingdings" w:hAnsi="Wingdings" w:hint="default"/>
+      </w:rPr>
+    </w:lvl>
+    <w:lvl w:ilvl="3" w:tplc="040E0001" w:tentative="1">
+      <w:start w:val="1"/>
+      <w:numFmt w:val="bullet"/>
+      <w:lvlText w:val=""/>
+      <w:lvlJc w:val="left"/>
+      <w:pPr>
+        <w:ind w:left="2880" w:hanging="360"/>
+      </w:pPr>
+      <w:rPr>
+        <w:rFonts w:ascii="Symbol" w:hAnsi="Symbol" w:hint="default"/>
+      </w:rPr>
+    </w:lvl>
+    <w:lvl w:ilvl="4" w:tplc="040E0003" w:tentative="1">
+      <w:start w:val="1"/>
+      <w:numFmt w:val="bullet"/>
+      <w:lvlText w:val="o"/>
+      <w:lvlJc w:val="left"/>
+      <w:pPr>
+        <w:ind w:left="3600" w:hanging="360"/>
+      </w:pPr>
+      <w:rPr>
+        <w:rFonts w:ascii="Courier New" w:hAnsi="Courier New" w:cs="Courier New" w:hint="default"/>
+      </w:rPr>
+    </w:lvl>
+    <w:lvl w:ilvl="5" w:tplc="040E0005" w:tentative="1">
+      <w:start w:val="1"/>
+      <w:numFmt w:val="bullet"/>
+      <w:lvlText w:val=""/>
+      <w:lvlJc w:val="left"/>
+      <w:pPr>
+        <w:ind w:left="4320" w:hanging="360"/>
+      </w:pPr>
+      <w:rPr>
+        <w:rFonts w:ascii="Wingdings" w:hAnsi="Wingdings" w:hint="default"/>
+      </w:rPr>
+    </w:lvl>
+    <w:lvl w:ilvl="6" w:tplc="040E0001" w:tentative="1">
+      <w:start w:val="1"/>
+      <w:numFmt w:val="bullet"/>
+      <w:lvlText w:val=""/>
+      <w:lvlJc w:val="left"/>
+      <w:pPr>
+        <w:ind w:left="5040" w:hanging="360"/>
+      </w:pPr>
+      <w:rPr>
+        <w:rFonts w:ascii="Symbol" w:hAnsi="Symbol" w:hint="default"/>
+      </w:rPr>
+    </w:lvl>
+    <w:lvl w:ilvl="7" w:tplc="040E0003" w:tentative="1">
+      <w:start w:val="1"/>
+      <w:numFmt w:val="bullet"/>
+      <w:lvlText w:val="o"/>
+      <w:lvlJc w:val="left"/>
+      <w:pPr>
+        <w:ind w:left="5760" w:hanging="360"/>
+      </w:pPr>
+      <w:rPr>
+        <w:rFonts w:ascii="Courier New" w:hAnsi="Courier New" w:cs="Courier New" w:hint="default"/>
+      </w:rPr>
+    </w:lvl>
+    <w:lvl w:ilvl="8" w:tplc="040E0005" w:tentative="1">
+      <w:start w:val="1"/>
+      <w:numFmt w:val="bullet"/>
+      <w:lvlText w:val=""/>
+      <w:lvlJc w:val="left"/>
+      <w:pPr>
+        <w:ind w:left="6480" w:hanging="360"/>
+      </w:pPr>
+      <w:rPr>
+        <w:rFonts w:ascii="Wingdings" w:hAnsi="Wingdings" w:hint="default"/>
+      </w:rPr>
+    </w:lvl>
+  </w:abstractNum>
+  <w:abstractNum w:abstractNumId="12" w15:restartNumberingAfterBreak="0">
     <w:nsid w:val="43E01C05"/>
     <w:multiLevelType w:val="hybridMultilevel"/>
     <w:tmpl w:val="2E6682C0"/>
@@ -3867,7 +6341,7 @@
       </w:rPr>
     </w:lvl>
   </w:abstractNum>
-  <w:abstractNum w:abstractNumId="8" w15:restartNumberingAfterBreak="0">
+  <w:abstractNum w:abstractNumId="13" w15:restartNumberingAfterBreak="0">
     <w:nsid w:val="45187B9B"/>
     <w:multiLevelType w:val="hybridMultilevel"/>
     <w:tmpl w:val="64DA8364"/>
@@ -3980,7 +6454,120 @@
       </w:rPr>
     </w:lvl>
   </w:abstractNum>
-  <w:abstractNum w:abstractNumId="9" w15:restartNumberingAfterBreak="0">
+  <w:abstractNum w:abstractNumId="14" w15:restartNumberingAfterBreak="0">
+    <w:nsid w:val="4EF2637C"/>
+    <w:multiLevelType w:val="hybridMultilevel"/>
+    <w:tmpl w:val="C164C3E4"/>
+    <w:lvl w:ilvl="0" w:tplc="040E0001">
+      <w:start w:val="1"/>
+      <w:numFmt w:val="bullet"/>
+      <w:lvlText w:val=""/>
+      <w:lvlJc w:val="left"/>
+      <w:pPr>
+        <w:ind w:left="720" w:hanging="360"/>
+      </w:pPr>
+      <w:rPr>
+        <w:rFonts w:ascii="Symbol" w:hAnsi="Symbol" w:hint="default"/>
+      </w:rPr>
+    </w:lvl>
+    <w:lvl w:ilvl="1" w:tplc="040E0003" w:tentative="1">
+      <w:start w:val="1"/>
+      <w:numFmt w:val="bullet"/>
+      <w:lvlText w:val="o"/>
+      <w:lvlJc w:val="left"/>
+      <w:pPr>
+        <w:ind w:left="1440" w:hanging="360"/>
+      </w:pPr>
+      <w:rPr>
+        <w:rFonts w:ascii="Courier New" w:hAnsi="Courier New" w:cs="Courier New" w:hint="default"/>
+      </w:rPr>
+    </w:lvl>
+    <w:lvl w:ilvl="2" w:tplc="040E0005" w:tentative="1">
+      <w:start w:val="1"/>
+      <w:numFmt w:val="bullet"/>
+      <w:lvlText w:val=""/>
+      <w:lvlJc w:val="left"/>
+      <w:pPr>
+        <w:ind w:left="2160" w:hanging="360"/>
+      </w:pPr>
+      <w:rPr>
+        <w:rFonts w:ascii="Wingdings" w:hAnsi="Wingdings" w:hint="default"/>
+      </w:rPr>
+    </w:lvl>
+    <w:lvl w:ilvl="3" w:tplc="040E0001" w:tentative="1">
+      <w:start w:val="1"/>
+      <w:numFmt w:val="bullet"/>
+      <w:lvlText w:val=""/>
+      <w:lvlJc w:val="left"/>
+      <w:pPr>
+        <w:ind w:left="2880" w:hanging="360"/>
+      </w:pPr>
+      <w:rPr>
+        <w:rFonts w:ascii="Symbol" w:hAnsi="Symbol" w:hint="default"/>
+      </w:rPr>
+    </w:lvl>
+    <w:lvl w:ilvl="4" w:tplc="040E0003" w:tentative="1">
+      <w:start w:val="1"/>
+      <w:numFmt w:val="bullet"/>
+      <w:lvlText w:val="o"/>
+      <w:lvlJc w:val="left"/>
+      <w:pPr>
+        <w:ind w:left="3600" w:hanging="360"/>
+      </w:pPr>
+      <w:rPr>
+        <w:rFonts w:ascii="Courier New" w:hAnsi="Courier New" w:cs="Courier New" w:hint="default"/>
+      </w:rPr>
+    </w:lvl>
+    <w:lvl w:ilvl="5" w:tplc="040E0005" w:tentative="1">
+      <w:start w:val="1"/>
+      <w:numFmt w:val="bullet"/>
+      <w:lvlText w:val=""/>
+      <w:lvlJc w:val="left"/>
+      <w:pPr>
+        <w:ind w:left="4320" w:hanging="360"/>
+      </w:pPr>
+      <w:rPr>
+        <w:rFonts w:ascii="Wingdings" w:hAnsi="Wingdings" w:hint="default"/>
+      </w:rPr>
+    </w:lvl>
+    <w:lvl w:ilvl="6" w:tplc="040E0001" w:tentative="1">
+      <w:start w:val="1"/>
+      <w:numFmt w:val="bullet"/>
+      <w:lvlText w:val=""/>
+      <w:lvlJc w:val="left"/>
+      <w:pPr>
+        <w:ind w:left="5040" w:hanging="360"/>
+      </w:pPr>
+      <w:rPr>
+        <w:rFonts w:ascii="Symbol" w:hAnsi="Symbol" w:hint="default"/>
+      </w:rPr>
+    </w:lvl>
+    <w:lvl w:ilvl="7" w:tplc="040E0003" w:tentative="1">
+      <w:start w:val="1"/>
+      <w:numFmt w:val="bullet"/>
+      <w:lvlText w:val="o"/>
+      <w:lvlJc w:val="left"/>
+      <w:pPr>
+        <w:ind w:left="5760" w:hanging="360"/>
+      </w:pPr>
+      <w:rPr>
+        <w:rFonts w:ascii="Courier New" w:hAnsi="Courier New" w:cs="Courier New" w:hint="default"/>
+      </w:rPr>
+    </w:lvl>
+    <w:lvl w:ilvl="8" w:tplc="040E0005" w:tentative="1">
+      <w:start w:val="1"/>
+      <w:numFmt w:val="bullet"/>
+      <w:lvlText w:val=""/>
+      <w:lvlJc w:val="left"/>
+      <w:pPr>
+        <w:ind w:left="6480" w:hanging="360"/>
+      </w:pPr>
+      <w:rPr>
+        <w:rFonts w:ascii="Wingdings" w:hAnsi="Wingdings" w:hint="default"/>
+      </w:rPr>
+    </w:lvl>
+  </w:abstractNum>
+  <w:abstractNum w:abstractNumId="15" w15:restartNumberingAfterBreak="0">
     <w:nsid w:val="527E6275"/>
     <w:multiLevelType w:val="hybridMultilevel"/>
     <w:tmpl w:val="BE266D8C"/>
@@ -4093,7 +6680,120 @@
       </w:rPr>
     </w:lvl>
   </w:abstractNum>
-  <w:abstractNum w:abstractNumId="10" w15:restartNumberingAfterBreak="0">
+  <w:abstractNum w:abstractNumId="16" w15:restartNumberingAfterBreak="0">
+    <w:nsid w:val="52D45A68"/>
+    <w:multiLevelType w:val="hybridMultilevel"/>
+    <w:tmpl w:val="21843306"/>
+    <w:lvl w:ilvl="0" w:tplc="040E0001">
+      <w:start w:val="1"/>
+      <w:numFmt w:val="bullet"/>
+      <w:lvlText w:val=""/>
+      <w:lvlJc w:val="left"/>
+      <w:pPr>
+        <w:ind w:left="720" w:hanging="360"/>
+      </w:pPr>
+      <w:rPr>
+        <w:rFonts w:ascii="Symbol" w:hAnsi="Symbol" w:hint="default"/>
+      </w:rPr>
+    </w:lvl>
+    <w:lvl w:ilvl="1" w:tplc="040E0003" w:tentative="1">
+      <w:start w:val="1"/>
+      <w:numFmt w:val="bullet"/>
+      <w:lvlText w:val="o"/>
+      <w:lvlJc w:val="left"/>
+      <w:pPr>
+        <w:ind w:left="1440" w:hanging="360"/>
+      </w:pPr>
+      <w:rPr>
+        <w:rFonts w:ascii="Courier New" w:hAnsi="Courier New" w:cs="Courier New" w:hint="default"/>
+      </w:rPr>
+    </w:lvl>
+    <w:lvl w:ilvl="2" w:tplc="040E0005" w:tentative="1">
+      <w:start w:val="1"/>
+      <w:numFmt w:val="bullet"/>
+      <w:lvlText w:val=""/>
+      <w:lvlJc w:val="left"/>
+      <w:pPr>
+        <w:ind w:left="2160" w:hanging="360"/>
+      </w:pPr>
+      <w:rPr>
+        <w:rFonts w:ascii="Wingdings" w:hAnsi="Wingdings" w:hint="default"/>
+      </w:rPr>
+    </w:lvl>
+    <w:lvl w:ilvl="3" w:tplc="040E0001" w:tentative="1">
+      <w:start w:val="1"/>
+      <w:numFmt w:val="bullet"/>
+      <w:lvlText w:val=""/>
+      <w:lvlJc w:val="left"/>
+      <w:pPr>
+        <w:ind w:left="2880" w:hanging="360"/>
+      </w:pPr>
+      <w:rPr>
+        <w:rFonts w:ascii="Symbol" w:hAnsi="Symbol" w:hint="default"/>
+      </w:rPr>
+    </w:lvl>
+    <w:lvl w:ilvl="4" w:tplc="040E0003" w:tentative="1">
+      <w:start w:val="1"/>
+      <w:numFmt w:val="bullet"/>
+      <w:lvlText w:val="o"/>
+      <w:lvlJc w:val="left"/>
+      <w:pPr>
+        <w:ind w:left="3600" w:hanging="360"/>
+      </w:pPr>
+      <w:rPr>
+        <w:rFonts w:ascii="Courier New" w:hAnsi="Courier New" w:cs="Courier New" w:hint="default"/>
+      </w:rPr>
+    </w:lvl>
+    <w:lvl w:ilvl="5" w:tplc="040E0005" w:tentative="1">
+      <w:start w:val="1"/>
+      <w:numFmt w:val="bullet"/>
+      <w:lvlText w:val=""/>
+      <w:lvlJc w:val="left"/>
+      <w:pPr>
+        <w:ind w:left="4320" w:hanging="360"/>
+      </w:pPr>
+      <w:rPr>
+        <w:rFonts w:ascii="Wingdings" w:hAnsi="Wingdings" w:hint="default"/>
+      </w:rPr>
+    </w:lvl>
+    <w:lvl w:ilvl="6" w:tplc="040E0001" w:tentative="1">
+      <w:start w:val="1"/>
+      <w:numFmt w:val="bullet"/>
+      <w:lvlText w:val=""/>
+      <w:lvlJc w:val="left"/>
+      <w:pPr>
+        <w:ind w:left="5040" w:hanging="360"/>
+      </w:pPr>
+      <w:rPr>
+        <w:rFonts w:ascii="Symbol" w:hAnsi="Symbol" w:hint="default"/>
+      </w:rPr>
+    </w:lvl>
+    <w:lvl w:ilvl="7" w:tplc="040E0003" w:tentative="1">
+      <w:start w:val="1"/>
+      <w:numFmt w:val="bullet"/>
+      <w:lvlText w:val="o"/>
+      <w:lvlJc w:val="left"/>
+      <w:pPr>
+        <w:ind w:left="5760" w:hanging="360"/>
+      </w:pPr>
+      <w:rPr>
+        <w:rFonts w:ascii="Courier New" w:hAnsi="Courier New" w:cs="Courier New" w:hint="default"/>
+      </w:rPr>
+    </w:lvl>
+    <w:lvl w:ilvl="8" w:tplc="040E0005" w:tentative="1">
+      <w:start w:val="1"/>
+      <w:numFmt w:val="bullet"/>
+      <w:lvlText w:val=""/>
+      <w:lvlJc w:val="left"/>
+      <w:pPr>
+        <w:ind w:left="6480" w:hanging="360"/>
+      </w:pPr>
+      <w:rPr>
+        <w:rFonts w:ascii="Wingdings" w:hAnsi="Wingdings" w:hint="default"/>
+      </w:rPr>
+    </w:lvl>
+  </w:abstractNum>
+  <w:abstractNum w:abstractNumId="17" w15:restartNumberingAfterBreak="0">
     <w:nsid w:val="52FC41E0"/>
     <w:multiLevelType w:val="hybridMultilevel"/>
     <w:tmpl w:val="E2627578"/>
@@ -4182,7 +6882,7 @@
       </w:pPr>
     </w:lvl>
   </w:abstractNum>
-  <w:abstractNum w:abstractNumId="11" w15:restartNumberingAfterBreak="0">
+  <w:abstractNum w:abstractNumId="18" w15:restartNumberingAfterBreak="0">
     <w:nsid w:val="53C74243"/>
     <w:multiLevelType w:val="hybridMultilevel"/>
     <w:tmpl w:val="A88A1EC6"/>
@@ -4268,7 +6968,7 @@
       </w:pPr>
     </w:lvl>
   </w:abstractNum>
-  <w:abstractNum w:abstractNumId="12" w15:restartNumberingAfterBreak="0">
+  <w:abstractNum w:abstractNumId="19" w15:restartNumberingAfterBreak="0">
     <w:nsid w:val="5B5D466D"/>
     <w:multiLevelType w:val="hybridMultilevel"/>
     <w:tmpl w:val="EEE21AE0"/>
@@ -4354,7 +7054,120 @@
       </w:pPr>
     </w:lvl>
   </w:abstractNum>
-  <w:abstractNum w:abstractNumId="13" w15:restartNumberingAfterBreak="0">
+  <w:abstractNum w:abstractNumId="20" w15:restartNumberingAfterBreak="0">
+    <w:nsid w:val="62331AC4"/>
+    <w:multiLevelType w:val="hybridMultilevel"/>
+    <w:tmpl w:val="FBEAD86A"/>
+    <w:lvl w:ilvl="0" w:tplc="040E0001">
+      <w:start w:val="1"/>
+      <w:numFmt w:val="bullet"/>
+      <w:lvlText w:val=""/>
+      <w:lvlJc w:val="left"/>
+      <w:pPr>
+        <w:ind w:left="720" w:hanging="360"/>
+      </w:pPr>
+      <w:rPr>
+        <w:rFonts w:ascii="Symbol" w:hAnsi="Symbol" w:hint="default"/>
+      </w:rPr>
+    </w:lvl>
+    <w:lvl w:ilvl="1" w:tplc="040E0003" w:tentative="1">
+      <w:start w:val="1"/>
+      <w:numFmt w:val="bullet"/>
+      <w:lvlText w:val="o"/>
+      <w:lvlJc w:val="left"/>
+      <w:pPr>
+        <w:ind w:left="1440" w:hanging="360"/>
+      </w:pPr>
+      <w:rPr>
+        <w:rFonts w:ascii="Courier New" w:hAnsi="Courier New" w:cs="Courier New" w:hint="default"/>
+      </w:rPr>
+    </w:lvl>
+    <w:lvl w:ilvl="2" w:tplc="040E0005" w:tentative="1">
+      <w:start w:val="1"/>
+      <w:numFmt w:val="bullet"/>
+      <w:lvlText w:val=""/>
+      <w:lvlJc w:val="left"/>
+      <w:pPr>
+        <w:ind w:left="2160" w:hanging="360"/>
+      </w:pPr>
+      <w:rPr>
+        <w:rFonts w:ascii="Wingdings" w:hAnsi="Wingdings" w:hint="default"/>
+      </w:rPr>
+    </w:lvl>
+    <w:lvl w:ilvl="3" w:tplc="040E0001" w:tentative="1">
+      <w:start w:val="1"/>
+      <w:numFmt w:val="bullet"/>
+      <w:lvlText w:val=""/>
+      <w:lvlJc w:val="left"/>
+      <w:pPr>
+        <w:ind w:left="2880" w:hanging="360"/>
+      </w:pPr>
+      <w:rPr>
+        <w:rFonts w:ascii="Symbol" w:hAnsi="Symbol" w:hint="default"/>
+      </w:rPr>
+    </w:lvl>
+    <w:lvl w:ilvl="4" w:tplc="040E0003" w:tentative="1">
+      <w:start w:val="1"/>
+      <w:numFmt w:val="bullet"/>
+      <w:lvlText w:val="o"/>
+      <w:lvlJc w:val="left"/>
+      <w:pPr>
+        <w:ind w:left="3600" w:hanging="360"/>
+      </w:pPr>
+      <w:rPr>
+        <w:rFonts w:ascii="Courier New" w:hAnsi="Courier New" w:cs="Courier New" w:hint="default"/>
+      </w:rPr>
+    </w:lvl>
+    <w:lvl w:ilvl="5" w:tplc="040E0005" w:tentative="1">
+      <w:start w:val="1"/>
+      <w:numFmt w:val="bullet"/>
+      <w:lvlText w:val=""/>
+      <w:lvlJc w:val="left"/>
+      <w:pPr>
+        <w:ind w:left="4320" w:hanging="360"/>
+      </w:pPr>
+      <w:rPr>
+        <w:rFonts w:ascii="Wingdings" w:hAnsi="Wingdings" w:hint="default"/>
+      </w:rPr>
+    </w:lvl>
+    <w:lvl w:ilvl="6" w:tplc="040E0001" w:tentative="1">
+      <w:start w:val="1"/>
+      <w:numFmt w:val="bullet"/>
+      <w:lvlText w:val=""/>
+      <w:lvlJc w:val="left"/>
+      <w:pPr>
+        <w:ind w:left="5040" w:hanging="360"/>
+      </w:pPr>
+      <w:rPr>
+        <w:rFonts w:ascii="Symbol" w:hAnsi="Symbol" w:hint="default"/>
+      </w:rPr>
+    </w:lvl>
+    <w:lvl w:ilvl="7" w:tplc="040E0003" w:tentative="1">
+      <w:start w:val="1"/>
+      <w:numFmt w:val="bullet"/>
+      <w:lvlText w:val="o"/>
+      <w:lvlJc w:val="left"/>
+      <w:pPr>
+        <w:ind w:left="5760" w:hanging="360"/>
+      </w:pPr>
+      <w:rPr>
+        <w:rFonts w:ascii="Courier New" w:hAnsi="Courier New" w:cs="Courier New" w:hint="default"/>
+      </w:rPr>
+    </w:lvl>
+    <w:lvl w:ilvl="8" w:tplc="040E0005" w:tentative="1">
+      <w:start w:val="1"/>
+      <w:numFmt w:val="bullet"/>
+      <w:lvlText w:val=""/>
+      <w:lvlJc w:val="left"/>
+      <w:pPr>
+        <w:ind w:left="6480" w:hanging="360"/>
+      </w:pPr>
+      <w:rPr>
+        <w:rFonts w:ascii="Wingdings" w:hAnsi="Wingdings" w:hint="default"/>
+      </w:rPr>
+    </w:lvl>
+  </w:abstractNum>
+  <w:abstractNum w:abstractNumId="21" w15:restartNumberingAfterBreak="0">
     <w:nsid w:val="6A88258A"/>
     <w:multiLevelType w:val="hybridMultilevel"/>
     <w:tmpl w:val="95545070"/>
@@ -4467,7 +7280,120 @@
       </w:rPr>
     </w:lvl>
   </w:abstractNum>
-  <w:abstractNum w:abstractNumId="14" w15:restartNumberingAfterBreak="0">
+  <w:abstractNum w:abstractNumId="22" w15:restartNumberingAfterBreak="0">
+    <w:nsid w:val="6D32582B"/>
+    <w:multiLevelType w:val="hybridMultilevel"/>
+    <w:tmpl w:val="60B0B960"/>
+    <w:lvl w:ilvl="0" w:tplc="040E0001">
+      <w:start w:val="1"/>
+      <w:numFmt w:val="bullet"/>
+      <w:lvlText w:val=""/>
+      <w:lvlJc w:val="left"/>
+      <w:pPr>
+        <w:ind w:left="720" w:hanging="360"/>
+      </w:pPr>
+      <w:rPr>
+        <w:rFonts w:ascii="Symbol" w:hAnsi="Symbol" w:hint="default"/>
+      </w:rPr>
+    </w:lvl>
+    <w:lvl w:ilvl="1" w:tplc="040E0003" w:tentative="1">
+      <w:start w:val="1"/>
+      <w:numFmt w:val="bullet"/>
+      <w:lvlText w:val="o"/>
+      <w:lvlJc w:val="left"/>
+      <w:pPr>
+        <w:ind w:left="1440" w:hanging="360"/>
+      </w:pPr>
+      <w:rPr>
+        <w:rFonts w:ascii="Courier New" w:hAnsi="Courier New" w:cs="Courier New" w:hint="default"/>
+      </w:rPr>
+    </w:lvl>
+    <w:lvl w:ilvl="2" w:tplc="040E0005" w:tentative="1">
+      <w:start w:val="1"/>
+      <w:numFmt w:val="bullet"/>
+      <w:lvlText w:val=""/>
+      <w:lvlJc w:val="left"/>
+      <w:pPr>
+        <w:ind w:left="2160" w:hanging="360"/>
+      </w:pPr>
+      <w:rPr>
+        <w:rFonts w:ascii="Wingdings" w:hAnsi="Wingdings" w:hint="default"/>
+      </w:rPr>
+    </w:lvl>
+    <w:lvl w:ilvl="3" w:tplc="040E0001" w:tentative="1">
+      <w:start w:val="1"/>
+      <w:numFmt w:val="bullet"/>
+      <w:lvlText w:val=""/>
+      <w:lvlJc w:val="left"/>
+      <w:pPr>
+        <w:ind w:left="2880" w:hanging="360"/>
+      </w:pPr>
+      <w:rPr>
+        <w:rFonts w:ascii="Symbol" w:hAnsi="Symbol" w:hint="default"/>
+      </w:rPr>
+    </w:lvl>
+    <w:lvl w:ilvl="4" w:tplc="040E0003" w:tentative="1">
+      <w:start w:val="1"/>
+      <w:numFmt w:val="bullet"/>
+      <w:lvlText w:val="o"/>
+      <w:lvlJc w:val="left"/>
+      <w:pPr>
+        <w:ind w:left="3600" w:hanging="360"/>
+      </w:pPr>
+      <w:rPr>
+        <w:rFonts w:ascii="Courier New" w:hAnsi="Courier New" w:cs="Courier New" w:hint="default"/>
+      </w:rPr>
+    </w:lvl>
+    <w:lvl w:ilvl="5" w:tplc="040E0005" w:tentative="1">
+      <w:start w:val="1"/>
+      <w:numFmt w:val="bullet"/>
+      <w:lvlText w:val=""/>
+      <w:lvlJc w:val="left"/>
+      <w:pPr>
+        <w:ind w:left="4320" w:hanging="360"/>
+      </w:pPr>
+      <w:rPr>
+        <w:rFonts w:ascii="Wingdings" w:hAnsi="Wingdings" w:hint="default"/>
+      </w:rPr>
+    </w:lvl>
+    <w:lvl w:ilvl="6" w:tplc="040E0001" w:tentative="1">
+      <w:start w:val="1"/>
+      <w:numFmt w:val="bullet"/>
+      <w:lvlText w:val=""/>
+      <w:lvlJc w:val="left"/>
+      <w:pPr>
+        <w:ind w:left="5040" w:hanging="360"/>
+      </w:pPr>
+      <w:rPr>
+        <w:rFonts w:ascii="Symbol" w:hAnsi="Symbol" w:hint="default"/>
+      </w:rPr>
+    </w:lvl>
+    <w:lvl w:ilvl="7" w:tplc="040E0003" w:tentative="1">
+      <w:start w:val="1"/>
+      <w:numFmt w:val="bullet"/>
+      <w:lvlText w:val="o"/>
+      <w:lvlJc w:val="left"/>
+      <w:pPr>
+        <w:ind w:left="5760" w:hanging="360"/>
+      </w:pPr>
+      <w:rPr>
+        <w:rFonts w:ascii="Courier New" w:hAnsi="Courier New" w:cs="Courier New" w:hint="default"/>
+      </w:rPr>
+    </w:lvl>
+    <w:lvl w:ilvl="8" w:tplc="040E0005" w:tentative="1">
+      <w:start w:val="1"/>
+      <w:numFmt w:val="bullet"/>
+      <w:lvlText w:val=""/>
+      <w:lvlJc w:val="left"/>
+      <w:pPr>
+        <w:ind w:left="6480" w:hanging="360"/>
+      </w:pPr>
+      <w:rPr>
+        <w:rFonts w:ascii="Wingdings" w:hAnsi="Wingdings" w:hint="default"/>
+      </w:rPr>
+    </w:lvl>
+  </w:abstractNum>
+  <w:abstractNum w:abstractNumId="23" w15:restartNumberingAfterBreak="0">
     <w:nsid w:val="7B401C4B"/>
     <w:multiLevelType w:val="hybridMultilevel"/>
     <w:tmpl w:val="51A0C2BC"/>
@@ -4554,49 +7480,76 @@
     </w:lvl>
   </w:abstractNum>
   <w:num w:numId="1">
+    <w:abstractNumId w:val="9"/>
+  </w:num>
+  <w:num w:numId="2">
     <w:abstractNumId w:val="5"/>
   </w:num>
-  <w:num w:numId="2">
+  <w:num w:numId="3">
+    <w:abstractNumId w:val="10"/>
+  </w:num>
+  <w:num w:numId="4">
+    <w:abstractNumId w:val="1"/>
+  </w:num>
+  <w:num w:numId="5">
+    <w:abstractNumId w:val="15"/>
+  </w:num>
+  <w:num w:numId="6">
+    <w:abstractNumId w:val="13"/>
+  </w:num>
+  <w:num w:numId="7">
+    <w:abstractNumId w:val="6"/>
+  </w:num>
+  <w:num w:numId="8">
+    <w:abstractNumId w:val="8"/>
+  </w:num>
+  <w:num w:numId="9">
+    <w:abstractNumId w:val="18"/>
+  </w:num>
+  <w:num w:numId="10">
+    <w:abstractNumId w:val="23"/>
+  </w:num>
+  <w:num w:numId="11">
+    <w:abstractNumId w:val="17"/>
+  </w:num>
+  <w:num w:numId="12">
+    <w:abstractNumId w:val="12"/>
+  </w:num>
+  <w:num w:numId="13">
+    <w:abstractNumId w:val="21"/>
+  </w:num>
+  <w:num w:numId="14">
+    <w:abstractNumId w:val="19"/>
+  </w:num>
+  <w:num w:numId="15">
+    <w:abstractNumId w:val="3"/>
+  </w:num>
+  <w:num w:numId="16">
     <w:abstractNumId w:val="2"/>
   </w:num>
-  <w:num w:numId="3">
-    <w:abstractNumId w:val="6"/>
+  <w:num w:numId="17">
+    <w:abstractNumId w:val="7"/>
   </w:num>
-  <w:num w:numId="4">
+  <w:num w:numId="18">
+    <w:abstractNumId w:val="14"/>
+  </w:num>
+  <w:num w:numId="19">
+    <w:abstractNumId w:val="22"/>
+  </w:num>
+  <w:num w:numId="20">
     <w:abstractNumId w:val="0"/>
   </w:num>
-  <w:num w:numId="5">
-    <w:abstractNumId w:val="9"/>
+  <w:num w:numId="21">
+    <w:abstractNumId w:val="16"/>
   </w:num>
-  <w:num w:numId="6">
-    <w:abstractNumId w:val="8"/>
-  </w:num>
-  <w:num w:numId="7">
-    <w:abstractNumId w:val="3"/>
-  </w:num>
-  <w:num w:numId="8">
-    <w:abstractNumId w:val="4"/>
-  </w:num>
-  <w:num w:numId="9">
+  <w:num w:numId="22">
     <w:abstractNumId w:val="11"/>
   </w:num>
-  <w:num w:numId="10">
-    <w:abstractNumId w:val="14"/>
+  <w:num w:numId="23">
+    <w:abstractNumId w:val="20"/>
   </w:num>
-  <w:num w:numId="11">
-    <w:abstractNumId w:val="10"/>
-  </w:num>
-  <w:num w:numId="12">
-    <w:abstractNumId w:val="7"/>
-  </w:num>
-  <w:num w:numId="13">
-    <w:abstractNumId w:val="13"/>
-  </w:num>
-  <w:num w:numId="14">
-    <w:abstractNumId w:val="12"/>
-  </w:num>
-  <w:num w:numId="15">
-    <w:abstractNumId w:val="1"/>
+  <w:num w:numId="24">
+    <w:abstractNumId w:val="4"/>
   </w:num>
 </w:numbering>
 </file>
@@ -5044,6 +7997,28 @@
       <w:szCs w:val="26"/>
     </w:rPr>
   </w:style>
+  <w:style w:type="paragraph" w:styleId="Cmsor3">
+    <w:name w:val="heading 3"/>
+    <w:basedOn w:val="Norml"/>
+    <w:next w:val="Norml"/>
+    <w:link w:val="Cmsor3Char"/>
+    <w:uiPriority w:val="9"/>
+    <w:unhideWhenUsed/>
+    <w:qFormat/>
+    <w:rsid w:val="005A39BA"/>
+    <w:pPr>
+      <w:keepNext/>
+      <w:keepLines/>
+      <w:spacing w:before="40" w:after="0"/>
+      <w:outlineLvl w:val="2"/>
+    </w:pPr>
+    <w:rPr>
+      <w:rFonts w:asciiTheme="majorHAnsi" w:eastAsiaTheme="majorEastAsia" w:hAnsiTheme="majorHAnsi" w:cstheme="majorBidi"/>
+      <w:color w:val="1F3763" w:themeColor="accent1" w:themeShade="7F"/>
+      <w:sz w:val="24"/>
+      <w:szCs w:val="24"/>
+    </w:rPr>
+  </w:style>
   <w:style w:type="character" w:default="1" w:styleId="Bekezdsalapbettpusa">
     <w:name w:val="Default Paragraph Font"/>
     <w:uiPriority w:val="1"/>
@@ -5176,11 +8151,47 @@
     <w:name w:val="Hyperlink"/>
     <w:basedOn w:val="Bekezdsalapbettpusa"/>
     <w:uiPriority w:val="99"/>
-    <w:semiHidden/>
     <w:unhideWhenUsed/>
     <w:rsid w:val="00685ABA"/>
     <w:rPr>
       <w:color w:val="0000FF"/>
+      <w:u w:val="single"/>
+    </w:rPr>
+  </w:style>
+  <w:style w:type="character" w:customStyle="1" w:styleId="Cmsor3Char">
+    <w:name w:val="Címsor 3 Char"/>
+    <w:basedOn w:val="Bekezdsalapbettpusa"/>
+    <w:link w:val="Cmsor3"/>
+    <w:uiPriority w:val="9"/>
+    <w:rsid w:val="005A39BA"/>
+    <w:rPr>
+      <w:rFonts w:asciiTheme="majorHAnsi" w:eastAsiaTheme="majorEastAsia" w:hAnsiTheme="majorHAnsi" w:cstheme="majorBidi"/>
+      <w:color w:val="1F3763" w:themeColor="accent1" w:themeShade="7F"/>
+      <w:sz w:val="24"/>
+      <w:szCs w:val="24"/>
+    </w:rPr>
+  </w:style>
+  <w:style w:type="character" w:styleId="Feloldatlanmegemlts">
+    <w:name w:val="Unresolved Mention"/>
+    <w:basedOn w:val="Bekezdsalapbettpusa"/>
+    <w:uiPriority w:val="99"/>
+    <w:semiHidden/>
+    <w:unhideWhenUsed/>
+    <w:rsid w:val="00EB55A4"/>
+    <w:rPr>
+      <w:color w:val="605E5C"/>
+      <w:shd w:val="clear" w:color="auto" w:fill="E1DFDD"/>
+    </w:rPr>
+  </w:style>
+  <w:style w:type="character" w:styleId="Mrltotthiperhivatkozs">
+    <w:name w:val="FollowedHyperlink"/>
+    <w:basedOn w:val="Bekezdsalapbettpusa"/>
+    <w:uiPriority w:val="99"/>
+    <w:semiHidden/>
+    <w:unhideWhenUsed/>
+    <w:rsid w:val="00EB55A4"/>
+    <w:rPr>
+      <w:color w:val="954F72" w:themeColor="followedHyperlink"/>
       <w:u w:val="single"/>
     </w:rPr>
   </w:style>
@@ -5487,7 +8498,7 @@
 </file>
 
 <file path=customXml/itemProps1.xml><?xml version="1.0" encoding="utf-8"?>
-<ds:datastoreItem xmlns:ds="http://schemas.openxmlformats.org/officeDocument/2006/customXml" ds:itemID="{226839FF-508E-465D-B902-E45B66F73791}">
+<ds:datastoreItem xmlns:ds="http://schemas.openxmlformats.org/officeDocument/2006/customXml" ds:itemID="{72E7285B-549F-446C-A4FF-5B8DED9D4BDB}">
   <ds:schemaRefs>
     <ds:schemaRef ds:uri="http://schemas.openxmlformats.org/officeDocument/2006/bibliography"/>
   </ds:schemaRefs>

--- a/Documentation.docx
+++ b/Documentation.docx
@@ -360,12 +360,7 @@
       </w:r>
       <w:proofErr w:type="spellStart"/>
       <w:r>
-        <w:t>spritesheete</w:t>
-      </w:r>
-      <w:bookmarkStart w:id="0" w:name="_GoBack"/>
-      <w:bookmarkEnd w:id="0"/>
-      <w:r>
-        <w:t>t</w:t>
+        <w:t>spritesheetet</w:t>
       </w:r>
       <w:proofErr w:type="spellEnd"/>
       <w:r>
@@ -564,15 +559,13 @@
         <w:t xml:space="preserve"> ellenfelek előtti 135°-ban tartózkodik a megadott távolságon belül akkor először megállnak – hagynak egy kis időt a játékosnak elmenekülni – </w:t>
       </w:r>
       <w:r>
-        <w:t xml:space="preserve">de utána elkapják és a játékos </w:t>
-      </w:r>
-      <w:proofErr w:type="spellStart"/>
-      <w:r>
-        <w:t>visszekerül</w:t>
-      </w:r>
-      <w:proofErr w:type="spellEnd"/>
-      <w:r>
-        <w:t xml:space="preserve"> a kezdőpozícióba. A kiszabadított </w:t>
+        <w:t>de utána elkapják és a játékos vissz</w:t>
+      </w:r>
+      <w:r>
+        <w:t>a</w:t>
+      </w:r>
+      <w:r>
+        <w:t xml:space="preserve">kerül a kezdőpozícióba. A kiszabadított </w:t>
       </w:r>
       <w:proofErr w:type="spellStart"/>
       <w:r>
@@ -582,11 +575,9 @@
       <w:r>
         <w:t xml:space="preserve"> megmaradnak, de egy élte elveszik. A pályát a minden pálya végén található tábla mellett SPACE-t nyomva lehet </w:t>
       </w:r>
-      <w:proofErr w:type="spellStart"/>
-      <w:r>
-        <w:t>továbbvinni</w:t>
-      </w:r>
-      <w:proofErr w:type="spellEnd"/>
+      <w:r>
+        <w:t>tovább vinni</w:t>
+      </w:r>
       <w:r>
         <w:t xml:space="preserve">, amennyiben elegendő </w:t>
       </w:r>
@@ -1652,23 +1643,13 @@
       </w:r>
       <w:proofErr w:type="spellEnd"/>
       <w:r>
-        <w:t xml:space="preserve"> </w:t>
-      </w:r>
-      <w:proofErr w:type="spellStart"/>
-      <w:r>
-        <w:t>nevett</w:t>
-      </w:r>
-      <w:proofErr w:type="spellEnd"/>
-      <w:r>
-        <w:t xml:space="preserve"> réteg (és az esetleg felette lévő rétegeket) a program mindig az egységek felett fogja megrajzolni. A többit az egységek alatt. Ezzel elérhető az a hatás mintha be lehetne menni egy-egy tereptárgy mögé. </w:t>
-      </w:r>
-      <w:proofErr w:type="spellStart"/>
-      <w:r>
-        <w:t>Példálul</w:t>
-      </w:r>
-      <w:proofErr w:type="spellEnd"/>
-      <w:r>
-        <w:t xml:space="preserve"> egy 2x2 csempe nagyságú fa esetén az alsó két csempe </w:t>
+        <w:t xml:space="preserve"> neve</w:t>
+      </w:r>
+      <w:r>
+        <w:t>ze</w:t>
+      </w:r>
+      <w:r>
+        <w:t xml:space="preserve">tt réteg (és az esetleg felette lévő rétegeket) a program mindig az egységek felett fogja megrajzolni. A többit az egységek alatt. Ezzel elérhető az a hatás mintha be lehetne menni egy-egy tereptárgy mögé. Például egy 2x2 csempe nagyságú fa esetén az alsó két csempe </w:t>
       </w:r>
       <w:proofErr w:type="spellStart"/>
       <w:r>
@@ -1899,11 +1880,9 @@
       <w:r>
         <w:t xml:space="preserve"> </w:t>
       </w:r>
-      <w:proofErr w:type="spellStart"/>
-      <w:r>
-        <w:t>hanyadik</w:t>
-      </w:r>
-      <w:proofErr w:type="spellEnd"/>
+      <w:r>
+        <w:t>hányadik</w:t>
+      </w:r>
       <w:r>
         <w:t xml:space="preserve"> pontján forduljon vissza az NPC. Általában a </w:t>
       </w:r>
@@ -1941,13 +1920,17 @@
       </w:r>
       <w:proofErr w:type="spellEnd"/>
       <w:r>
-        <w:t xml:space="preserve"> </w:t>
-      </w:r>
-      <w:proofErr w:type="spellStart"/>
-      <w:r>
-        <w:t>hanyadig</w:t>
-      </w:r>
-      <w:proofErr w:type="spellEnd"/>
+        <w:t xml:space="preserve"> h</w:t>
+      </w:r>
+      <w:r>
+        <w:t>á</w:t>
+      </w:r>
+      <w:r>
+        <w:t>nyadi</w:t>
+      </w:r>
+      <w:r>
+        <w:t>k</w:t>
+      </w:r>
       <w:r>
         <w:t xml:space="preserve"> pontján </w:t>
       </w:r>
@@ -2368,10 +2351,23 @@
       </w:r>
       <w:proofErr w:type="spellEnd"/>
       <w:r>
+        <w:t xml:space="preserve"> (</w:t>
+      </w:r>
+      <w:proofErr w:type="spellStart"/>
+      <w:r>
+        <w:t>Position</w:t>
+      </w:r>
+      <w:proofErr w:type="spellEnd"/>
+      <w:r>
         <w:t xml:space="preserve"> </w:t>
       </w:r>
-      <w:r>
-        <w:t>(</w:t>
+      <w:proofErr w:type="spellStart"/>
+      <w:r>
+        <w:t>from</w:t>
+      </w:r>
+      <w:proofErr w:type="spellEnd"/>
+      <w:r>
+        <w:t xml:space="preserve">, </w:t>
       </w:r>
       <w:proofErr w:type="spellStart"/>
       <w:r>
@@ -2383,22 +2379,6 @@
       </w:r>
       <w:proofErr w:type="spellStart"/>
       <w:r>
-        <w:t>from</w:t>
-      </w:r>
-      <w:proofErr w:type="spellEnd"/>
-      <w:r>
-        <w:t xml:space="preserve">, </w:t>
-      </w:r>
-      <w:proofErr w:type="spellStart"/>
-      <w:r>
-        <w:t>Position</w:t>
-      </w:r>
-      <w:proofErr w:type="spellEnd"/>
-      <w:r>
-        <w:t xml:space="preserve"> </w:t>
-      </w:r>
-      <w:proofErr w:type="spellStart"/>
-      <w:r>
         <w:t>to</w:t>
       </w:r>
       <w:proofErr w:type="spellEnd"/>
@@ -2441,22 +2421,13 @@
       </w:r>
       <w:proofErr w:type="spellEnd"/>
       <w:r>
-        <w:t xml:space="preserve"> 8</w:t>
-      </w:r>
-      <w:r>
-        <w:t xml:space="preserve"> db 45°-os</w:t>
-      </w:r>
-      <w:r>
-        <w:t xml:space="preserve"> sík</w:t>
+        <w:t xml:space="preserve"> 8 db 45°-os sík</w:t>
       </w:r>
       <w:r>
         <w:t>nyolcadra</w:t>
       </w:r>
       <w:r>
-        <w:t xml:space="preserve"> osztja a teret</w:t>
-      </w:r>
-      <w:r>
-        <w:t>, viszont elcsúsztatva (</w:t>
+        <w:t xml:space="preserve"> osztja a teret, viszont elcsúsztatva (</w:t>
       </w:r>
       <w:proofErr w:type="spellStart"/>
       <w:r>
@@ -2526,11 +2497,9 @@
       <w:r>
         <w:t xml:space="preserve"> hogy az első negyedben </w:t>
       </w:r>
-      <w:proofErr w:type="spellStart"/>
-      <w:r>
-        <w:t>hanyadik</w:t>
-      </w:r>
-      <w:proofErr w:type="spellEnd"/>
+      <w:r>
+        <w:t>hányadik</w:t>
+      </w:r>
       <w:r>
         <w:t xml:space="preserve"> tizenhatodba mutat a szög. Ezután a következőképp számolunk:</w:t>
       </w:r>
@@ -2621,10 +2590,7 @@
       </w:r>
       <w:proofErr w:type="spellEnd"/>
       <w:r>
-        <w:t xml:space="preserve"> </w:t>
-      </w:r>
-      <w:r>
-        <w:t>(</w:t>
+        <w:t xml:space="preserve"> (</w:t>
       </w:r>
       <w:proofErr w:type="spellStart"/>
       <w:r>
@@ -2735,11 +2701,9 @@
       <w:r>
         <w:t xml:space="preserve"> hogy NPC-k </w:t>
       </w:r>
-      <w:proofErr w:type="spellStart"/>
-      <w:r>
-        <w:t>kölönböző</w:t>
-      </w:r>
-      <w:proofErr w:type="spellEnd"/>
+      <w:r>
+        <w:t>különböző</w:t>
+      </w:r>
       <w:r>
         <w:t xml:space="preserve"> állapotait megkülönböztessük minden NPC-</w:t>
       </w:r>
@@ -2783,11 +2747,9 @@
       <w:r>
         <w:t xml:space="preserve"> hogy a </w:t>
       </w:r>
-      <w:proofErr w:type="spellStart"/>
-      <w:r>
-        <w:t>kölönböző</w:t>
-      </w:r>
-      <w:proofErr w:type="spellEnd"/>
+      <w:r>
+        <w:t>különböző</w:t>
+      </w:r>
       <w:r>
         <w:t xml:space="preserve"> állapotokról tudjuk hogy éppen aktívak-e és számolja hogy mikor (hány </w:t>
       </w:r>
@@ -3105,11 +3067,9 @@
       <w:r>
         <w:t xml:space="preserve"> hogy a betöltési </w:t>
       </w:r>
-      <w:proofErr w:type="spellStart"/>
-      <w:r>
-        <w:t>dialogusban</w:t>
-      </w:r>
-      <w:proofErr w:type="spellEnd"/>
+      <w:r>
+        <w:t>dialógusban</w:t>
+      </w:r>
       <w:r>
         <w:t xml:space="preserve"> megjelenő táblázatból jól be tudjuk azonosítani a betöltendő sort a sorhoz tartozó </w:t>
       </w:r>
@@ -3173,10 +3133,7 @@
       </w:r>
       <w:proofErr w:type="spellEnd"/>
       <w:r>
-        <w:t xml:space="preserve"> </w:t>
-      </w:r>
-      <w:r>
-        <w:t>.</w:t>
+        <w:t xml:space="preserve"> .</w:t>
       </w:r>
       <w:proofErr w:type="spellStart"/>
       <w:r>
@@ -3296,21 +3253,7 @@
             <w:rStyle w:val="Hiperhivatkozs"/>
             <w:noProof/>
           </w:rPr>
-          <w:t>um</w:t>
-        </w:r>
-        <w:r>
-          <w:rPr>
-            <w:rStyle w:val="Hiperhivatkozs"/>
-            <w:noProof/>
-          </w:rPr>
-          <w:t>l</w:t>
-        </w:r>
-        <w:r>
-          <w:rPr>
-            <w:rStyle w:val="Hiperhivatkozs"/>
-            <w:noProof/>
-          </w:rPr>
-          <w:t>.png</w:t>
+          <w:t>uml.png</w:t>
         </w:r>
       </w:hyperlink>
     </w:p>
@@ -3362,15 +3305,13 @@
         <w:t xml:space="preserve"> tesztekkel</w:t>
       </w:r>
       <w:r>
-        <w:t xml:space="preserve">) a játék </w:t>
-      </w:r>
-      <w:proofErr w:type="spellStart"/>
-      <w:r>
-        <w:t>iránytásáért</w:t>
-      </w:r>
-      <w:proofErr w:type="spellEnd"/>
-      <w:r>
-        <w:t>, pozíciókért és koordinátákért felelős metódusokat</w:t>
+        <w:t>) a játék irány</w:t>
+      </w:r>
+      <w:r>
+        <w:t>í</w:t>
+      </w:r>
+      <w:r>
+        <w:t>tásáért, pozíciókért és koordinátákért felelős metódusokat</w:t>
       </w:r>
       <w:r>
         <w:t xml:space="preserve">, </w:t>
@@ -3578,15 +3519,13 @@
       </w:r>
       <w:proofErr w:type="spellEnd"/>
       <w:r>
-        <w:t xml:space="preserve"> mind a 8 irányba megy WASD és nyilak </w:t>
-      </w:r>
-      <w:proofErr w:type="spellStart"/>
-      <w:r>
-        <w:t>haszálatával</w:t>
-      </w:r>
-      <w:proofErr w:type="spellEnd"/>
-      <w:r>
-        <w:t xml:space="preserve"> – SIKERES</w:t>
+        <w:t xml:space="preserve"> mind a 8 irányba megy WASD és nyilak hasz</w:t>
+      </w:r>
+      <w:r>
+        <w:t>n</w:t>
+      </w:r>
+      <w:r>
+        <w:t>álatával – SIKERES</w:t>
       </w:r>
     </w:p>
     <w:p>
@@ -4167,15 +4106,13 @@
       </w:r>
       <w:proofErr w:type="spellEnd"/>
       <w:r>
-        <w:t xml:space="preserve"> visszakerül a </w:t>
-      </w:r>
-      <w:proofErr w:type="spellStart"/>
-      <w:r>
-        <w:t>kindulási</w:t>
-      </w:r>
-      <w:proofErr w:type="spellEnd"/>
-      <w:r>
-        <w:t xml:space="preserve"> pontra – SIKERES</w:t>
+        <w:t xml:space="preserve"> visszakerül a ki</w:t>
+      </w:r>
+      <w:r>
+        <w:t>i</w:t>
+      </w:r>
+      <w:r>
+        <w:t>ndulási pontra – SIKERES</w:t>
       </w:r>
     </w:p>
     <w:p>
@@ -4207,15 +4144,13 @@
         </w:numPr>
       </w:pPr>
       <w:r>
-        <w:t xml:space="preserve">pálya újrakezdésekor az NPC a </w:t>
-      </w:r>
-      <w:proofErr w:type="spellStart"/>
-      <w:r>
-        <w:t>kindulási</w:t>
-      </w:r>
-      <w:proofErr w:type="spellEnd"/>
-      <w:r>
-        <w:t xml:space="preserve"> helyükre kerülnek – SIKERES</w:t>
+        <w:t>pálya újrakezdésekor az NPC a k</w:t>
+      </w:r>
+      <w:r>
+        <w:t>i</w:t>
+      </w:r>
+      <w:r>
+        <w:t>indulási helyükre kerülnek – SIKERES</w:t>
       </w:r>
     </w:p>
     <w:p>
@@ -4394,15 +4329,15 @@
         </w:numPr>
       </w:pPr>
       <w:r>
-        <w:t xml:space="preserve">menüpontra kattintáskor </w:t>
-      </w:r>
-      <w:proofErr w:type="spellStart"/>
-      <w:r>
-        <w:t>megjelnik</w:t>
-      </w:r>
-      <w:proofErr w:type="spellEnd"/>
-      <w:r>
-        <w:t xml:space="preserve"> a </w:t>
+        <w:t>menüpontra kattintáskor megjel</w:t>
+      </w:r>
+      <w:r>
+        <w:t>e</w:t>
+      </w:r>
+      <w:bookmarkStart w:id="0" w:name="_GoBack"/>
+      <w:bookmarkEnd w:id="0"/>
+      <w:r>
+        <w:t xml:space="preserve">nik a </w:t>
       </w:r>
       <w:proofErr w:type="spellStart"/>
       <w:r>
@@ -8498,7 +8433,7 @@
 </file>
 
 <file path=customXml/itemProps1.xml><?xml version="1.0" encoding="utf-8"?>
-<ds:datastoreItem xmlns:ds="http://schemas.openxmlformats.org/officeDocument/2006/customXml" ds:itemID="{72E7285B-549F-446C-A4FF-5B8DED9D4BDB}">
+<ds:datastoreItem xmlns:ds="http://schemas.openxmlformats.org/officeDocument/2006/customXml" ds:itemID="{1455338D-9DED-49A5-8C18-D6388F1984B1}">
   <ds:schemaRefs>
     <ds:schemaRef ds:uri="http://schemas.openxmlformats.org/officeDocument/2006/bibliography"/>
   </ds:schemaRefs>
